--- a/mi.docx
+++ b/mi.docx
@@ -37,7 +37,10 @@
         <w:t>онлайн-</w:t>
       </w:r>
       <w:r>
-        <w:t>образовательных услуг</w:t>
+        <w:t>образовательных ус</w:t>
+      </w:r>
+      <w:r>
+        <w:t>луг</w:t>
       </w:r>
     </w:p>
     <w:p>
@@ -47,16 +50,19 @@
         <w:ind w:left="747" w:right="0"/>
       </w:pPr>
       <w:r>
-        <w:t xml:space="preserve">1.1 </w:t>
-      </w:r>
-      <w:r>
-        <w:t xml:space="preserve">Ретроспектива рынка </w:t>
-      </w:r>
-      <w:r>
-        <w:t>онлайн-</w:t>
-      </w:r>
-      <w:r>
-        <w:t>образовательных услуг</w:t>
+        <w:t>1.2.</w:t>
+      </w:r>
+      <w:r>
+        <w:t xml:space="preserve"> </w:t>
+      </w:r>
+      <w:r>
+        <w:t>Конкурентная среда</w:t>
+      </w:r>
+      <w:r>
+        <w:t xml:space="preserve"> на мировом рынке онлайн-образования</w:t>
+      </w:r>
+      <w:r>
+        <w:t xml:space="preserve"> </w:t>
       </w:r>
     </w:p>
     <w:p>
@@ -66,19 +72,13 @@
         <w:ind w:left="747" w:right="0"/>
       </w:pPr>
       <w:r>
-        <w:t>1.2.</w:t>
-      </w:r>
-      <w:r>
-        <w:t xml:space="preserve"> </w:t>
-      </w:r>
-      <w:r>
-        <w:t>Конкурентная среда</w:t>
-      </w:r>
-      <w:r>
-        <w:t xml:space="preserve"> на мировом рынке онлайн-образования</w:t>
-      </w:r>
-      <w:r>
-        <w:t xml:space="preserve"> </w:t>
+        <w:t>1.3 Российский рынок онлайн</w:t>
+      </w:r>
+      <w:r>
+        <w:t>-</w:t>
+      </w:r>
+      <w:r>
+        <w:t>образования</w:t>
       </w:r>
     </w:p>
     <w:p>
@@ -88,13 +88,16 @@
         <w:ind w:left="747" w:right="0"/>
       </w:pPr>
       <w:r>
-        <w:t>1.3 Российский рынок онлайн</w:t>
-      </w:r>
-      <w:r>
-        <w:t>-</w:t>
-      </w:r>
-      <w:r>
-        <w:t>образования</w:t>
+        <w:t xml:space="preserve">1.4 </w:t>
+      </w:r>
+      <w:r>
+        <w:t>Конкурентная среда</w:t>
+      </w:r>
+      <w:r>
+        <w:t xml:space="preserve"> российского рынка онлайн-образовани</w:t>
+      </w:r>
+      <w:r>
+        <w:t>я</w:t>
       </w:r>
     </w:p>
     <w:p>
@@ -104,25 +107,6 @@
         <w:ind w:left="747" w:right="0"/>
       </w:pPr>
       <w:r>
-        <w:t xml:space="preserve">1.4 </w:t>
-      </w:r>
-      <w:r>
-        <w:t>Конкурентная среда</w:t>
-      </w:r>
-      <w:r>
-        <w:t xml:space="preserve"> российского рынка онлайн-образовани</w:t>
-      </w:r>
-      <w:r>
-        <w:t>я</w:t>
-      </w:r>
-    </w:p>
-    <w:p>
-      <w:pPr>
-        <w:pStyle w:val="3"/>
-        <w:spacing w:after="543"/>
-        <w:ind w:left="747" w:right="0"/>
-      </w:pPr>
-      <w:r>
         <w:t>1.5 Сегментация рынка образовательных услуг</w:t>
       </w:r>
     </w:p>
@@ -132,15 +116,7 @@
         <w:ind w:left="-15" w:firstLine="737"/>
       </w:pPr>
       <w:r>
-        <w:t xml:space="preserve">Глава 2. Лингвистический анализ структуры рекламного поста ресторанного бизнеса в социальной сети </w:t>
-      </w:r>
-      <w:proofErr w:type="spellStart"/>
-      <w:r>
-        <w:t>Instagram</w:t>
-      </w:r>
-      <w:proofErr w:type="spellEnd"/>
-      <w:r>
-        <w:t xml:space="preserve"> </w:t>
+        <w:t xml:space="preserve">Глава 2. Лингвистический анализ структуры рекламного поста ресторанного бизнеса в социальной сети Instagram </w:t>
       </w:r>
       <w:r>
         <w:tab/>
@@ -153,15 +129,7 @@
         <w:ind w:left="-15" w:firstLine="737"/>
       </w:pPr>
       <w:r>
-        <w:t xml:space="preserve">2.1 Особенности создания рекламного поста </w:t>
-      </w:r>
-      <w:proofErr w:type="spellStart"/>
-      <w:r>
-        <w:t>Instagram</w:t>
-      </w:r>
-      <w:proofErr w:type="spellEnd"/>
-      <w:r>
-        <w:t xml:space="preserve"> по модели потребительского поведения 10 </w:t>
+        <w:t xml:space="preserve">2.1 Особенности создания рекламного поста Instagram по модели потребительского поведения 10 </w:t>
       </w:r>
     </w:p>
     <w:p>
@@ -179,15 +147,7 @@
         <w:ind w:left="-15" w:firstLine="737"/>
       </w:pPr>
       <w:r>
-        <w:t xml:space="preserve">2.3 Особенности лексических средств рекламных текстов ресторанного бизнеса в </w:t>
-      </w:r>
-      <w:proofErr w:type="spellStart"/>
-      <w:r>
-        <w:t>Instagram</w:t>
-      </w:r>
-      <w:proofErr w:type="spellEnd"/>
-      <w:r>
-        <w:t xml:space="preserve"> 16 </w:t>
+        <w:t xml:space="preserve">2.3 Особенности лексических средств рекламных текстов ресторанного бизнеса в Instagram 16 </w:t>
       </w:r>
     </w:p>
     <w:p>
@@ -195,15 +155,7 @@
         <w:ind w:left="745"/>
       </w:pPr>
       <w:r>
-        <w:t xml:space="preserve">2.4 Роль тактик в рекламных тексах ресторанного бизнеса в </w:t>
-      </w:r>
-      <w:proofErr w:type="spellStart"/>
-      <w:r>
-        <w:t>Instagram</w:t>
-      </w:r>
-      <w:proofErr w:type="spellEnd"/>
-      <w:r>
-        <w:t xml:space="preserve"> </w:t>
+        <w:t xml:space="preserve">2.4 Роль тактик в рекламных тексах ресторанного бизнеса в Instagram </w:t>
       </w:r>
     </w:p>
     <w:p>
@@ -379,22 +331,10 @@
         <w:jc w:val="left"/>
       </w:pPr>
       <w:r>
-        <w:t xml:space="preserve">Мировой рынок онлайн-образования к 2023 году обещает взять планку $282,62 млрд. По оценке Global Market </w:t>
-      </w:r>
-      <w:proofErr w:type="spellStart"/>
-      <w:r>
-        <w:t>Insights</w:t>
-      </w:r>
-      <w:proofErr w:type="spellEnd"/>
-      <w:r>
-        <w:t xml:space="preserve">, в 2017 году он измерялся суммой $159 млрд, в 2018-м — $190 млрд, в 2019-м — $205 млрд. </w:t>
-      </w:r>
-      <w:r>
-        <w:t xml:space="preserve">Его </w:t>
-      </w:r>
-      <w:r>
-        <w:lastRenderedPageBreak/>
-        <w:t>среднегодовой темп прироста в ближайшие 5–7 лет, по разным прогнозам, составит 7–10% (в глобальных отчётах берут усреднённый показатель</w:t>
+        <w:t xml:space="preserve">Мировой рынок онлайн-образования к 2023 году обещает взять планку $282,62 млрд. По оценке Global Market Insights, в 2017 году он измерялся суммой $159 млрд, в 2018-м — $190 млрд, в 2019-м — $205 млрд. </w:t>
+      </w:r>
+      <w:r>
+        <w:t>Его среднегодовой темп прироста в ближайшие 5–7 лет, по разным прогнозам, составит 7–10% (в глобальных отчётах берут усреднённый показатель</w:t>
       </w:r>
     </w:p>
     <w:p>
@@ -488,15 +428,7 @@
         <w:jc w:val="left"/>
       </w:pPr>
       <w:r>
-        <w:t xml:space="preserve">трлн). Мы видим, что прогноз, приведённый в исследовании Edmarket.Digital-2017, оправдался. На </w:t>
-      </w:r>
-      <w:proofErr w:type="spellStart"/>
-      <w:r>
-        <w:t>цифровизированную</w:t>
-      </w:r>
-      <w:proofErr w:type="spellEnd"/>
-      <w:r>
-        <w:t xml:space="preserve"> часть рынка сейчас приходится до 4% от его совокупного объёма.</w:t>
+        <w:t>трлн). Мы видим, что прогноз, приведённый в исследовании Edmarket.Digital-2017, оправдался. На цифровизированную часть рынка сейчас приходится до 4% от его совокупного объёма.</w:t>
       </w:r>
     </w:p>
     <w:p>
@@ -529,16 +461,43 @@
         <w:rPr>
           <w:noProof/>
         </w:rPr>
-        <w:lastRenderedPageBreak/>
         <w:drawing>
-          <wp:inline distT="0" distB="0" distL="0" distR="0" wp14:anchorId="4E332DC8" wp14:editId="1C701E4F">
-            <wp:extent cx="5486400" cy="3200400"/>
-            <wp:effectExtent l="0" t="0" r="0" b="0"/>
-            <wp:docPr id="4" name="Диаграмма 4"/>
-            <wp:cNvGraphicFramePr/>
+          <wp:inline distT="0" distB="0" distL="0" distR="0" wp14:anchorId="7A8731A1" wp14:editId="21F54AA7">
+            <wp:extent cx="5937250" cy="3339465"/>
+            <wp:effectExtent l="0" t="0" r="6350" b="0"/>
+            <wp:docPr id="16" name="Рисунок 16"/>
+            <wp:cNvGraphicFramePr>
+              <a:graphicFrameLocks xmlns:a="http://schemas.openxmlformats.org/drawingml/2006/main" noChangeAspect="1"/>
+            </wp:cNvGraphicFramePr>
             <a:graphic xmlns:a="http://schemas.openxmlformats.org/drawingml/2006/main">
-              <a:graphicData uri="http://schemas.openxmlformats.org/drawingml/2006/chart">
-                <c:chart xmlns:c="http://schemas.openxmlformats.org/drawingml/2006/chart" xmlns:r="http://schemas.openxmlformats.org/officeDocument/2006/relationships" r:id="rId8"/>
+              <a:graphicData uri="http://schemas.openxmlformats.org/drawingml/2006/picture">
+                <pic:pic xmlns:pic="http://schemas.openxmlformats.org/drawingml/2006/picture">
+                  <pic:nvPicPr>
+                    <pic:cNvPr id="16" name="Рисунок 16"/>
+                    <pic:cNvPicPr/>
+                  </pic:nvPicPr>
+                  <pic:blipFill>
+                    <a:blip r:embed="rId8">
+                      <a:extLst>
+                        <a:ext uri="{28A0092B-C50C-407E-A947-70E740481C1C}">
+                          <a14:useLocalDpi xmlns:a14="http://schemas.microsoft.com/office/drawing/2010/main" val="0"/>
+                        </a:ext>
+                      </a:extLst>
+                    </a:blip>
+                    <a:stretch>
+                      <a:fillRect/>
+                    </a:stretch>
+                  </pic:blipFill>
+                  <pic:spPr>
+                    <a:xfrm>
+                      <a:off x="0" y="0"/>
+                      <a:ext cx="5937250" cy="3339465"/>
+                    </a:xfrm>
+                    <a:prstGeom prst="rect">
+                      <a:avLst/>
+                    </a:prstGeom>
+                  </pic:spPr>
+                </pic:pic>
               </a:graphicData>
             </a:graphic>
           </wp:inline>
@@ -599,15 +558,7 @@
         <w:t>глобально</w:t>
       </w:r>
       <w:r>
-        <w:t xml:space="preserve">й индустрии </w:t>
-      </w:r>
-      <w:proofErr w:type="spellStart"/>
-      <w:r>
-        <w:t>EdTech</w:t>
-      </w:r>
-      <w:proofErr w:type="spellEnd"/>
-      <w:r>
-        <w:t xml:space="preserve"> у США, стран </w:t>
+        <w:t xml:space="preserve">й индустрии EdTech у США, стран </w:t>
       </w:r>
       <w:r>
         <w:t>Азиатско-</w:t>
@@ -653,13 +604,8 @@
         <w:t xml:space="preserve"> </w:t>
       </w:r>
       <w:r>
-        <w:t xml:space="preserve">образовании будет лидировать также </w:t>
-      </w:r>
-      <w:proofErr w:type="spellStart"/>
-      <w:r>
-        <w:t>Азиатско</w:t>
-      </w:r>
-      <w:proofErr w:type="spellEnd"/>
+        <w:t>образовании будет лидировать также Азиатско</w:t>
+      </w:r>
       <w:r>
         <w:t xml:space="preserve"> </w:t>
       </w:r>
@@ -691,49 +637,70 @@
         <w:rPr>
           <w:lang w:val="en-US"/>
         </w:rPr>
-        <w:t>[</w:t>
-      </w:r>
-      <w:proofErr w:type="spellStart"/>
+        <w:t>[EdTechXGlobal, HolonIQ, Global Industry Analysts, Docebo, GSV Advisors, Global Market Insights]</w:t>
+      </w:r>
+    </w:p>
+    <w:p>
+      <w:pPr>
+        <w:spacing w:after="0"/>
+        <w:jc w:val="left"/>
+      </w:pPr>
+      <w:r>
+        <w:t>Если в 20</w:t>
+      </w:r>
+      <w:r>
+        <w:t xml:space="preserve">16 году доля США от всего рынка </w:t>
+      </w:r>
+      <w:r>
+        <w:t>составляла 50–55% (при 23–24% у APAC) [Docebo,</w:t>
+      </w:r>
+      <w:r>
+        <w:t xml:space="preserve"> </w:t>
+      </w:r>
       <w:r>
         <w:rPr>
           <w:lang w:val="en-US"/>
         </w:rPr>
-        <w:t>EdTechXGlobal</w:t>
-      </w:r>
-      <w:proofErr w:type="spellEnd"/>
+        <w:t>Global</w:t>
+      </w:r>
+      <w:r>
+        <w:t xml:space="preserve"> </w:t>
+      </w:r>
       <w:r>
         <w:rPr>
           <w:lang w:val="en-US"/>
         </w:rPr>
-        <w:t xml:space="preserve">, </w:t>
-      </w:r>
-      <w:proofErr w:type="spellStart"/>
+        <w:t>Market</w:t>
+      </w:r>
+      <w:r>
+        <w:t xml:space="preserve"> </w:t>
+      </w:r>
       <w:r>
         <w:rPr>
           <w:lang w:val="en-US"/>
         </w:rPr>
-        <w:t>HolonIQ</w:t>
-      </w:r>
-      <w:proofErr w:type="spellEnd"/>
-      <w:r>
-        <w:rPr>
-          <w:lang w:val="en-US"/>
-        </w:rPr>
-        <w:t xml:space="preserve">, Global Industry Analysts, </w:t>
-      </w:r>
-      <w:proofErr w:type="spellStart"/>
-      <w:r>
-        <w:rPr>
-          <w:lang w:val="en-US"/>
-        </w:rPr>
-        <w:t>Docebo</w:t>
-      </w:r>
-      <w:proofErr w:type="spellEnd"/>
-      <w:r>
-        <w:rPr>
-          <w:lang w:val="en-US"/>
-        </w:rPr>
-        <w:t>, GSV Advisors, Global Market Insights]</w:t>
+        <w:t>Insights</w:t>
+      </w:r>
+      <w:r>
+        <w:t>], то в 2017 году она</w:t>
+      </w:r>
+      <w:r>
+        <w:t xml:space="preserve"> </w:t>
+      </w:r>
+      <w:r>
+        <w:t>«просела</w:t>
+      </w:r>
+      <w:r>
+        <w:t xml:space="preserve">» до 43%, а по итогам 2018 года </w:t>
+      </w:r>
+      <w:r>
+        <w:t xml:space="preserve">уменьшилась до 40%. </w:t>
+      </w:r>
+      <w:r>
+        <w:cr/>
+      </w:r>
+      <w:r>
+        <w:t xml:space="preserve">      Причина — в замедлении темпов роста североамериканского рынка EdTech как наиболее зрелого среди мировых (+5% в год на отрезке 2017–2022 гг. против, например, 14% у европейского региона). Кроме того, укрепляются позиции развивающихся рынков, в первую очередь, китайского.</w:t>
       </w:r>
     </w:p>
     <w:p>
@@ -742,77 +709,19 @@
         <w:jc w:val="left"/>
       </w:pPr>
       <w:r>
-        <w:t>Если в 20</w:t>
-      </w:r>
-      <w:r>
-        <w:t xml:space="preserve">16 году доля США от всего рынка </w:t>
-      </w:r>
-      <w:r>
-        <w:t>составляла 50–55% (при 23–24% у APAC) [</w:t>
-      </w:r>
-      <w:proofErr w:type="spellStart"/>
-      <w:r>
-        <w:t>Docebo</w:t>
-      </w:r>
-      <w:proofErr w:type="spellEnd"/>
-      <w:r>
-        <w:t>,</w:t>
-      </w:r>
-      <w:r>
-        <w:t xml:space="preserve"> </w:t>
-      </w:r>
-      <w:r>
-        <w:rPr>
-          <w:lang w:val="en-US"/>
-        </w:rPr>
-        <w:t>Global</w:t>
-      </w:r>
-      <w:r>
-        <w:t xml:space="preserve"> </w:t>
-      </w:r>
-      <w:r>
-        <w:rPr>
-          <w:lang w:val="en-US"/>
-        </w:rPr>
-        <w:t>Market</w:t>
-      </w:r>
-      <w:r>
-        <w:t xml:space="preserve"> </w:t>
-      </w:r>
-      <w:r>
-        <w:rPr>
-          <w:lang w:val="en-US"/>
-        </w:rPr>
-        <w:t>Insights</w:t>
-      </w:r>
-      <w:r>
-        <w:t>], то в 2017 году она</w:t>
-      </w:r>
-      <w:r>
-        <w:t xml:space="preserve"> </w:t>
-      </w:r>
-      <w:r>
-        <w:t>«просела</w:t>
-      </w:r>
-      <w:r>
-        <w:t xml:space="preserve">» до 43%, а по итогам 2018 года </w:t>
-      </w:r>
-      <w:r>
-        <w:t xml:space="preserve">уменьшилась до 40%. </w:t>
-      </w:r>
-      <w:r>
         <w:cr/>
       </w:r>
       <w:r>
-        <w:t xml:space="preserve">      Причина — в замедлении темпов роста североамериканского рынка </w:t>
-      </w:r>
-      <w:proofErr w:type="spellStart"/>
-      <w:r>
-        <w:t>EdTech</w:t>
-      </w:r>
-      <w:proofErr w:type="spellEnd"/>
-      <w:r>
-        <w:t xml:space="preserve"> как наиболее зрелого среди мировых (+5% в год на отрезке 2017–2022 гг. против, например, 14% у европейского региона). Кроме того, укрепляются позиции развивающихся рынков, в первую очередь, китайского.</w:t>
+        <w:t>Диаграмма 3. Темпы</w:t>
+      </w:r>
+      <w:r>
+        <w:t xml:space="preserve"> среднегодового роста в онлайн</w:t>
+      </w:r>
+      <w:r>
+        <w:t>-</w:t>
+      </w:r>
+      <w:r>
+        <w:t>образовании</w:t>
       </w:r>
     </w:p>
     <w:p>
@@ -821,31 +730,9 @@
         <w:jc w:val="left"/>
       </w:pPr>
       <w:r>
-        <w:cr/>
-      </w:r>
-      <w:r>
-        <w:t>Диаграмма 3. Темпы</w:t>
-      </w:r>
-      <w:r>
-        <w:t xml:space="preserve"> среднегодового роста в онлайн</w:t>
-      </w:r>
-      <w:r>
-        <w:t>-</w:t>
-      </w:r>
-      <w:r>
-        <w:t>образовании</w:t>
-      </w:r>
-    </w:p>
-    <w:p>
-      <w:pPr>
-        <w:spacing w:after="0"/>
-        <w:jc w:val="left"/>
-      </w:pPr>
-      <w:r>
         <w:rPr>
           <w:noProof/>
         </w:rPr>
-        <w:lastRenderedPageBreak/>
         <w:drawing>
           <wp:inline distT="0" distB="0" distL="0" distR="0" wp14:anchorId="14478F93" wp14:editId="185BA9D6">
             <wp:extent cx="5486400" cy="3200400"/>
@@ -876,311 +763,273 @@
         <w:jc w:val="left"/>
       </w:pPr>
       <w:r>
-        <w:t xml:space="preserve">несколько причин. Во-первых, как никогда остра конкуренция (в США насчитывается свыше 2 тыс. </w:t>
-      </w:r>
-      <w:proofErr w:type="spellStart"/>
-      <w:r>
-        <w:t>EdTech</w:t>
-      </w:r>
-      <w:proofErr w:type="spellEnd"/>
-      <w:r>
-        <w:t xml:space="preserve">-продуктов), которая вынуждает компании снижать цены. Во-вторых, важный фактор роста рынка — проникновение онлайн-бизнеса на территорию формального образования, что сопряжено с трудностями в монетизации образовательных продуктов и услуг. В-третьих, на зрелых рынках рост всегда даётся большей ценой, так как требует инноваций и крупных инвестиций. [Global Market </w:t>
-      </w:r>
-      <w:proofErr w:type="spellStart"/>
-      <w:r>
-        <w:t>Insights</w:t>
-      </w:r>
-      <w:proofErr w:type="spellEnd"/>
+        <w:t xml:space="preserve">несколько причин. Во-первых, как никогда остра конкуренция (в США насчитывается свыше 2 тыс. EdTech-продуктов), которая вынуждает компании снижать цены. Во-вторых, важный фактор роста рынка — проникновение онлайн-бизнеса на территорию формального образования, что сопряжено с трудностями в монетизации образовательных продуктов и </w:t>
+      </w:r>
+      <w:r>
+        <w:lastRenderedPageBreak/>
+        <w:t>услуг. В-третьих, на зрелых рынках рост всегда даётся большей ценой, так как требует инноваций и крупных инвестиций. [Global Market Insights, Technavio]. В числе самых заметных игроков в международном масштабе</w:t>
+      </w:r>
+      <w:r>
+        <w:t xml:space="preserve"> </w:t>
+      </w:r>
+      <w:r>
+        <w:t>сегодня</w:t>
+      </w:r>
+      <w:r>
+        <w:t xml:space="preserve"> </w:t>
+      </w:r>
+      <w:r>
+        <w:t>отметим</w:t>
+      </w:r>
+      <w:r>
+        <w:t xml:space="preserve">: </w:t>
+      </w:r>
+      <w:r>
+        <w:rPr>
+          <w:lang w:val="en-US"/>
+        </w:rPr>
+        <w:t>Age</w:t>
+      </w:r>
+      <w:r>
+        <w:t xml:space="preserve"> </w:t>
+      </w:r>
+      <w:r>
+        <w:rPr>
+          <w:lang w:val="en-US"/>
+        </w:rPr>
+        <w:t>of</w:t>
+      </w:r>
+      <w:r>
+        <w:t xml:space="preserve"> </w:t>
+      </w:r>
+      <w:r>
+        <w:rPr>
+          <w:lang w:val="en-US"/>
+        </w:rPr>
+        <w:t>Learning</w:t>
+      </w:r>
       <w:r>
         <w:t xml:space="preserve">, </w:t>
       </w:r>
-      <w:proofErr w:type="spellStart"/>
-      <w:r>
+      <w:r>
+        <w:rPr>
+          <w:lang w:val="en-US"/>
+        </w:rPr>
+        <w:t>BlackBoard</w:t>
+      </w:r>
+      <w:r>
+        <w:t xml:space="preserve"> </w:t>
+      </w:r>
+      <w:r>
+        <w:rPr>
+          <w:lang w:val="en-US"/>
+        </w:rPr>
+        <w:t>Learn</w:t>
+      </w:r>
+      <w:r>
+        <w:t xml:space="preserve">, </w:t>
+      </w:r>
+      <w:r>
+        <w:rPr>
+          <w:lang w:val="en-US"/>
+        </w:rPr>
+        <w:t>Byju</w:t>
+      </w:r>
+      <w:r>
+        <w:t>’</w:t>
+      </w:r>
+      <w:r>
+        <w:rPr>
+          <w:lang w:val="en-US"/>
+        </w:rPr>
+        <w:t>s</w:t>
+      </w:r>
+      <w:r>
+        <w:t xml:space="preserve">, </w:t>
+      </w:r>
+      <w:r>
+        <w:rPr>
+          <w:lang w:val="en-US"/>
+        </w:rPr>
+        <w:t>ClassDojo</w:t>
+      </w:r>
+      <w:r>
+        <w:t xml:space="preserve">, </w:t>
+      </w:r>
+      <w:r>
+        <w:rPr>
+          <w:lang w:val="en-US"/>
+        </w:rPr>
+        <w:t>Classteacher</w:t>
+      </w:r>
+      <w:r>
+        <w:t xml:space="preserve"> </w:t>
+      </w:r>
+      <w:r>
+        <w:rPr>
+          <w:lang w:val="en-US"/>
+        </w:rPr>
+        <w:t>Learning</w:t>
+      </w:r>
+      <w:r>
+        <w:t xml:space="preserve"> </w:t>
+      </w:r>
+      <w:r>
+        <w:rPr>
+          <w:lang w:val="en-US"/>
+        </w:rPr>
+        <w:t>Systems</w:t>
+      </w:r>
+      <w:r>
+        <w:t xml:space="preserve">, </w:t>
+      </w:r>
+      <w:r>
+        <w:rPr>
+          <w:lang w:val="en-US"/>
+        </w:rPr>
+        <w:t>Coursera</w:t>
+      </w:r>
+      <w:r>
+        <w:t xml:space="preserve">, </w:t>
+      </w:r>
+      <w:r>
+        <w:rPr>
+          <w:lang w:val="en-US"/>
+        </w:rPr>
+        <w:t>Docebo</w:t>
+      </w:r>
+      <w:r>
+        <w:t xml:space="preserve">, (12 </w:t>
+      </w:r>
+      <w:r>
+        <w:rPr>
+          <w:lang w:val="en-US"/>
+        </w:rPr>
+        <w:t>Inc</w:t>
+      </w:r>
+      <w:r>
+        <w:t xml:space="preserve">., </w:t>
+      </w:r>
+      <w:r>
+        <w:t>(</w:t>
+      </w:r>
+      <w:r>
+        <w:rPr>
+          <w:lang w:val="en-US"/>
+        </w:rPr>
+        <w:t>nowbox</w:t>
+      </w:r>
+      <w:r>
+        <w:t xml:space="preserve">, </w:t>
+      </w:r>
+      <w:r>
+        <w:rPr>
+          <w:lang w:val="en-US"/>
+        </w:rPr>
+        <w:t>LinkedIn</w:t>
+      </w:r>
+      <w:r>
+        <w:t xml:space="preserve"> </w:t>
+      </w:r>
+      <w:r>
+        <w:rPr>
+          <w:lang w:val="en-US"/>
+        </w:rPr>
+        <w:t>Learning</w:t>
+      </w:r>
+      <w:r>
+        <w:t xml:space="preserve">, </w:t>
+      </w:r>
+      <w:r>
+        <w:rPr>
+          <w:lang w:val="en-US"/>
+        </w:rPr>
+        <w:t>McGraw</w:t>
+      </w:r>
+      <w:r>
+        <w:t>-</w:t>
+      </w:r>
+      <w:r>
+        <w:rPr>
+          <w:lang w:val="en-US"/>
+        </w:rPr>
+        <w:t>Hill</w:t>
+      </w:r>
+      <w:r>
+        <w:t xml:space="preserve"> </w:t>
+      </w:r>
+      <w:r>
+        <w:rPr>
+          <w:lang w:val="en-US"/>
+        </w:rPr>
+        <w:t>Education</w:t>
+      </w:r>
+      <w:r>
+        <w:t xml:space="preserve">, </w:t>
+      </w:r>
+      <w:r>
+        <w:rPr>
+          <w:lang w:val="en-US"/>
+        </w:rPr>
+        <w:t>Pearson</w:t>
+      </w:r>
+      <w:r>
+        <w:t xml:space="preserve">, </w:t>
+      </w:r>
+      <w:r>
+        <w:rPr>
+          <w:lang w:val="en-US"/>
+        </w:rPr>
+        <w:t>Udacity</w:t>
+      </w:r>
+      <w:r>
+        <w:t xml:space="preserve">, </w:t>
+      </w:r>
+      <w:r>
+        <w:rPr>
+          <w:lang w:val="en-US"/>
+        </w:rPr>
+        <w:t>Yuanfudao</w:t>
+      </w:r>
+      <w:r>
+        <w:t>, 17</w:t>
+      </w:r>
+      <w:r>
+        <w:rPr>
+          <w:lang w:val="en-US"/>
+        </w:rPr>
+        <w:t>zuoye</w:t>
+      </w:r>
+      <w:r>
+        <w:t xml:space="preserve">. </w:t>
+      </w:r>
+      <w:r>
+        <w:t>[</w:t>
+      </w:r>
+      <w:r>
+        <w:rPr>
+          <w:lang w:val="en-US"/>
+        </w:rPr>
         <w:t>Technavio</w:t>
       </w:r>
-      <w:proofErr w:type="spellEnd"/>
-      <w:r>
-        <w:t>]. В числе самых заметных игроков в международном масштабе</w:t>
-      </w:r>
-      <w:r>
-        <w:t xml:space="preserve"> </w:t>
-      </w:r>
-      <w:r>
-        <w:t>сегодня</w:t>
-      </w:r>
-      <w:r>
-        <w:t xml:space="preserve"> </w:t>
-      </w:r>
-      <w:r>
-        <w:t>отметим</w:t>
-      </w:r>
-      <w:r>
-        <w:t xml:space="preserve">: </w:t>
+      <w:r>
+        <w:t xml:space="preserve">, </w:t>
       </w:r>
       <w:r>
         <w:rPr>
           <w:lang w:val="en-US"/>
         </w:rPr>
-        <w:t>Age</w:t>
-      </w:r>
-      <w:r>
-        <w:t xml:space="preserve"> </w:t>
+        <w:t>CBInsights</w:t>
+      </w:r>
+      <w:r>
+        <w:t xml:space="preserve">, </w:t>
       </w:r>
       <w:r>
         <w:rPr>
           <w:lang w:val="en-US"/>
         </w:rPr>
-        <w:t>of</w:t>
-      </w:r>
-      <w:r>
-        <w:t xml:space="preserve"> </w:t>
-      </w:r>
-      <w:r>
-        <w:rPr>
-          <w:lang w:val="en-US"/>
-        </w:rPr>
-        <w:t>Learning</w:t>
-      </w:r>
-      <w:r>
-        <w:t xml:space="preserve">, </w:t>
-      </w:r>
-      <w:proofErr w:type="spellStart"/>
-      <w:r>
-        <w:rPr>
-          <w:lang w:val="en-US"/>
-        </w:rPr>
-        <w:t>BlackBoard</w:t>
-      </w:r>
-      <w:proofErr w:type="spellEnd"/>
-      <w:r>
-        <w:t xml:space="preserve"> </w:t>
-      </w:r>
-      <w:r>
-        <w:rPr>
-          <w:lang w:val="en-US"/>
-        </w:rPr>
-        <w:t>Learn</w:t>
-      </w:r>
-      <w:r>
-        <w:t xml:space="preserve">, </w:t>
-      </w:r>
-      <w:proofErr w:type="spellStart"/>
-      <w:r>
-        <w:rPr>
-          <w:lang w:val="en-US"/>
-        </w:rPr>
-        <w:t>Byju</w:t>
-      </w:r>
-      <w:proofErr w:type="spellEnd"/>
-      <w:r>
-        <w:t>’</w:t>
-      </w:r>
-      <w:r>
-        <w:rPr>
-          <w:lang w:val="en-US"/>
-        </w:rPr>
-        <w:t>s</w:t>
-      </w:r>
-      <w:r>
-        <w:t xml:space="preserve">, </w:t>
-      </w:r>
-      <w:r>
-        <w:rPr>
-          <w:lang w:val="en-US"/>
-        </w:rPr>
-        <w:t>ClassDojo</w:t>
-      </w:r>
-      <w:r>
-        <w:t xml:space="preserve">, </w:t>
-      </w:r>
-      <w:proofErr w:type="spellStart"/>
-      <w:r>
-        <w:rPr>
-          <w:lang w:val="en-US"/>
-        </w:rPr>
-        <w:t>Classteacher</w:t>
-      </w:r>
-      <w:proofErr w:type="spellEnd"/>
-      <w:r>
-        <w:t xml:space="preserve"> </w:t>
-      </w:r>
-      <w:r>
-        <w:rPr>
-          <w:lang w:val="en-US"/>
-        </w:rPr>
-        <w:t>Learning</w:t>
-      </w:r>
-      <w:r>
-        <w:t xml:space="preserve"> </w:t>
-      </w:r>
-      <w:r>
-        <w:rPr>
-          <w:lang w:val="en-US"/>
-        </w:rPr>
-        <w:t>Systems</w:t>
-      </w:r>
-      <w:r>
-        <w:t xml:space="preserve">, </w:t>
-      </w:r>
-      <w:r>
-        <w:rPr>
-          <w:lang w:val="en-US"/>
-        </w:rPr>
-        <w:t>Coursera</w:t>
-      </w:r>
-      <w:r>
-        <w:t xml:space="preserve">, </w:t>
-      </w:r>
-      <w:proofErr w:type="spellStart"/>
-      <w:r>
-        <w:rPr>
-          <w:lang w:val="en-US"/>
-        </w:rPr>
-        <w:t>Docebo</w:t>
-      </w:r>
-      <w:proofErr w:type="spellEnd"/>
-      <w:r>
-        <w:t xml:space="preserve">, (12 </w:t>
-      </w:r>
-      <w:r>
-        <w:rPr>
-          <w:lang w:val="en-US"/>
-        </w:rPr>
-        <w:t>Inc</w:t>
-      </w:r>
-      <w:r>
-        <w:t xml:space="preserve">., </w:t>
-      </w:r>
-      <w:r>
-        <w:t>(</w:t>
-      </w:r>
-      <w:proofErr w:type="spellStart"/>
-      <w:r>
-        <w:rPr>
-          <w:lang w:val="en-US"/>
-        </w:rPr>
-        <w:t>nowbox</w:t>
-      </w:r>
-      <w:proofErr w:type="spellEnd"/>
-      <w:r>
-        <w:t xml:space="preserve">, </w:t>
-      </w:r>
-      <w:r>
-        <w:rPr>
-          <w:lang w:val="en-US"/>
-        </w:rPr>
-        <w:t>LinkedIn</w:t>
-      </w:r>
-      <w:r>
-        <w:t xml:space="preserve"> </w:t>
-      </w:r>
-      <w:r>
-        <w:rPr>
-          <w:lang w:val="en-US"/>
-        </w:rPr>
-        <w:t>Learning</w:t>
-      </w:r>
-      <w:r>
-        <w:t xml:space="preserve">, </w:t>
-      </w:r>
-      <w:r>
-        <w:rPr>
-          <w:lang w:val="en-US"/>
-        </w:rPr>
-        <w:t>McGraw</w:t>
-      </w:r>
-      <w:r>
-        <w:t>-</w:t>
-      </w:r>
-      <w:r>
-        <w:rPr>
-          <w:lang w:val="en-US"/>
-        </w:rPr>
-        <w:t>Hill</w:t>
-      </w:r>
-      <w:r>
-        <w:t xml:space="preserve"> </w:t>
-      </w:r>
-      <w:r>
-        <w:rPr>
-          <w:lang w:val="en-US"/>
-        </w:rPr>
-        <w:t>Education</w:t>
-      </w:r>
-      <w:r>
-        <w:t xml:space="preserve">, </w:t>
-      </w:r>
-      <w:r>
-        <w:rPr>
-          <w:lang w:val="en-US"/>
-        </w:rPr>
-        <w:t>Pearson</w:t>
-      </w:r>
-      <w:r>
-        <w:t xml:space="preserve">, </w:t>
-      </w:r>
-      <w:r>
-        <w:rPr>
-          <w:lang w:val="en-US"/>
-        </w:rPr>
-        <w:t>Udacity</w:t>
-      </w:r>
-      <w:r>
-        <w:t xml:space="preserve">, </w:t>
-      </w:r>
-      <w:proofErr w:type="spellStart"/>
-      <w:r>
-        <w:rPr>
-          <w:lang w:val="en-US"/>
-        </w:rPr>
-        <w:t>Yuanfudao</w:t>
-      </w:r>
-      <w:proofErr w:type="spellEnd"/>
-      <w:r>
-        <w:t>, 17</w:t>
-      </w:r>
-      <w:proofErr w:type="spellStart"/>
-      <w:r>
-        <w:rPr>
-          <w:lang w:val="en-US"/>
-        </w:rPr>
-        <w:t>zuoye</w:t>
-      </w:r>
-      <w:proofErr w:type="spellEnd"/>
-      <w:r>
-        <w:t xml:space="preserve">. </w:t>
-      </w:r>
-      <w:r>
-        <w:t>[</w:t>
-      </w:r>
-      <w:r>
-        <w:rPr>
-          <w:lang w:val="en-US"/>
-        </w:rPr>
-        <w:t>Technavio</w:t>
-      </w:r>
-      <w:r>
-        <w:t xml:space="preserve">, </w:t>
-      </w:r>
-      <w:proofErr w:type="spellStart"/>
-      <w:r>
-        <w:rPr>
-          <w:lang w:val="en-US"/>
-        </w:rPr>
-        <w:t>CBInsights</w:t>
-      </w:r>
-      <w:proofErr w:type="spellEnd"/>
-      <w:r>
-        <w:t xml:space="preserve">, </w:t>
-      </w:r>
-      <w:proofErr w:type="spellStart"/>
-      <w:r>
-        <w:rPr>
-          <w:lang w:val="en-US"/>
-        </w:rPr>
         <w:t>HolonIQ</w:t>
       </w:r>
-      <w:proofErr w:type="spellEnd"/>
       <w:r>
         <w:t>] В мировой индустрии онлайн-образования</w:t>
       </w:r>
@@ -1200,15 +1049,7 @@
         <w:jc w:val="left"/>
       </w:pPr>
       <w:r>
-        <w:t xml:space="preserve">порядке убывания «отраслевого веса»): Пекин, район залива Сан-Франциско (Bay Area), </w:t>
-      </w:r>
-      <w:proofErr w:type="spellStart"/>
-      <w:r>
-        <w:t>НьюЙорк</w:t>
-      </w:r>
-      <w:proofErr w:type="spellEnd"/>
-      <w:r>
-        <w:t>, Бостон, Лондон, Шанхай.</w:t>
+        <w:t>порядке убывания «отраслевого веса»): Пекин, район залива Сан-Франциско (Bay Area), НьюЙорк, Бостон, Лондон, Шанхай.</w:t>
       </w:r>
     </w:p>
     <w:p>
@@ -1217,15 +1058,7 @@
         <w:jc w:val="left"/>
       </w:pPr>
       <w:r>
-        <w:t xml:space="preserve">Стоит отметить, что, согласно обзору </w:t>
-      </w:r>
-      <w:proofErr w:type="spellStart"/>
-      <w:r>
-        <w:t>Navitas</w:t>
-      </w:r>
-      <w:proofErr w:type="spellEnd"/>
-      <w:r>
-        <w:t>, крупнейшие игроки онлайн-образования в Китае сосредоточены в направлениях обязательного и</w:t>
+        <w:t>Стоит отметить, что, согласно обзору Navitas, крупнейшие игроки онлайн-образования в Китае сосредоточены в направлениях обязательного и</w:t>
       </w:r>
     </w:p>
     <w:p>
@@ -1234,31 +1067,7 @@
         <w:jc w:val="left"/>
       </w:pPr>
       <w:r>
-        <w:t xml:space="preserve">дополнительного школьного образования и обучения английскому и зачастую локализованы на родном рынке, тогда как в Штатах фокус успешных игроков — на </w:t>
-      </w:r>
-      <w:proofErr w:type="spellStart"/>
-      <w:r>
-        <w:t>life-long</w:t>
-      </w:r>
-      <w:proofErr w:type="spellEnd"/>
-      <w:r>
-        <w:t xml:space="preserve"> </w:t>
-      </w:r>
-      <w:proofErr w:type="spellStart"/>
-      <w:r>
-        <w:t>learning</w:t>
-      </w:r>
-      <w:proofErr w:type="spellEnd"/>
-      <w:r>
-        <w:t xml:space="preserve"> и высшем образовании, а стремятся сервисы преимущественно к глобальной экспансии. [</w:t>
-      </w:r>
-      <w:proofErr w:type="spellStart"/>
-      <w:r>
-        <w:t>Navitas</w:t>
-      </w:r>
-      <w:proofErr w:type="spellEnd"/>
-      <w:r>
-        <w:t>]</w:t>
+        <w:t>дополнительного школьного образования и обучения английскому и зачастую локализованы на родном рынке, тогда как в Штатах фокус успешных игроков — на life-long learning и высшем образовании, а стремятся сервисы преимущественно к глобальной экспансии. [Navitas]</w:t>
       </w:r>
       <w:r>
         <w:cr/>
@@ -1311,13 +1120,8 @@
       <w:r>
         <w:t xml:space="preserve"> </w:t>
       </w:r>
-      <w:proofErr w:type="spellStart"/>
-      <w:r>
-        <w:t>Edmarket.Digital</w:t>
-      </w:r>
-      <w:proofErr w:type="spellEnd"/>
-      <w:r>
-        <w:t>, достиг 20,7 млрд руб. Расчётный</w:t>
+      <w:r>
+        <w:t>Edmarket.Digital, достиг 20,7 млрд руб. Расчётный</w:t>
       </w:r>
     </w:p>
     <w:p>
@@ -1326,7 +1130,6 @@
         <w:jc w:val="left"/>
       </w:pPr>
       <w:r>
-        <w:lastRenderedPageBreak/>
         <w:t>показатель на 2019 год составлял 36,4 млрд руб.</w:t>
       </w:r>
       <w:r>
@@ -1415,23 +1218,7 @@
         <w:jc w:val="left"/>
       </w:pPr>
       <w:r>
-        <w:t xml:space="preserve">приходится 0,5% мирового рынка </w:t>
-      </w:r>
-      <w:proofErr w:type="spellStart"/>
-      <w:r>
-        <w:t>онлайнобразования</w:t>
-      </w:r>
-      <w:proofErr w:type="spellEnd"/>
-      <w:r>
-        <w:t xml:space="preserve">, а тот, по оценке </w:t>
-      </w:r>
-      <w:proofErr w:type="spellStart"/>
-      <w:r>
-        <w:t>EdTechXGlobal</w:t>
-      </w:r>
-      <w:proofErr w:type="spellEnd"/>
-      <w:r>
-        <w:t>, в 2020 году возьмёт планку $252 млрд. Рассчитываемый из такой динамики объём рынка на 2020-й находится на уровне 80 млрд руб.</w:t>
+        <w:t>приходится 0,5% мирового рынка онлайнобразования, а тот, по оценке EdTechXGlobal, в 2020 году возьмёт планку $252 млрд. Рассчитываемый из такой динамики объём рынка на 2020-й находится на уровне 80 млрд руб.</w:t>
       </w:r>
     </w:p>
     <w:p>
@@ -1440,15 +1227,7 @@
         <w:jc w:val="left"/>
       </w:pPr>
       <w:r>
-        <w:t xml:space="preserve">Как подсчитали в </w:t>
-      </w:r>
-      <w:proofErr w:type="spellStart"/>
-      <w:r>
-        <w:t>NeoAnalytics</w:t>
-      </w:r>
-      <w:proofErr w:type="spellEnd"/>
-      <w:r>
-        <w:t>, в 2018 году объём рынка дистанционного образования в России составил около 28,9 млрд руб. По прогнозу</w:t>
+        <w:t>Как подсчитали в NeoAnalytics, в 2018 году объём рынка дистанционного образования в России составил около 28,9 млрд руб. По прогнозу</w:t>
       </w:r>
     </w:p>
     <w:p>
@@ -1456,13 +1235,8 @@
         <w:spacing w:after="0"/>
         <w:jc w:val="left"/>
       </w:pPr>
-      <w:proofErr w:type="spellStart"/>
-      <w:r>
-        <w:t>NeoAnalytics</w:t>
-      </w:r>
-      <w:proofErr w:type="spellEnd"/>
-      <w:r>
-        <w:t>, на протяжении 2019–2021 гг. рынок будет расти приблизительно на 17–20% в год и к концу периода будет измеряться суммой 53,5 млрд. руб. при доле 2,6% от всего рынка образования РФ.</w:t>
+      <w:r>
+        <w:t>NeoAnalytics, на протяжении 2019–2021 гг. рынок будет расти приблизительно на 17–20% в год и к концу периода будет измеряться суммой 53,5 млрд. руб. при доле 2,6% от всего рынка образования РФ.</w:t>
       </w:r>
     </w:p>
     <w:p>
@@ -1471,15 +1245,8 @@
         <w:jc w:val="left"/>
       </w:pPr>
       <w:r>
-        <w:t xml:space="preserve">Аналитики РБК оценивали отечественный рынок </w:t>
-      </w:r>
-      <w:proofErr w:type="spellStart"/>
-      <w:r>
-        <w:t>EdTech</w:t>
-      </w:r>
-      <w:proofErr w:type="spellEnd"/>
-      <w:r>
-        <w:t xml:space="preserve"> в 30 млрд руб. по результатам 2018 года.</w:t>
+        <w:lastRenderedPageBreak/>
+        <w:t>Аналитики РБК оценивали отечественный рынок EdTech в 30 млрд руб. по результатам 2018 года.</w:t>
       </w:r>
     </w:p>
     <w:p>
@@ -1488,31 +1255,7 @@
         <w:jc w:val="left"/>
       </w:pPr>
       <w:r>
-        <w:t xml:space="preserve">Оценки экспертов лежат в крайне широком диапазоне. По мнению Дмитрия Волошина (Otus.ru), в 2019 году рынок российского </w:t>
-      </w:r>
-      <w:proofErr w:type="spellStart"/>
-      <w:r>
-        <w:t>онлайнобразования</w:t>
-      </w:r>
-      <w:proofErr w:type="spellEnd"/>
-      <w:r>
-        <w:t xml:space="preserve"> не превышал 21,2 млрд руб. и растёт на 17-27% в год, а значит, по итогам 2020 года не превысит 27 млрд руб. В то же время сооснователь </w:t>
-      </w:r>
-      <w:proofErr w:type="spellStart"/>
-      <w:r>
-        <w:t>GetCourse</w:t>
-      </w:r>
-      <w:proofErr w:type="spellEnd"/>
-      <w:r>
-        <w:t xml:space="preserve"> Марат </w:t>
-      </w:r>
-      <w:proofErr w:type="spellStart"/>
-      <w:r>
-        <w:t>Нигаметзянов</w:t>
-      </w:r>
-      <w:proofErr w:type="spellEnd"/>
-      <w:r>
-        <w:t xml:space="preserve"> уверен, что в 2020 году объём рынка достигнет 60 млрд руб.</w:t>
+        <w:t>Оценки экспертов лежат в крайне широком диапазоне. По мнению Дмитрия Волошина (Otus.ru), в 2019 году рынок российского онлайнобразования не превышал 21,2 млрд руб. и растёт на 17-27% в год, а значит, по итогам 2020 года не превысит 27 млрд руб. В то же время сооснователь GetCourse Марат Нигаметзянов уверен, что в 2020 году объём рынка достигнет 60 млрд руб.</w:t>
       </w:r>
     </w:p>
     <w:p>
@@ -1589,51 +1332,7 @@
         <w:jc w:val="left"/>
       </w:pPr>
       <w:r>
-        <w:t xml:space="preserve">Эксперты исследовательского проекта РБК считают, что российский рынок </w:t>
-      </w:r>
-      <w:proofErr w:type="spellStart"/>
-      <w:r>
-        <w:t>EdTech</w:t>
-      </w:r>
-      <w:proofErr w:type="spellEnd"/>
-      <w:r>
-        <w:t xml:space="preserve"> ещё в 2018 году преодолел отметку 30 млрд руб. Около трети суммы, точнее, 9,625 млрд руб. — это выручка топ-35 игроков индустрии. По словам Натальи </w:t>
-      </w:r>
-      <w:proofErr w:type="spellStart"/>
-      <w:r>
-        <w:t>Царевской</w:t>
-      </w:r>
-      <w:proofErr w:type="spellEnd"/>
-      <w:r>
-        <w:t xml:space="preserve"> </w:t>
-      </w:r>
-      <w:proofErr w:type="spellStart"/>
-      <w:r>
-        <w:t>Дякиной</w:t>
-      </w:r>
-      <w:proofErr w:type="spellEnd"/>
-      <w:r>
-        <w:t xml:space="preserve">, генерального директора акселератора Ed2, главные, наиболее финансово ёмкие направления российского рынка технологичных проектов в образовании —детское и взрослое дополнительное образование, исчисляемые 10 млрд руб. и 15 млрд руб. в год </w:t>
-      </w:r>
-      <w:r>
-        <w:lastRenderedPageBreak/>
-        <w:t xml:space="preserve">соответственно. Сооснователь платформы </w:t>
-      </w:r>
-      <w:proofErr w:type="spellStart"/>
-      <w:r>
-        <w:t>Skyeng</w:t>
-      </w:r>
-      <w:proofErr w:type="spellEnd"/>
-      <w:r>
-        <w:t xml:space="preserve"> Александр </w:t>
-      </w:r>
-      <w:proofErr w:type="spellStart"/>
-      <w:r>
-        <w:t>Ларьяновский</w:t>
-      </w:r>
-      <w:proofErr w:type="spellEnd"/>
-      <w:r>
-        <w:t>, со своей стороны, полагает, что онлайн-бизнес в ДПО будет расти опережающими темпами — на 100–200% в год.</w:t>
+        <w:t>Эксперты исследовательского проекта РБК считают, что российский рынок EdTech ещё в 2018 году преодолел отметку 30 млрд руб. Около трети суммы, точнее, 9,625 млрд руб. — это выручка топ-35 игроков индустрии. По словам Натальи Царевской Дякиной, генерального директора акселератора Ed2, главные, наиболее финансово ёмкие направления российского рынка технологичных проектов в образовании —детское и взрослое дополнительное образование, исчисляемые 10 млрд руб. и 15 млрд руб. в год соответственно. Сооснователь платформы Skyeng Александр Ларьяновский, со своей стороны, полагает, что онлайн-бизнес в ДПО будет расти опережающими темпами — на 100–200% в год.</w:t>
       </w:r>
     </w:p>
     <w:p>
@@ -1724,23 +1423,7 @@
         <w:t xml:space="preserve"> </w:t>
       </w:r>
       <w:r>
-        <w:t xml:space="preserve">рынке компаниям наподобие, </w:t>
-      </w:r>
-      <w:proofErr w:type="spellStart"/>
-      <w:r>
-        <w:t>iSpring</w:t>
-      </w:r>
-      <w:proofErr w:type="spellEnd"/>
-      <w:r>
-        <w:t xml:space="preserve"> и </w:t>
-      </w:r>
-      <w:proofErr w:type="spellStart"/>
-      <w:r>
-        <w:t>Нетологиигрупп</w:t>
-      </w:r>
-      <w:proofErr w:type="spellEnd"/>
-      <w:r>
-        <w:t>, присоединились такие игроки, как:</w:t>
+        <w:t>рынке компаниям наподобие, iSpring и Нетологиигрупп, присоединились такие игроки, как:</w:t>
       </w:r>
     </w:p>
     <w:p>
@@ -1750,15 +1433,7 @@
         <w:jc w:val="left"/>
       </w:pPr>
       <w:r>
-        <w:t>― «</w:t>
-      </w:r>
-      <w:proofErr w:type="spellStart"/>
-      <w:r>
-        <w:t>Алгоритмика</w:t>
-      </w:r>
-      <w:proofErr w:type="spellEnd"/>
-      <w:r>
-        <w:t>» (более 18 стран присутствия,</w:t>
+        <w:t>― «Алгоритмика» (более 18 стран присутствия,</w:t>
       </w:r>
     </w:p>
     <w:p>
@@ -1788,23 +1463,7 @@
         <w:jc w:val="left"/>
       </w:pPr>
       <w:r>
-        <w:t>― «</w:t>
-      </w:r>
-      <w:proofErr w:type="spellStart"/>
-      <w:r>
-        <w:t>Учи.ру</w:t>
-      </w:r>
-      <w:proofErr w:type="spellEnd"/>
-      <w:r>
-        <w:t xml:space="preserve">» (действует на крупных </w:t>
-      </w:r>
-      <w:proofErr w:type="spellStart"/>
-      <w:r>
-        <w:t>EdTechрынках</w:t>
-      </w:r>
-      <w:proofErr w:type="spellEnd"/>
-      <w:r>
-        <w:t>, в том числе в Бразилии, Индии,</w:t>
+        <w:t>― «Учи.ру» (действует на крупных EdTechрынках, в том числе в Бразилии, Индии,</w:t>
       </w:r>
     </w:p>
     <w:p>
@@ -1824,15 +1483,7 @@
         <w:jc w:val="left"/>
       </w:pPr>
       <w:r>
-        <w:t xml:space="preserve">― </w:t>
-      </w:r>
-      <w:proofErr w:type="spellStart"/>
-      <w:r>
-        <w:t>Puzzle</w:t>
-      </w:r>
-      <w:proofErr w:type="spellEnd"/>
-      <w:r>
-        <w:t xml:space="preserve"> English (ориентируется в международной</w:t>
+        <w:t>― Puzzle English (ориентируется в международной</w:t>
       </w:r>
     </w:p>
     <w:p>
@@ -1862,15 +1513,7 @@
         <w:jc w:val="left"/>
       </w:pPr>
       <w:r>
-        <w:t xml:space="preserve">― </w:t>
-      </w:r>
-      <w:proofErr w:type="spellStart"/>
-      <w:r>
-        <w:t>StudyFree</w:t>
-      </w:r>
-      <w:proofErr w:type="spellEnd"/>
-      <w:r>
-        <w:t xml:space="preserve"> (выходит в основном на</w:t>
+        <w:t>― StudyFree (выходит в основном на</w:t>
       </w:r>
     </w:p>
     <w:p>
@@ -1900,23 +1543,8 @@
         <w:jc w:val="left"/>
       </w:pPr>
       <w:r>
-        <w:t xml:space="preserve">Также вскоре после своего открытия в 2019 </w:t>
-      </w:r>
-      <w:proofErr w:type="spellStart"/>
-      <w:r>
-        <w:t>годувышел</w:t>
-      </w:r>
-      <w:proofErr w:type="spellEnd"/>
-      <w:r>
-        <w:t xml:space="preserve"> на американский рынок «</w:t>
-      </w:r>
-      <w:proofErr w:type="spellStart"/>
-      <w:r>
-        <w:t>Яндекс.Практикум</w:t>
-      </w:r>
-      <w:proofErr w:type="spellEnd"/>
-      <w:r>
-        <w:t>»</w:t>
+        <w:lastRenderedPageBreak/>
+        <w:t>Также вскоре после своего открытия в 2019 годувышел на американский рынок «Яндекс.Практикум»</w:t>
       </w:r>
       <w:r>
         <w:t>.</w:t>
@@ -1949,31 +1577,7 @@
         <w:jc w:val="left"/>
       </w:pPr>
       <w:r>
-        <w:t xml:space="preserve">проектов, </w:t>
-      </w:r>
-      <w:proofErr w:type="spellStart"/>
-      <w:r>
-        <w:t>instructional</w:t>
-      </w:r>
-      <w:proofErr w:type="spellEnd"/>
-      <w:r>
-        <w:t xml:space="preserve"> </w:t>
-      </w:r>
-      <w:proofErr w:type="spellStart"/>
-      <w:r>
-        <w:t>designers</w:t>
-      </w:r>
-      <w:proofErr w:type="spellEnd"/>
-      <w:r>
-        <w:t xml:space="preserve">, методологи, сценаристы, руководители онлайн-школ, маркетологи онлайн-школ. Примеры: </w:t>
-      </w:r>
-      <w:proofErr w:type="spellStart"/>
-      <w:r>
-        <w:t>EdMarket</w:t>
-      </w:r>
-      <w:proofErr w:type="spellEnd"/>
-      <w:r>
-        <w:t xml:space="preserve"> и</w:t>
+        <w:t>проектов, instructional designers, методологи, сценаристы, руководители онлайн-школ, маркетологи онлайн-школ. Примеры: EdMarket и</w:t>
       </w:r>
     </w:p>
     <w:p>
@@ -1983,15 +1587,7 @@
         <w:jc w:val="left"/>
       </w:pPr>
       <w:r>
-        <w:t xml:space="preserve">School </w:t>
-      </w:r>
-      <w:proofErr w:type="spellStart"/>
-      <w:r>
-        <w:t>of</w:t>
-      </w:r>
-      <w:proofErr w:type="spellEnd"/>
-      <w:r>
-        <w:t xml:space="preserve"> Education.</w:t>
+        <w:t>School of Education.</w:t>
       </w:r>
     </w:p>
     <w:p>
@@ -2019,15 +1615,7 @@
         <w:jc w:val="left"/>
       </w:pPr>
       <w:r>
-        <w:t xml:space="preserve"> Растут и зарплаты востребованных специалистов онлайн-образования. Усиливается соперничество за топ- и </w:t>
-      </w:r>
-      <w:proofErr w:type="spellStart"/>
-      <w:r>
-        <w:t>миддл</w:t>
-      </w:r>
-      <w:proofErr w:type="spellEnd"/>
-      <w:r>
-        <w:t>-профессионалов</w:t>
+        <w:t xml:space="preserve"> Растут и зарплаты востребованных специалистов онлайн-образования. Усиливается соперничество за топ- и миддл-профессионалов</w:t>
       </w:r>
     </w:p>
     <w:p>
@@ -2037,15 +1625,7 @@
         <w:jc w:val="left"/>
       </w:pPr>
       <w:r>
-        <w:t xml:space="preserve">между игроками </w:t>
-      </w:r>
-      <w:proofErr w:type="spellStart"/>
-      <w:r>
-        <w:t>EdTech</w:t>
-      </w:r>
-      <w:proofErr w:type="spellEnd"/>
-      <w:r>
-        <w:t>-рынка.</w:t>
+        <w:t>между игроками EdTech-рынка.</w:t>
       </w:r>
     </w:p>
     <w:p>
@@ -2068,35 +1648,7 @@
       </w:r>
       <w:r>
         <w:cr/>
-        <w:t xml:space="preserve">Стремительными темпами растёт число </w:t>
-      </w:r>
-      <w:proofErr w:type="spellStart"/>
-      <w:r>
-        <w:t>онлайншкол</w:t>
-      </w:r>
-      <w:proofErr w:type="spellEnd"/>
-      <w:r>
-        <w:t xml:space="preserve"> на базе специализированных платформ и акселераторов, например, </w:t>
-      </w:r>
-      <w:proofErr w:type="spellStart"/>
-      <w:r>
-        <w:t>GetCourse</w:t>
-      </w:r>
-      <w:proofErr w:type="spellEnd"/>
-      <w:r>
-        <w:t xml:space="preserve">. Во </w:t>
-      </w:r>
-      <w:r>
-        <w:lastRenderedPageBreak/>
-        <w:t xml:space="preserve">многом их стараниями порог входа на рынок </w:t>
-      </w:r>
-      <w:proofErr w:type="spellStart"/>
-      <w:r>
-        <w:t>онлайнобразования</w:t>
-      </w:r>
-      <w:proofErr w:type="spellEnd"/>
-      <w:r>
-        <w:t xml:space="preserve"> в Рунете ощутимо снизился. Однако превращение образовательного микробизнеса в</w:t>
+        <w:t>Стремительными темпами растёт число онлайншкол на базе специализированных платформ и акселераторов, например, GetCourse. Во многом их стараниями порог входа на рынок онлайнобразования в Рунете ощутимо снизился. Однако превращение образовательного микробизнеса в</w:t>
       </w:r>
     </w:p>
     <w:p>
@@ -2115,135 +1667,93 @@
         <w:ind w:left="24"/>
       </w:pPr>
       <w:r>
+        <w:t xml:space="preserve"> Экосистемо-образующие компании Рунета воспринимают онлайн-образование как одно из важнейших направлений развития. Осенью 2019</w:t>
+      </w:r>
+      <w:r>
         <w:t xml:space="preserve"> </w:t>
       </w:r>
-      <w:proofErr w:type="spellStart"/>
-      <w:r>
-        <w:t>Экосистемо</w:t>
-      </w:r>
-      <w:proofErr w:type="spellEnd"/>
-      <w:r>
-        <w:t>-образующие компании Рунета воспринимают онлайн-образование как одно из важнейших направлений развития. Осенью 2019</w:t>
+      <w:r>
+        <w:t>года «Яндекс» декларировал намерение вложить в</w:t>
       </w:r>
       <w:r>
         <w:t xml:space="preserve"> </w:t>
       </w:r>
       <w:r>
-        <w:t>года «Яндекс» декларировал намерение вложить в</w:t>
+        <w:t>EdTech-проекты (как собственные, так и сторонние)</w:t>
       </w:r>
       <w:r>
         <w:t xml:space="preserve"> </w:t>
       </w:r>
-      <w:proofErr w:type="spellStart"/>
-      <w:r>
-        <w:t>EdTech</w:t>
-      </w:r>
-      <w:proofErr w:type="spellEnd"/>
-      <w:r>
-        <w:t>-проекты (как собственные, так и сторонние)</w:t>
+      <w:r>
+        <w:t>5 млрд руб. в ближайшие три года. Mail.ru Group в</w:t>
       </w:r>
       <w:r>
         <w:t xml:space="preserve"> </w:t>
       </w:r>
       <w:r>
-        <w:t>5 млрд руб. в ближайшие три года. Mail.ru Group в</w:t>
+        <w:t>начале 2019 года стала совладельцем сервиса Skillbox</w:t>
       </w:r>
       <w:r>
         <w:t xml:space="preserve"> </w:t>
       </w:r>
       <w:r>
-        <w:t xml:space="preserve">начале 2019 года стала совладельцем сервиса </w:t>
-      </w:r>
-      <w:proofErr w:type="spellStart"/>
-      <w:r>
-        <w:t>Skillbox</w:t>
-      </w:r>
-      <w:proofErr w:type="spellEnd"/>
+        <w:t>и на протяжении года довела свою долю в бизнесе</w:t>
+      </w:r>
       <w:r>
         <w:t xml:space="preserve"> </w:t>
       </w:r>
       <w:r>
-        <w:t>и на протяжении года довела свою долю в бизнесе</w:t>
+        <w:t>до контрольной — в дополнение к полученному в</w:t>
       </w:r>
       <w:r>
         <w:t xml:space="preserve"> </w:t>
       </w:r>
       <w:r>
-        <w:t>до контрольной — в дополнение к полученному в</w:t>
+        <w:t>2016 году контролю над GeekBrains. В начале 2018</w:t>
       </w:r>
       <w:r>
         <w:t xml:space="preserve"> </w:t>
       </w:r>
       <w:r>
-        <w:t xml:space="preserve">2016 году контролю над </w:t>
-      </w:r>
-      <w:proofErr w:type="spellStart"/>
-      <w:r>
-        <w:t>GeekBrains</w:t>
-      </w:r>
-      <w:proofErr w:type="spellEnd"/>
-      <w:r>
-        <w:t>. В начале 2018</w:t>
+        <w:t>года Сбербанк представил «Школу 21», которая</w:t>
       </w:r>
       <w:r>
         <w:t xml:space="preserve"> </w:t>
       </w:r>
       <w:r>
-        <w:t>года Сбербанк представил «Школу 21», которая</w:t>
+        <w:t>предлагает бесплатное обучение IT-разработке.</w:t>
+      </w:r>
+    </w:p>
+    <w:p>
+      <w:pPr>
+        <w:spacing w:after="0"/>
+      </w:pPr>
+      <w:r>
+        <w:t xml:space="preserve"> Лидерство во всех сегментах по-прежнему</w:t>
       </w:r>
       <w:r>
         <w:t xml:space="preserve"> </w:t>
       </w:r>
       <w:r>
-        <w:t>предлагает бесплатное обучение IT-разработке.</w:t>
-      </w:r>
-    </w:p>
-    <w:p>
-      <w:pPr>
-        <w:spacing w:after="0"/>
-      </w:pPr>
-      <w:r>
-        <w:t xml:space="preserve"> Лидерство во всех сегментах по-прежнему</w:t>
+        <w:t>удерживают игроки, которые изначально фокусировались на онлайн-образовании, а не гиганты со</w:t>
       </w:r>
       <w:r>
         <w:t xml:space="preserve"> </w:t>
       </w:r>
       <w:r>
-        <w:t>удерживают игроки, которые изначально фокусировались на онлайн-образовании, а не гиганты со</w:t>
+        <w:t>смежных рынков. Однако в 2020–2021 гг. индустрия</w:t>
       </w:r>
       <w:r>
         <w:t xml:space="preserve"> </w:t>
       </w:r>
       <w:r>
-        <w:t>смежных рынков. Однако в 2020–2021 гг. индустрия</w:t>
+        <w:t>будет пополняться новыми проектами от корпораций</w:t>
       </w:r>
       <w:r>
         <w:t xml:space="preserve"> </w:t>
       </w:r>
       <w:r>
-        <w:t>будет пополняться новыми проектами от корпораций</w:t>
-      </w:r>
-      <w:r>
-        <w:t xml:space="preserve"> </w:t>
-      </w:r>
-      <w:r>
-        <w:t xml:space="preserve">извне </w:t>
-      </w:r>
-      <w:proofErr w:type="spellStart"/>
-      <w:r>
-        <w:t>EdTech</w:t>
-      </w:r>
-      <w:proofErr w:type="spellEnd"/>
-      <w:r>
-        <w:t xml:space="preserve">: </w:t>
-      </w:r>
-      <w:proofErr w:type="spellStart"/>
-      <w:r>
-        <w:t>enterprise</w:t>
-      </w:r>
-      <w:proofErr w:type="spellEnd"/>
-      <w:r>
-        <w:t>-бизнес заинтересован</w:t>
+        <w:t>извне EdTech: enterprise-бизнес заинтересован</w:t>
       </w:r>
     </w:p>
     <w:p>
@@ -2258,15 +1768,7 @@
         <w:t xml:space="preserve"> </w:t>
       </w:r>
       <w:r>
-        <w:t xml:space="preserve">построения собственных </w:t>
-      </w:r>
-      <w:proofErr w:type="spellStart"/>
-      <w:r>
-        <w:t>EdTech</w:t>
-      </w:r>
-      <w:proofErr w:type="spellEnd"/>
-      <w:r>
-        <w:t>-экосистем.</w:t>
+        <w:t>построения собственных EdTech-экосистем.</w:t>
       </w:r>
     </w:p>
     <w:p>
@@ -2275,15 +1777,7 @@
         <w:ind w:left="24"/>
       </w:pPr>
       <w:r>
-        <w:t xml:space="preserve">Во второй половине 2018-2019 году в российском </w:t>
-      </w:r>
-      <w:proofErr w:type="spellStart"/>
-      <w:r>
-        <w:t>EdTech</w:t>
-      </w:r>
-      <w:proofErr w:type="spellEnd"/>
-      <w:r>
-        <w:t xml:space="preserve"> появилось немало новых игроков без опыта как в онлайн-, так и в традиционном образовании.</w:t>
+        <w:t>Во второй половине 2018-2019 году в российском EdTech появилось немало новых игроков без опыта как в онлайн-, так и в традиционном образовании.</w:t>
       </w:r>
     </w:p>
     <w:p>
@@ -2292,6 +1786,7 @@
         <w:ind w:left="24"/>
       </w:pPr>
       <w:r>
+        <w:lastRenderedPageBreak/>
         <w:t>Они агрессивно борются за аудиторию — отчасти копируя успешные бизнес-модели «старожилов» рынка, отчасти заступая в новые и малоосвоенные</w:t>
       </w:r>
     </w:p>
@@ -2301,15 +1796,7 @@
         <w:ind w:left="24"/>
       </w:pPr>
       <w:r>
-        <w:t>ниши (в «</w:t>
-      </w:r>
-      <w:proofErr w:type="spellStart"/>
-      <w:r>
-        <w:t>non-work</w:t>
-      </w:r>
-      <w:proofErr w:type="spellEnd"/>
-      <w:r>
-        <w:t xml:space="preserve"> ДПО» и хобби-тематиках). Согласно опросу, проведённому в рамках проекта «Барометр онлайн-образования» среди более чем 1 тыс. основателей онлайн-школ, 34% из респондентов обладают опытом в бизнесе, вместе с тем целых 56% никогда ранее не занимались</w:t>
+        <w:t>ниши (в «non-work ДПО» и хобби-тематиках). Согласно опросу, проведённому в рамках проекта «Барометр онлайн-образования» среди более чем 1 тыс. основателей онлайн-школ, 34% из респондентов обладают опытом в бизнесе, вместе с тем целых 56% никогда ранее не занимались</w:t>
       </w:r>
     </w:p>
     <w:p>
@@ -2372,15 +1859,7 @@
         <w:jc w:val="left"/>
       </w:pPr>
       <w:r>
-        <w:t xml:space="preserve"> Быстро увеличивается доля «</w:t>
-      </w:r>
-      <w:proofErr w:type="spellStart"/>
-      <w:r>
-        <w:t>non-work</w:t>
-      </w:r>
-      <w:proofErr w:type="spellEnd"/>
-      <w:r>
-        <w:t xml:space="preserve"> ДПО» и «хобби-обучения» — с 19% в начале 2018 года до 27% в его IV квартале. Среди популярных направлений — деловые компетенции, финансы, живопись, прикладные навыки дизайна и декора, мотивационные курсы.</w:t>
+        <w:t xml:space="preserve"> Быстро увеличивается доля «non-work ДПО» и «хобби-обучения» — с 19% в начале 2018 года до 27% в его IV квартале. Среди популярных направлений — деловые компетенции, финансы, живопись, прикладные навыки дизайна и декора, мотивационные курсы.</w:t>
       </w:r>
     </w:p>
     <w:p>
@@ -2390,7 +1869,6 @@
         <w:jc w:val="left"/>
       </w:pPr>
       <w:r>
-        <w:lastRenderedPageBreak/>
         <w:t xml:space="preserve"> Окончательно закрепился в России общемировой тренд на p2p-обучение. Пример — учреждённая Сбербанком «Школа 21».</w:t>
       </w:r>
     </w:p>
@@ -2537,6 +2015,7 @@
         <w:jc w:val="left"/>
       </w:pPr>
       <w:r>
+        <w:lastRenderedPageBreak/>
         <w:t>Диаграмма 4. Дошкольное образование</w:t>
       </w:r>
     </w:p>
@@ -2601,19 +2080,7 @@
         <w:jc w:val="left"/>
       </w:pPr>
       <w:r>
-        <w:t xml:space="preserve">Рынок дополнительного образования детей стабильно растёт. По данным ВШЭ, в 2015–2017 гг. число учреждений, оказывающих услуги дополнительного образования детей всех возрастов, увеличилось с 32 тыс. до 56,3 тыс. Только 3% этих организаций являются частными (а их доля от рынка, то есть доля от всех услуг, составляет порядка 1,7%), 86% находятся в ведении муниципальных властей, 11% — в ведении региональных властей. В </w:t>
-      </w:r>
-      <w:r>
-        <w:lastRenderedPageBreak/>
-        <w:t xml:space="preserve">2017 году 46% детей, посещавших государственные дошкольные учреждения, посещали и дополнительные занятия в детском саду, а расходы на обучение измерялись 11,8 тыс. руб. за год; ещё 33% родителей отметили, что их дети посещали дополнительные занятия за пределами детских садов (расходы составили 21,9 тыс. руб. за год). Подавляющее большинство детей дошкольного возраста (75%) посещают один кружок или секцию, 18% — два. Так как пересечения между двумя сегментами вероятны, сложно оценить долю охвата детей дошкольного возраста дополнительным образованием, поэтому мы принимаем показатель, </w:t>
-      </w:r>
-      <w:proofErr w:type="spellStart"/>
-      <w:r>
-        <w:t>привёденный</w:t>
-      </w:r>
-      <w:proofErr w:type="spellEnd"/>
-      <w:r>
-        <w:t xml:space="preserve"> в отчете ВШЭ*, — порядка 69% (41% из них являются платными, но в пересчёте на всю когорту детей дошкольного возраста мы получаем 10–14%**). В среднем дети дошкольного возраста тратят 2,6 дня в неделю на дополнительное обучение, занятия длятся 4,3 часа в неделю (более подробные выкладки ниже основываются на материалах исследования ВШЭ).</w:t>
+        <w:t>Рынок дополнительного образования детей стабильно растёт. По данным ВШЭ, в 2015–2017 гг. число учреждений, оказывающих услуги дополнительного образования детей всех возрастов, увеличилось с 32 тыс. до 56,3 тыс. Только 3% этих организаций являются частными (а их доля от рынка, то есть доля от всех услуг, составляет порядка 1,7%), 86% находятся в ведении муниципальных властей, 11% — в ведении региональных властей. В 2017 году 46% детей, посещавших государственные дошкольные учреждения, посещали и дополнительные занятия в детском саду, а расходы на обучение измерялись 11,8 тыс. руб. за год; ещё 33% родителей отметили, что их дети посещали дополнительные занятия за пределами детских садов (расходы составили 21,9 тыс. руб. за год). Подавляющее большинство детей дошкольного возраста (75%) посещают один кружок или секцию, 18% — два. Так как пересечения между двумя сегментами вероятны, сложно оценить долю охвата детей дошкольного возраста дополнительным образованием, поэтому мы принимаем показатель, привёденный в отчете ВШЭ*, — порядка 69% (41% из них являются платными, но в пересчёте на всю когорту детей дошкольного возраста мы получаем 10–14%**). В среднем дети дошкольного возраста тратят 2,6 дня в неделю на дополнительное обучение, занятия длятся 4,3 часа в неделю (более подробные выкладки ниже основываются на материалах исследования ВШЭ).</w:t>
       </w:r>
     </w:p>
     <w:p>
@@ -2672,6 +2139,7 @@
         <w:jc w:val="left"/>
       </w:pPr>
       <w:r>
+        <w:lastRenderedPageBreak/>
         <w:t>Диаграмма 5. Дополнительное образование</w:t>
       </w:r>
     </w:p>
@@ -2759,27 +2227,20 @@
         <w:jc w:val="left"/>
       </w:pPr>
       <w:r>
-        <w:t xml:space="preserve">Коммерческая оценка рынка общего среднего образования складывается из бюджетных расходов, родительской платы за обучение и суммы расходов на подушевое финансирование в частных школах. По оценке на конец 2019 года, объём рынка среднего общего образования в России составлял порядка 642 млрд руб. На частные школы в тот период, согласно нашим расчётам, из названной суммы приходилось не более 35 млрд руб. Доля проникновения </w:t>
-      </w:r>
-      <w:proofErr w:type="spellStart"/>
-      <w:r>
-        <w:t>онлайнобразования</w:t>
-      </w:r>
-      <w:proofErr w:type="spellEnd"/>
-      <w:r>
-        <w:t xml:space="preserve"> по-прежнему невелика (если не включать </w:t>
+        <w:t>Коммерческая оценка рынка общего среднего образования складывается из бюджетных расходов, родительской платы за обучение и суммы расходов на подушевое финансирование в частных школах. По оценке на конец 2019 года, объём рынка среднего общего образования в России составлял порядка 642 млрд руб. На частные школы в тот период, согласно нашим расчётам, из названной суммы приходилось не более 35 млрд руб. Доля проникновения онлайнобразования по-прежнему невелика (если не включать дополнительное обучение предметам школьной программы). По нашим оценкам, она не превышает 1,5 млрд руб. в год. и формируется, в основном, из доходов компаний, предоставляющих современные решения в сфере контроля и учёта процесса и результатов обучения. Большая часть продуктов на рынке — электронные дневники и контентные платформы для учителей, но онлайн-продукты, которые удалось успешно встроить в процесс обучения (в первую очередь сопроводительные платформы для учёта и контроля знаний), монетизируются скорее за счёт рекламных интеграций, а не за счёт предоставления образовательных услуг как таковых. Прогноз, сделанный в 2016 году, в целом оправдался. В совокупности рынок показывал стабильный рост — с 572 млрд руб. в 2016 году. Причём, оставаясь всё ещё относительно скромной, доля частных денег за три года также выросла — с 28 млрд руб. до 35 млрд руб.</w:t>
+      </w:r>
+    </w:p>
+    <w:p>
+      <w:pPr>
+        <w:spacing w:after="0"/>
+        <w:jc w:val="left"/>
+      </w:pPr>
+      <w:r>
+        <w:t xml:space="preserve">Прогнозируется рост рынка частных школ до 44,5 млрд руб. по итогам 2023 года, тогда как рынок среднего общего образования в целом приблизится к отметке 760 млрд. Однако такая динамика роста определяется нерыночными факторами — в первую очередь демографическим прогнозом (численность когорты учащихся школ, согласно ему, по итогам 2023 года превысит 19 млн человек). Мощный демографический тренд определяет развитие рынка — так, аналитики ВШЭ отмечают*, что с 2010 по 2018 гг. численность когорты несовершеннолетних в возрасте 7–17 лет выросла на 14,9%, или на 2 млн человек. Вопрос лишь в том, готова ли система государственных школ </w:t>
       </w:r>
       <w:r>
         <w:lastRenderedPageBreak/>
-        <w:t>дополнительное обучение предметам школьной программы). По нашим оценкам, она не превышает 1,5 млрд руб. в год</w:t>
-      </w:r>
-      <w:proofErr w:type="gramStart"/>
-      <w:r>
-        <w:t>.</w:t>
-      </w:r>
-      <w:proofErr w:type="gramEnd"/>
-      <w:r>
-        <w:t xml:space="preserve"> и формируется, в основном, из доходов компаний, предоставляющих современные решения в сфере контроля и учёта процесса и результатов обучения. Большая часть продуктов на рынке — электронные дневники и контентные платформы для учителей, но онлайн-продукты, которые удалось успешно встроить в процесс обучения (в первую очередь сопроводительные платформы для учёта и контроля знаний), монетизируются скорее за счёт рекламных интеграций, а не за счёт предоставления образовательных услуг как таковых. Прогноз, сделанный в 2016 году, в целом оправдался. В совокупности рынок показывал стабильный рост — с 572 млрд руб. в 2016 году. Причём, оставаясь всё ещё относительно скромной, доля частных денег за три года также выросла — с 28 млрд руб. до 35 млрд руб.</w:t>
+        <w:t>справляться с такой нагрузкой. В результате реорганизации российских школ их численность стабильно убывала с 2005 по 2016 гг. включительно (вплоть до 41,3 тыс. организаций), но уже в 2017 году показатель демонстрировал рост (до 45,4 тыс. школ). Однако такая динамика всё ещё не успевает за темпами роста населения: по данным ВШЭ, доля охвата школьным образованием не снижалась, но при этом росла загруженность школ (максимальный показатель был достигнут в 2016 году — 363 ученика в школе и в среднем порядка 25 в одном классе).</w:t>
       </w:r>
     </w:p>
     <w:p>
@@ -2787,15 +2248,18 @@
         <w:spacing w:after="0"/>
         <w:jc w:val="left"/>
       </w:pPr>
-      <w:r>
-        <w:t>Прогнозируется рост рынка частных школ до 44,5 млрд руб. по итогам 2023 года, тогда как рынок среднего общего образования в целом приблизится к отметке 760 млрд. Однако такая динамика роста определяется нерыночными факторами — в первую очередь демографическим прогнозом (численность когорты учащихся школ, согласно ему, по итогам 2023 года превысит 19 млн человек). Мощный демографический тренд определяет развитие рынка — так, аналитики ВШЭ отмечают*, что с 2010 по 2018 гг. численность когорты несовершеннолетних в возрасте 7–17 лет выросла на 14,9%, или на 2 млн человек. Вопрос лишь в том, готова ли система государственных школ справляться с такой нагрузкой. В результате реорганизации российских школ их численность стабильно убывала с 2005 по 2016 гг. включительно (вплоть до 41,3 тыс. организаций), но уже в 2017 году показатель демонстрировал рост (до 45,4 тыс. школ). Однако такая динамика всё ещё не успевает за темпами роста населения: по данным ВШЭ, доля охвата школьным образованием не снижалась, но при этом росла загруженность школ (максимальный показатель был достигнут в 2016 году — 363 ученика в школе и в среднем порядка 25 в одном классе).</w:t>
-      </w:r>
     </w:p>
     <w:p>
       <w:pPr>
         <w:spacing w:after="0"/>
         <w:jc w:val="left"/>
       </w:pPr>
+      <w:r>
+        <w:t>Диаграмма 6</w:t>
+      </w:r>
+      <w:r>
+        <w:t>. Средняя численность школьников.</w:t>
+      </w:r>
     </w:p>
     <w:p>
       <w:pPr>
@@ -2803,22 +2267,9 @@
         <w:jc w:val="left"/>
       </w:pPr>
       <w:r>
-        <w:t>Диаграмма 6</w:t>
-      </w:r>
-      <w:r>
-        <w:t>. Средняя численность школьников.</w:t>
-      </w:r>
-    </w:p>
-    <w:p>
-      <w:pPr>
-        <w:spacing w:after="0"/>
-        <w:jc w:val="left"/>
-      </w:pPr>
-      <w:r>
         <w:rPr>
           <w:noProof/>
         </w:rPr>
-        <w:lastRenderedPageBreak/>
         <w:drawing>
           <wp:inline distT="0" distB="0" distL="0" distR="0" wp14:anchorId="04A62765" wp14:editId="716E1CE8">
             <wp:extent cx="5088467" cy="3347676"/>
@@ -2924,6 +2375,7 @@
           <w:i/>
           <w:iCs/>
         </w:rPr>
+        <w:lastRenderedPageBreak/>
         <w:t>Дополнительное школьное образование</w:t>
       </w:r>
     </w:p>
@@ -2932,27 +2384,7 @@
         <w:ind w:left="-15" w:firstLine="709"/>
       </w:pPr>
       <w:r>
-        <w:t>По оценке CPO компании «</w:t>
-      </w:r>
-      <w:proofErr w:type="spellStart"/>
-      <w:r>
-        <w:t>Фоксфорд</w:t>
-      </w:r>
-      <w:proofErr w:type="spellEnd"/>
-      <w:r>
-        <w:t xml:space="preserve">» Владимира Алёшина, российский рынок дополнительного образования по предметам основной школьной программы в 2019 году исчислялся суммой в пределах 30 млрд руб., с той оговоркой, что с финансовой точки зрения деятельность репетиторов слабо поддаётся точному измерению. Если же учитывать при этом дополнительное образование детей школьного возраста по всем формам обучения и досуга, а не только дополнительное изучение общеобразовательных дисциплин, то объём рынка по итогам 2019 года составил более 140 млрд руб. На онлайн-часть приходится меньше трети от </w:t>
-      </w:r>
-      <w:r>
-        <w:lastRenderedPageBreak/>
-        <w:t xml:space="preserve">ёмкости сегмента дополнительного изучения общеобразовательных дисциплин, то есть не более 10 млрд руб.; основную выручку в нём генерируют </w:t>
-      </w:r>
-      <w:proofErr w:type="spellStart"/>
-      <w:r>
-        <w:t>онлайншколы</w:t>
-      </w:r>
-      <w:proofErr w:type="spellEnd"/>
-      <w:r>
-        <w:t xml:space="preserve"> и образовательные платформы. Рынку дополнительного школьного образования по школьным предметам в целом присуща крепкая положительная динамика — порядка +10% год к году, вместе с тем онлайн-сегмент ожидаемо растёт более стремительными темпами, ежегодно прибавляя, в соответствии с экспертными выкладками, около 33%.</w:t>
+        <w:t>По оценке CPO компании «Фоксфорд» Владимира Алёшина, российский рынок дополнительного образования по предметам основной школьной программы в 2019 году исчислялся суммой в пределах 30 млрд руб., с той оговоркой, что с финансовой точки зрения деятельность репетиторов слабо поддаётся точному измерению. Если же учитывать при этом дополнительное образование детей школьного возраста по всем формам обучения и досуга, а не только дополнительное изучение общеобразовательных дисциплин, то объём рынка по итогам 2019 года составил более 140 млрд руб. На онлайн-часть приходится меньше трети от ёмкости сегмента дополнительного изучения общеобразовательных дисциплин, то есть не более 10 млрд руб.; основную выручку в нём генерируют онлайншколы и образовательные платформы. Рынку дополнительного школьного образования по школьным предметам в целом присуща крепкая положительная динамика — порядка +10% год к году, вместе с тем онлайн-сегмент ожидаемо растёт более стремительными темпами, ежегодно прибавляя, в соответствии с экспертными выкладками, около 33%.</w:t>
       </w:r>
     </w:p>
     <w:p>
@@ -3018,35 +2450,11 @@
         <w:ind w:left="-15" w:firstLine="709"/>
       </w:pPr>
       <w:r>
-        <w:t xml:space="preserve">Как мы отметили ранее, онлайн-сегмент глобального рынка (-12 показывает быстрый рост, и Россия находится в русле общего тренда: современные родители всё чаще инвестируют в обучение детей. Из отчёта ВШЭ следует, что в 2018 году доля семей в Москве, вкладывающихся в дополнительное образование детей, достигла 50%, а в городах-миллионниках — 38%. Причём даже среди семей с низкими доходами почти четверть (24%) платила за дополнительное образование детей. Динамика доли охвата детей в возрасте от 5 до 18 лет всеми формами дополнительного образования демонстрирует устойчивый рост, и к началу 2018 года показатель охвата составлял 79%* (порядка 16,3 млн детей; +11 </w:t>
-      </w:r>
-      <w:proofErr w:type="spellStart"/>
-      <w:r>
-        <w:t>пп</w:t>
-      </w:r>
-      <w:proofErr w:type="spellEnd"/>
-      <w:r>
-        <w:t xml:space="preserve">. к предыдущему году). По оценке представителя компании </w:t>
-      </w:r>
-      <w:proofErr w:type="spellStart"/>
-      <w:r>
-        <w:t>Maximum</w:t>
-      </w:r>
-      <w:proofErr w:type="spellEnd"/>
-      <w:r>
-        <w:t xml:space="preserve"> Education, 10-20% школьников страны занимается онлайн по программам дополнительного среднего образования. Средние чеки за образование детей разнятся в зависимости от региона, провайдера обучения (в школе или вне школы) и формы обучения. За дополнительное образование в рамках школы, по данным, приведённым в 2018 году, родители платили в среднем 1,8 тыс. руб. в месяц (4,3 тыс. руб. в Москве, 1,3 тыс. руб. в миллионниках). А вот разброс цен на обучение вне школы оказался более широким: 3,2 тыс. руб. в среднем по выборке, однако 12,1 тыс. руб. в Москве и 3,5 тыс. руб. в городах-миллионниках. По данным </w:t>
+        <w:t xml:space="preserve">Как мы отметили ранее, онлайн-сегмент глобального рынка (-12 показывает быстрый рост, и Россия находится в русле общего тренда: современные родители всё чаще инвестируют в обучение детей. Из отчёта ВШЭ следует, что в 2018 году доля семей в Москве, вкладывающихся в дополнительное образование детей, достигла 50%, а в городах-миллионниках — 38%. Причём даже среди семей с низкими доходами почти четверть (24%) платила за дополнительное образование детей. Динамика доли охвата детей в возрасте от 5 до 18 лет всеми формами дополнительного образования демонстрирует устойчивый рост, и к началу 2018 года показатель охвата </w:t>
       </w:r>
       <w:r>
         <w:lastRenderedPageBreak/>
-        <w:t>представителей компании «</w:t>
-      </w:r>
-      <w:proofErr w:type="spellStart"/>
-      <w:r>
-        <w:t>Фоксфорд</w:t>
-      </w:r>
-      <w:proofErr w:type="spellEnd"/>
-      <w:r>
-        <w:t>», чеки за обучение в онлайн-школе могут достигать 10 тыс. руб. в месяц, но медианный показатель равен 2 тыс. руб., и он точнее отражает положение дел на рынке в целом. Интересна статистика распределения обучающихся по возрасту: лишь 14% аудитории дополнительного школьного образования составляют 15–17-летние. Между тем известно, что этот сегмент остаётся самым активным с точки зрения коммерческой отдачи. Также заметный тренд в школьной подготовке, по мнению одного из игроков рынка, — ежегодное сокращение доли занимающихся по естественно-научным дисциплинам в пользу увеличения доли тех, кто изучает гуманитарные.</w:t>
+        <w:t>составлял 79%* (порядка 16,3 млн детей; +11 пп. к предыдущему году). По оценке представителя компании Maximum Education, 10-20% школьников страны занимается онлайн по программам дополнительного среднего образования. Средние чеки за образование детей разнятся в зависимости от региона, провайдера обучения (в школе или вне школы) и формы обучения. За дополнительное образование в рамках школы, по данным, приведённым в 2018 году, родители платили в среднем 1,8 тыс. руб. в месяц (4,3 тыс. руб. в Москве, 1,3 тыс. руб. в миллионниках). А вот разброс цен на обучение вне школы оказался более широким: 3,2 тыс. руб. в среднем по выборке, однако 12,1 тыс. руб. в Москве и 3,5 тыс. руб. в городах-миллионниках. По данным представителей компании «Фоксфорд», чеки за обучение в онлайн-школе могут достигать 10 тыс. руб. в месяц, но медианный показатель равен 2 тыс. руб., и он точнее отражает положение дел на рынке в целом. Интересна статистика распределения обучающихся по возрасту: лишь 14% аудитории дополнительного школьного образования составляют 15–17-летние. Между тем известно, что этот сегмент остаётся самым активным с точки зрения коммерческой отдачи. Также заметный тренд в школьной подготовке, по мнению одного из игроков рынка, — ежегодное сокращение доли занимающихся по естественно-научным дисциплинам в пользу увеличения доли тех, кто изучает гуманитарные.</w:t>
       </w:r>
     </w:p>
     <w:p/>
@@ -3452,55 +2860,7 @@
       </w:r>
       <w:r>
         <w:lastRenderedPageBreak/>
-        <w:t xml:space="preserve">курсов, причём среди преподавателей доля не осведомлённых о MOOC значительно ниже: только 41% ничего не слышали об онлайн-курсах. Можно сделать вывод, что инструмент более востребован среди преподавателей, чем среди студентов: 11% преподавателей проходили </w:t>
-      </w:r>
-      <w:proofErr w:type="spellStart"/>
-      <w:r>
-        <w:t>онлайнкурсы</w:t>
-      </w:r>
-      <w:proofErr w:type="spellEnd"/>
-      <w:r>
-        <w:t xml:space="preserve"> и собираются продолжать обучение в будущем, ещё 40% выразили намерение пройти онлайн-курс. Впрочем, эксперты сферы высшего образования сходятся на том, что «хедлайнеры» цифровизации довольно широко внедрили </w:t>
-      </w:r>
-      <w:proofErr w:type="spellStart"/>
-      <w:r>
-        <w:t>МООСи</w:t>
-      </w:r>
-      <w:proofErr w:type="spellEnd"/>
-      <w:r>
-        <w:t xml:space="preserve"> в образовательную практику, они стали частью повседневности преподавателей и студентов. Что касается качественных характеристик рынка, наш анализ подтверждает тренд, зафиксированный в исследовании, который провело Агентство инноваций города Москвы: переход от открытых массовых образовательных курсов MOOC к </w:t>
-      </w:r>
-      <w:proofErr w:type="spellStart"/>
-      <w:r>
-        <w:t>online</w:t>
-      </w:r>
-      <w:proofErr w:type="spellEnd"/>
-      <w:r>
-        <w:t xml:space="preserve"> </w:t>
-      </w:r>
-      <w:proofErr w:type="spellStart"/>
-      <w:r>
-        <w:t>program</w:t>
-      </w:r>
-      <w:proofErr w:type="spellEnd"/>
-      <w:r>
-        <w:t xml:space="preserve"> </w:t>
-      </w:r>
-      <w:proofErr w:type="spellStart"/>
-      <w:r>
-        <w:t>management</w:t>
-      </w:r>
-      <w:proofErr w:type="spellEnd"/>
-      <w:r>
-        <w:t xml:space="preserve"> (OPM), в ходе которого «</w:t>
-      </w:r>
-      <w:proofErr w:type="spellStart"/>
-      <w:r>
-        <w:t>EdTech</w:t>
-      </w:r>
-      <w:proofErr w:type="spellEnd"/>
-      <w:r>
-        <w:t>-компании системно сотрудничают с образовательными организациями, а сайты с курсами превращаются в сервисы по обслуживанию образования». В то же время следует констатировать, что процесс перехода находится на ранней стадии и лишь малая часть вузов осознала потребность в смене парадигмы.</w:t>
+        <w:t>курсов, причём среди преподавателей доля не осведомлённых о MOOC значительно ниже: только 41% ничего не слышали об онлайн-курсах. Можно сделать вывод, что инструмент более востребован среди преподавателей, чем среди студентов: 11% преподавателей проходили онлайнкурсы и собираются продолжать обучение в будущем, ещё 40% выразили намерение пройти онлайн-курс. Впрочем, эксперты сферы высшего образования сходятся на том, что «хедлайнеры» цифровизации довольно широко внедрили МООСи в образовательную практику, они стали частью повседневности преподавателей и студентов. Что касается качественных характеристик рынка, наш анализ подтверждает тренд, зафиксированный в исследовании, который провело Агентство инноваций города Москвы: переход от открытых массовых образовательных курсов MOOC к online program management (OPM), в ходе которого «EdTech-компании системно сотрудничают с образовательными организациями, а сайты с курсами превращаются в сервисы по обслуживанию образования». В то же время следует констатировать, что процесс перехода находится на ранней стадии и лишь малая часть вузов осознала потребность в смене парадигмы.</w:t>
       </w:r>
     </w:p>
     <w:p>
@@ -3666,15 +3026,7 @@
         <w:ind w:left="-15" w:right="0" w:firstLine="709"/>
       </w:pPr>
       <w:r>
-        <w:t xml:space="preserve">Глава 2. Лингвистический анализ структуры рекламного поста ресторанного бизнеса в социальной сети </w:t>
-      </w:r>
-      <w:proofErr w:type="spellStart"/>
-      <w:r>
-        <w:t>Instagram</w:t>
-      </w:r>
-      <w:proofErr w:type="spellEnd"/>
-      <w:r>
-        <w:t xml:space="preserve"> </w:t>
+        <w:t xml:space="preserve">Глава 2. Лингвистический анализ структуры рекламного поста ресторанного бизнеса в социальной сети Instagram </w:t>
       </w:r>
     </w:p>
     <w:p>
@@ -3683,151 +3035,7 @@
         <w:ind w:left="-15" w:firstLine="709"/>
       </w:pPr>
       <w:r>
-        <w:t xml:space="preserve">Базируясь на том, что рекламные посты коммерческих аккаунтов как правило имеют в основном визуальную составляющую, мы будем рассматривать 50 рекламных текстов, использованные наиболее известными компаниями в </w:t>
-      </w:r>
-      <w:proofErr w:type="spellStart"/>
-      <w:r>
-        <w:t>Instagram</w:t>
-      </w:r>
-      <w:proofErr w:type="spellEnd"/>
-      <w:r>
-        <w:t xml:space="preserve">:  </w:t>
-      </w:r>
-      <w:proofErr w:type="spellStart"/>
-      <w:r>
-        <w:t>portomykonoscafe</w:t>
-      </w:r>
-      <w:proofErr w:type="spellEnd"/>
-      <w:r>
-        <w:t xml:space="preserve">, </w:t>
-      </w:r>
-      <w:proofErr w:type="spellStart"/>
-      <w:r>
-        <w:t>savva.restaurant</w:t>
-      </w:r>
-      <w:proofErr w:type="spellEnd"/>
-      <w:r>
-        <w:t xml:space="preserve">, </w:t>
-      </w:r>
-      <w:proofErr w:type="spellStart"/>
-      <w:r>
-        <w:t>vmesto.cafe</w:t>
-      </w:r>
-      <w:proofErr w:type="spellEnd"/>
-      <w:r>
-        <w:t xml:space="preserve">, </w:t>
-      </w:r>
-      <w:proofErr w:type="spellStart"/>
-      <w:r>
-        <w:t>bonappcafe</w:t>
-      </w:r>
-      <w:proofErr w:type="spellEnd"/>
-      <w:r>
-        <w:t xml:space="preserve">, </w:t>
-      </w:r>
-      <w:proofErr w:type="spellStart"/>
-      <w:r>
-        <w:t>saperavicafe</w:t>
-      </w:r>
-      <w:proofErr w:type="spellEnd"/>
-      <w:r>
-        <w:t xml:space="preserve">, </w:t>
-      </w:r>
-      <w:proofErr w:type="spellStart"/>
-      <w:r>
-        <w:t>truecostmoscow</w:t>
-      </w:r>
-      <w:proofErr w:type="spellEnd"/>
-      <w:r>
-        <w:t xml:space="preserve">, ruski354, </w:t>
-      </w:r>
-      <w:proofErr w:type="spellStart"/>
-      <w:r>
-        <w:t>strana_kotoroy_net</w:t>
-      </w:r>
-      <w:proofErr w:type="spellEnd"/>
-      <w:r>
-        <w:t xml:space="preserve">, beliy_grib960, </w:t>
-      </w:r>
-      <w:proofErr w:type="spellStart"/>
-      <w:r>
-        <w:t>italicarestaurant</w:t>
-      </w:r>
-      <w:proofErr w:type="spellEnd"/>
-      <w:r>
-        <w:t xml:space="preserve">, </w:t>
-      </w:r>
-      <w:proofErr w:type="spellStart"/>
-      <w:r>
-        <w:t>bazar.rest</w:t>
-      </w:r>
-      <w:proofErr w:type="spellEnd"/>
-      <w:r>
-        <w:t xml:space="preserve">, </w:t>
-      </w:r>
-      <w:proofErr w:type="spellStart"/>
-      <w:r>
-        <w:t>aristarh_rest</w:t>
-      </w:r>
-      <w:proofErr w:type="spellEnd"/>
-      <w:r>
-        <w:t xml:space="preserve">, </w:t>
-      </w:r>
-      <w:proofErr w:type="spellStart"/>
-      <w:r>
-        <w:t>gentlmeni_udachi</w:t>
-      </w:r>
-      <w:proofErr w:type="spellEnd"/>
-      <w:r>
-        <w:t xml:space="preserve">, </w:t>
-      </w:r>
-      <w:proofErr w:type="spellStart"/>
-      <w:r>
-        <w:t>potihomu.gastrobar</w:t>
-      </w:r>
-      <w:proofErr w:type="spellEnd"/>
-      <w:r>
-        <w:t xml:space="preserve">, </w:t>
-      </w:r>
-      <w:proofErr w:type="spellStart"/>
-      <w:r>
-        <w:t>lalebisochi</w:t>
-      </w:r>
-      <w:proofErr w:type="spellEnd"/>
-      <w:r>
-        <w:t xml:space="preserve">, </w:t>
-      </w:r>
-      <w:proofErr w:type="spellStart"/>
-      <w:r>
-        <w:t>rfr.grill</w:t>
-      </w:r>
-      <w:proofErr w:type="spellEnd"/>
-      <w:r>
-        <w:t xml:space="preserve">, </w:t>
-      </w:r>
-      <w:proofErr w:type="spellStart"/>
-      <w:r>
-        <w:t>sixtymoscow</w:t>
-      </w:r>
-      <w:proofErr w:type="spellEnd"/>
-      <w:r>
-        <w:t xml:space="preserve">, department.57, </w:t>
-      </w:r>
-      <w:proofErr w:type="spellStart"/>
-      <w:r>
-        <w:t>grillfactory.rest</w:t>
-      </w:r>
-      <w:proofErr w:type="spellEnd"/>
-      <w:r>
-        <w:t xml:space="preserve"> в виде языкового материала. Каждая из выбранных компаний рекламирует свои специальные услуги. Все выбранные рекламные посты были взяты из социальной сети </w:t>
-      </w:r>
-      <w:proofErr w:type="spellStart"/>
-      <w:r>
-        <w:t>Instagram</w:t>
-      </w:r>
-      <w:proofErr w:type="spellEnd"/>
-      <w:r>
-        <w:t xml:space="preserve">. Выборка рекламных постов была взята в период с 26.03.2021-06.11.2021. </w:t>
+        <w:t xml:space="preserve">Базируясь на том, что рекламные посты коммерческих аккаунтов как правило имеют в основном визуальную составляющую, мы будем рассматривать 50 рекламных текстов, использованные наиболее известными компаниями в Instagram:  portomykonoscafe, savva.restaurant, vmesto.cafe, bonappcafe, saperavicafe, truecostmoscow, ruski354, strana_kotoroy_net, beliy_grib960, italicarestaurant, bazar.rest, aristarh_rest, gentlmeni_udachi, potihomu.gastrobar, lalebisochi, rfr.grill, sixtymoscow, department.57, grillfactory.rest в виде языкового материала. Каждая из выбранных компаний рекламирует свои специальные услуги. Все выбранные рекламные посты были взяты из социальной сети Instagram. Выборка рекламных постов была взята в период с 26.03.2021-06.11.2021. </w:t>
       </w:r>
     </w:p>
     <w:p>
@@ -3847,15 +3055,7 @@
         <w:ind w:hanging="707"/>
       </w:pPr>
       <w:r>
-        <w:t xml:space="preserve">Особенности создания рекламного поста в </w:t>
-      </w:r>
-      <w:proofErr w:type="spellStart"/>
-      <w:r>
-        <w:t>Instagram</w:t>
-      </w:r>
-      <w:proofErr w:type="spellEnd"/>
-      <w:r>
-        <w:t xml:space="preserve"> </w:t>
+        <w:t xml:space="preserve">Особенности создания рекламного поста в Instagram </w:t>
       </w:r>
     </w:p>
     <w:p>
@@ -3867,15 +3067,7 @@
         <w:ind w:hanging="707"/>
       </w:pPr>
       <w:r>
-        <w:t xml:space="preserve">Специфика выразительных средств в текстах </w:t>
-      </w:r>
-      <w:proofErr w:type="spellStart"/>
-      <w:r>
-        <w:t>Instagram</w:t>
-      </w:r>
-      <w:proofErr w:type="spellEnd"/>
-      <w:r>
-        <w:t xml:space="preserve"> </w:t>
+        <w:t xml:space="preserve">Специфика выразительных средств в текстах Instagram </w:t>
       </w:r>
     </w:p>
     <w:p>
@@ -3896,15 +3088,7 @@
         <w:ind w:left="715"/>
       </w:pPr>
       <w:r>
-        <w:t xml:space="preserve">ресторанного бизнеса в </w:t>
-      </w:r>
-      <w:proofErr w:type="spellStart"/>
-      <w:r>
-        <w:t>Instagram</w:t>
-      </w:r>
-      <w:proofErr w:type="spellEnd"/>
-      <w:r>
-        <w:t xml:space="preserve"> </w:t>
+        <w:t xml:space="preserve">ресторанного бизнеса в Instagram </w:t>
       </w:r>
     </w:p>
     <w:p>
@@ -3937,15 +3121,7 @@
         <w:tab/>
       </w:r>
       <w:r>
-        <w:t xml:space="preserve">Роль тактик в рекламных тексах ресторанного бизнеса в </w:t>
-      </w:r>
-      <w:proofErr w:type="spellStart"/>
-      <w:r>
-        <w:t>Instagram</w:t>
-      </w:r>
-      <w:proofErr w:type="spellEnd"/>
-      <w:r>
-        <w:t xml:space="preserve"> </w:t>
+        <w:t xml:space="preserve">Роль тактик в рекламных тексах ресторанного бизнеса в Instagram </w:t>
       </w:r>
     </w:p>
     <w:p>
@@ -3954,15 +3130,7 @@
       </w:pPr>
       <w:r>
         <w:lastRenderedPageBreak/>
-        <w:t xml:space="preserve">Данные критерии были выбраны исходя из особенностей рекламных текстов ресторанного бизнеса в </w:t>
-      </w:r>
-      <w:proofErr w:type="spellStart"/>
-      <w:r>
-        <w:t>Instagram</w:t>
-      </w:r>
-      <w:proofErr w:type="spellEnd"/>
-      <w:r>
-        <w:t xml:space="preserve">, которые позволяют проанализировать языковые приемы, пользующиеся популярностью у адресантов и составляющие языковую выразительность коммерческих текстов. </w:t>
+        <w:t xml:space="preserve">Данные критерии были выбраны исходя из особенностей рекламных текстов ресторанного бизнеса в Instagram, которые позволяют проанализировать языковые приемы, пользующиеся популярностью у адресантов и составляющие языковую выразительность коммерческих текстов. </w:t>
       </w:r>
     </w:p>
     <w:p>
@@ -3970,31 +3138,7 @@
         <w:ind w:left="-15" w:firstLine="709"/>
       </w:pPr>
       <w:r>
-        <w:t xml:space="preserve">Первый критерий (особенности создания рекламного поста в </w:t>
-      </w:r>
-      <w:proofErr w:type="spellStart"/>
-      <w:r>
-        <w:t>Instagram</w:t>
-      </w:r>
-      <w:proofErr w:type="spellEnd"/>
-      <w:r>
-        <w:t xml:space="preserve">) делит тексты на несколько видов: пост продающий, т. е. направленный на продажу конкретного товара или услуги; пост для привлечения внимания, направленный больше на данную целевую аудиторию, а также на привлечение новых потенциальных потребителей. Исходя из данных махинаций определяется пунктуация в синтаксисе текста: некоторые заголовки в конце имеют восклицательные и вопросительные знаки, другие заголовки либо имеют простую точку в конце, либо вообще не имеют знака препинания. Для </w:t>
-      </w:r>
-      <w:proofErr w:type="spellStart"/>
-      <w:r>
-        <w:t>Instagram</w:t>
-      </w:r>
-      <w:proofErr w:type="spellEnd"/>
-      <w:r>
-        <w:t xml:space="preserve"> характерно неиспользование пунктуации, поскольку тексты так графически структурированы, что не нуждаются в знаках препинания. Заголовки – важная часть рекламного поста. Крайне важно сделать их привлекательными, чтобы захватить внимание </w:t>
-      </w:r>
-      <w:proofErr w:type="spellStart"/>
-      <w:r>
-        <w:t>фолловеров</w:t>
-      </w:r>
-      <w:proofErr w:type="spellEnd"/>
-      <w:r>
-        <w:t xml:space="preserve">. </w:t>
+        <w:t xml:space="preserve">Первый критерий (особенности создания рекламного поста в Instagram) делит тексты на несколько видов: пост продающий, т. е. направленный на продажу конкретного товара или услуги; пост для привлечения внимания, направленный больше на данную целевую аудиторию, а также на привлечение новых потенциальных потребителей. Исходя из данных махинаций определяется пунктуация в синтаксисе текста: некоторые заголовки в конце имеют восклицательные и вопросительные знаки, другие заголовки либо имеют простую точку в конце, либо вообще не имеют знака препинания. Для Instagram характерно неиспользование пунктуации, поскольку тексты так графически структурированы, что не нуждаются в знаках препинания. Заголовки – важная часть рекламного поста. Крайне важно сделать их привлекательными, чтобы захватить внимание фолловеров. </w:t>
       </w:r>
     </w:p>
     <w:p>
@@ -4002,15 +3146,7 @@
         <w:ind w:left="-15" w:firstLine="709"/>
       </w:pPr>
       <w:r>
-        <w:t xml:space="preserve">Второй критерий (специфика выразительных средств в текстах </w:t>
-      </w:r>
-      <w:proofErr w:type="spellStart"/>
-      <w:r>
-        <w:t>Instagram</w:t>
-      </w:r>
-      <w:proofErr w:type="spellEnd"/>
-      <w:r>
-        <w:t xml:space="preserve">) делит все рекламные тексты на два типа: тексты без выразительных средств и тексты с использованием выразительных средств. В первом случае необходима понятная структура рекламного сообщения, простота и четкость, поэтому следует использовать односложные слова, не относящиеся к выразительным средствам, чтобы легко донести информацию до потребителей. Для второго случая характерно использование разных художественных средств: метафоры, эпитеты, сравнения. Они необходимы в создании более креативных постов, которые впоследствии помогут сформировать уникальный образ ресторана, а также помогут удержать потенциальных клиентов и заинтересовать новых. </w:t>
+        <w:t xml:space="preserve">Второй критерий (специфика выразительных средств в текстах Instagram) делит все рекламные тексты на два типа: тексты без выразительных средств и тексты с использованием выразительных средств. В первом случае необходима понятная структура рекламного сообщения, простота и четкость, поэтому следует использовать односложные слова, не относящиеся к выразительным средствам, чтобы легко донести информацию до потребителей. Для второго случая характерно использование разных художественных средств: метафоры, эпитеты, сравнения. Они необходимы в создании более креативных постов, которые впоследствии помогут сформировать уникальный образ ресторана, а также помогут удержать потенциальных клиентов и заинтересовать новых. </w:t>
       </w:r>
     </w:p>
     <w:p>
@@ -4018,55 +3154,7 @@
         <w:ind w:left="-15" w:firstLine="709"/>
       </w:pPr>
       <w:r>
-        <w:t xml:space="preserve">Третий критерий (особенности лексических средств рекламных текстов ресторанного бизнеса в </w:t>
-      </w:r>
-      <w:proofErr w:type="spellStart"/>
-      <w:r>
-        <w:t>Instagram</w:t>
-      </w:r>
-      <w:proofErr w:type="spellEnd"/>
-      <w:r>
-        <w:t xml:space="preserve"> и роль тактик в рекламных тексах ресторанного бизнеса в </w:t>
-      </w:r>
-      <w:proofErr w:type="spellStart"/>
-      <w:r>
-        <w:t>Instagram</w:t>
-      </w:r>
-      <w:proofErr w:type="spellEnd"/>
-      <w:r>
-        <w:t xml:space="preserve">). Особенности лексических средств рекламных текстов ресторанного бизнеса в </w:t>
-      </w:r>
-      <w:proofErr w:type="spellStart"/>
-      <w:r>
-        <w:t>Instagram</w:t>
-      </w:r>
-      <w:proofErr w:type="spellEnd"/>
-      <w:r>
-        <w:t xml:space="preserve"> делит все рекламные тексты на два типа: тексты с общеупотребительной лексикой и тексты, где лексика ограничена в употреблении. Большинство привержены к использованию терминов «</w:t>
-      </w:r>
-      <w:proofErr w:type="spellStart"/>
-      <w:r>
-        <w:t>трофонимы</w:t>
-      </w:r>
-      <w:proofErr w:type="spellEnd"/>
-      <w:r>
-        <w:t>» и «</w:t>
-      </w:r>
-      <w:proofErr w:type="spellStart"/>
-      <w:r>
-        <w:t>ресторонимы</w:t>
-      </w:r>
-      <w:proofErr w:type="spellEnd"/>
-      <w:r>
-        <w:t xml:space="preserve">». Большинство </w:t>
-      </w:r>
-      <w:proofErr w:type="spellStart"/>
-      <w:r>
-        <w:t>ресторонимов</w:t>
-      </w:r>
-      <w:proofErr w:type="spellEnd"/>
-      <w:r>
-        <w:t xml:space="preserve"> содержит указание на конкретные блюда, подаваемые в заведении, обозначения типа заведения, понятий и объектов, связанных со способом приготовления пищи, кухней, вкусом. Этот подход помогает потребителю четко идентифицировать точку питания среди других организаций сервиса. Часть коммерческих обозначений дает возможность сделать вывод о характере кухни по косвенным признакам. Подобные рекламные тексты быстро воспринимаются молодыми людьми. Во втором случае общеупотребительная лексика нужна для донесения важной </w:t>
+        <w:t xml:space="preserve">Третий критерий (особенности лексических средств рекламных текстов ресторанного бизнеса в Instagram и роль тактик в рекламных тексах ресторанного бизнеса в Instagram). Особенности лексических средств рекламных текстов ресторанного бизнеса в Instagram делит все рекламные тексты на два типа: тексты с общеупотребительной лексикой и тексты, где лексика ограничена в употреблении. Большинство привержены к использованию терминов «трофонимы» и «ресторонимы». Большинство ресторонимов содержит указание на конкретные блюда, подаваемые в заведении, обозначения типа заведения, понятий и объектов, связанных со способом приготовления пищи, кухней, вкусом. Этот подход помогает потребителю четко идентифицировать точку питания среди других организаций сервиса. Часть коммерческих обозначений дает возможность сделать вывод о характере кухни по косвенным признакам. Подобные рекламные тексты быстро воспринимаются молодыми людьми. Во втором случае общеупотребительная лексика нужна для донесения важной </w:t>
       </w:r>
       <w:r>
         <w:lastRenderedPageBreak/>
@@ -4078,15 +3166,7 @@
         <w:ind w:left="-15" w:firstLine="709"/>
       </w:pPr>
       <w:r>
-        <w:t xml:space="preserve">Роль тактик в рекламных тексах ресторанного бизнеса в </w:t>
-      </w:r>
-      <w:proofErr w:type="spellStart"/>
-      <w:r>
-        <w:t>Instagram</w:t>
-      </w:r>
-      <w:proofErr w:type="spellEnd"/>
-      <w:r>
-        <w:t xml:space="preserve"> выделяет в рекламных постах тексты с особыми речевыми тактиками и тексты без тактик. Для первого случая характерно то, что бренды ресторанов хотят продать свой товар за максимально быстрые сроки и довольно эффективно, поэтому, чтобы добиться таких результатов, они прибегают к различным тактикам. Самая популярная тактика для всех рекламных постов – манипулятивная тактика. Ее советуют использовать даже опытные маркетологи. В данном случае она является наиболее выигрышной тактикой, направленная на основную целевую аудиторию, а также на привлечение новых клиентов, потребителей. </w:t>
+        <w:t xml:space="preserve">Роль тактик в рекламных тексах ресторанного бизнеса в Instagram выделяет в рекламных постах тексты с особыми речевыми тактиками и тексты без тактик. Для первого случая характерно то, что бренды ресторанов хотят продать свой товар за максимально быстрые сроки и довольно эффективно, поэтому, чтобы добиться таких результатов, они прибегают к различным тактикам. Самая популярная тактика для всех рекламных постов – манипулятивная тактика. Ее советуют использовать даже опытные маркетологи. В данном случае она является наиболее выигрышной тактикой, направленная на основную целевую аудиторию, а также на привлечение новых клиентов, потребителей. </w:t>
       </w:r>
     </w:p>
     <w:p>
@@ -4095,15 +3175,7 @@
         <w:ind w:left="-15" w:right="0" w:firstLine="709"/>
       </w:pPr>
       <w:r>
-        <w:t xml:space="preserve">2.1 Особенности создания рекламного поста </w:t>
-      </w:r>
-      <w:proofErr w:type="spellStart"/>
-      <w:r>
-        <w:t>Instagram</w:t>
-      </w:r>
-      <w:proofErr w:type="spellEnd"/>
-      <w:r>
-        <w:t xml:space="preserve"> по модели потребительского поведения </w:t>
+        <w:t xml:space="preserve">2.1 Особенности создания рекламного поста Instagram по модели потребительского поведения </w:t>
       </w:r>
     </w:p>
     <w:p>
@@ -4234,19 +3306,11 @@
               <w:ind w:left="0" w:firstLine="0"/>
               <w:jc w:val="left"/>
             </w:pPr>
-            <w:proofErr w:type="spellStart"/>
             <w:r>
               <w:rPr>
                 <w:sz w:val="27"/>
               </w:rPr>
-              <w:t>Instagram</w:t>
-            </w:r>
-            <w:proofErr w:type="spellEnd"/>
-            <w:r>
-              <w:rPr>
-                <w:sz w:val="27"/>
-              </w:rPr>
-              <w:t xml:space="preserve"> </w:t>
+              <w:t xml:space="preserve">Instagram </w:t>
             </w:r>
           </w:p>
         </w:tc>
@@ -4314,21 +3378,7 @@
               <w:rPr>
                 <w:i/>
               </w:rPr>
-              <w:t xml:space="preserve">Приходите к нам, в </w:t>
-            </w:r>
-            <w:proofErr w:type="spellStart"/>
-            <w:r>
-              <w:rPr>
-                <w:i/>
-              </w:rPr>
-              <w:t>Ruski</w:t>
-            </w:r>
-            <w:proofErr w:type="spellEnd"/>
-            <w:r>
-              <w:rPr>
-                <w:i/>
-              </w:rPr>
-              <w:t xml:space="preserve"> праздника хватит на всех;) Подготовили новогоднее меню, смешали зимние коктейли и запасли много, очень много шампанского - готовы отмечать! </w:t>
+              <w:t xml:space="preserve">Приходите к нам, в Ruski праздника хватит на всех;) Подготовили новогоднее меню, смешали зимние коктейли и запасли много, очень много шампанского - готовы отмечать! </w:t>
             </w:r>
           </w:p>
           <w:p>
@@ -4376,51 +3426,13 @@
                 <w:i/>
                 <w:lang w:val="en-US"/>
               </w:rPr>
-              <w:t xml:space="preserve">Enjoy the festive menu and seasonal cocktails, drink champagne (we have more </w:t>
+              <w:t xml:space="preserve">Enjoy the festive menu and seasonal cocktails, drink champagne (we have more then enough!). </w:t>
             </w:r>
-            <w:proofErr w:type="spellStart"/>
-            <w:r>
-              <w:rPr>
-                <w:i/>
-                <w:lang w:val="en-US"/>
-              </w:rPr>
-              <w:t>then</w:t>
-            </w:r>
-            <w:proofErr w:type="spellEnd"/>
-            <w:r>
-              <w:rPr>
-                <w:i/>
-                <w:lang w:val="en-US"/>
-              </w:rPr>
-              <w:t xml:space="preserve"> enough!). </w:t>
-            </w:r>
-            <w:proofErr w:type="spellStart"/>
             <w:r>
               <w:rPr>
                 <w:i/>
               </w:rPr>
-              <w:t>Let’s</w:t>
-            </w:r>
-            <w:proofErr w:type="spellEnd"/>
-            <w:r>
-              <w:rPr>
-                <w:i/>
-              </w:rPr>
-              <w:t xml:space="preserve"> </w:t>
-            </w:r>
-            <w:proofErr w:type="spellStart"/>
-            <w:r>
-              <w:rPr>
-                <w:i/>
-              </w:rPr>
-              <w:t>celebrate</w:t>
-            </w:r>
-            <w:proofErr w:type="spellEnd"/>
-            <w:r>
-              <w:rPr>
-                <w:i/>
-              </w:rPr>
-              <w:t>!»</w:t>
+              <w:t>Let’s celebrate!»</w:t>
             </w:r>
           </w:p>
         </w:tc>
@@ -4464,13 +3476,8 @@
               <w:ind w:left="0" w:firstLine="0"/>
               <w:jc w:val="left"/>
             </w:pPr>
-            <w:proofErr w:type="gramStart"/>
             <w:r>
-              <w:t>Пост</w:t>
-            </w:r>
-            <w:proofErr w:type="gramEnd"/>
-            <w:r>
-              <w:t xml:space="preserve"> продающий</w:t>
+              <w:t>Пост продающий</w:t>
             </w:r>
           </w:p>
         </w:tc>
@@ -4496,7 +3503,6 @@
               </w:rPr>
               <w:t>@</w:t>
             </w:r>
-            <w:proofErr w:type="gramStart"/>
             <w:r>
               <w:t xml:space="preserve">truecostmoscow </w:t>
             </w:r>
@@ -4504,50 +3510,7 @@
               <w:rPr>
                 <w:i/>
               </w:rPr>
-              <w:t xml:space="preserve"> «</w:t>
-            </w:r>
-            <w:proofErr w:type="spellStart"/>
-            <w:proofErr w:type="gramEnd"/>
-            <w:r>
-              <w:rPr>
-                <w:i/>
-              </w:rPr>
-              <w:t>Вжух</w:t>
-            </w:r>
-            <w:proofErr w:type="spellEnd"/>
-            <w:r>
-              <w:rPr>
-                <w:i/>
-              </w:rPr>
-              <w:t xml:space="preserve"> и выходные пролетели! А мы с радостью представляем наш новый «Салат с камчатским крабом, тайским манго и авокадо» за 412,96 рублей, который уже ждет вас в гости! А еще, теперь в </w:t>
-            </w:r>
-            <w:proofErr w:type="spellStart"/>
-            <w:r>
-              <w:rPr>
-                <w:i/>
-              </w:rPr>
-              <w:t>True</w:t>
-            </w:r>
-            <w:proofErr w:type="spellEnd"/>
-            <w:r>
-              <w:rPr>
-                <w:i/>
-              </w:rPr>
-              <w:t xml:space="preserve"> Cost </w:t>
-            </w:r>
-            <w:proofErr w:type="spellStart"/>
-            <w:r>
-              <w:rPr>
-                <w:i/>
-              </w:rPr>
-              <w:t>Афимолл</w:t>
-            </w:r>
-            <w:proofErr w:type="spellEnd"/>
-            <w:r>
-              <w:rPr>
-                <w:i/>
-              </w:rPr>
-              <w:t xml:space="preserve"> есть два идеальных блюда на завтрак: «Яйцо Бенедикт на булочке» 103,47 рублей. Из вы можете </w:t>
+              <w:t xml:space="preserve"> «Вжух и выходные пролетели! А мы с радостью представляем наш новый «Салат с камчатским крабом, тайским манго и авокадо» за 412,96 рублей, который уже ждет вас в гости! А еще, теперь в True Cost Афимолл есть два идеальных блюда на завтрак: «Яйцо Бенедикт на булочке» 103,47 рублей. Из вы можете </w:t>
             </w:r>
           </w:p>
           <w:p>
@@ -4584,15 +3547,7 @@
         <w:ind w:left="-15" w:firstLine="709"/>
       </w:pPr>
       <w:r>
-        <w:t xml:space="preserve">В основном социальная сеть </w:t>
-      </w:r>
-      <w:proofErr w:type="spellStart"/>
-      <w:r>
-        <w:t>Instagram</w:t>
-      </w:r>
-      <w:proofErr w:type="spellEnd"/>
-      <w:r>
-        <w:t xml:space="preserve"> делит пост на две категории: для привлечения внимания и продающий пост.  </w:t>
+        <w:t xml:space="preserve">В основном социальная сеть Instagram делит пост на две категории: для привлечения внимания и продающий пост.  </w:t>
       </w:r>
     </w:p>
     <w:p>
@@ -4600,47 +3555,7 @@
         <w:ind w:left="-15" w:firstLine="709"/>
       </w:pPr>
       <w:r>
-        <w:t xml:space="preserve">Вовлекающий пост — публикация, нацеленная на то, чтобы вызвать у подписчиков активную обратную реакцию и увеличить вовлеченность в профиле. Следовательно, пост в таргетинг – это не просто продающий пост. Предположим, что в ваших социальных сетях аудитория преимущественно лояльная. Далее, необходимо донести ценность конкретного продукта или услуги. В постах, привлекающих внимание (вовлекающий пост) обычно используют </w:t>
-      </w:r>
-      <w:proofErr w:type="spellStart"/>
-      <w:r>
-        <w:t>сторителлинг</w:t>
-      </w:r>
-      <w:proofErr w:type="spellEnd"/>
-      <w:r>
-        <w:t xml:space="preserve">. </w:t>
-      </w:r>
-      <w:proofErr w:type="spellStart"/>
-      <w:r>
-        <w:t>Сторителлинг</w:t>
-      </w:r>
-      <w:proofErr w:type="spellEnd"/>
-      <w:r>
-        <w:t xml:space="preserve"> – это метод, в основе которого лежит рассказ о какой-то реальной ситуации или каком-то событии. В широком смысле </w:t>
-      </w:r>
-      <w:proofErr w:type="spellStart"/>
-      <w:r>
-        <w:t>сторителинг</w:t>
-      </w:r>
-      <w:proofErr w:type="spellEnd"/>
-      <w:r>
-        <w:t xml:space="preserve"> – это нарративный инструмент, который помогает брендам выстроить прочные взаимоотношения как с внешней, так и с внутренней аудиторией, эффективно сочетая рациональный и эмоциональный контекст. Основная задача </w:t>
-      </w:r>
-      <w:proofErr w:type="spellStart"/>
-      <w:r>
-        <w:t>сторителлинга</w:t>
-      </w:r>
-      <w:proofErr w:type="spellEnd"/>
-      <w:r>
-        <w:t xml:space="preserve"> в посте – привлечь внимание пользователей </w:t>
-      </w:r>
-      <w:proofErr w:type="spellStart"/>
-      <w:r>
-        <w:t>Instagram</w:t>
-      </w:r>
-      <w:proofErr w:type="spellEnd"/>
-      <w:r>
-        <w:t xml:space="preserve">. Для большей эффективности продвижения бренда, товара или услуги в массы применяют таргетинг. Таргетинг – это рекламный механизм, позволяющий выделить из всей имеющейся аудитории только ту часть, которая удовлетворяет заданным критериям (целевую аудиторию), и показать рекламу именно ей. Осуществляется путём подбора рекламных площадок так, чтобы их посетители соответствовали целевой аудитории [6. с. 39]. Показ рекламы на веб-сайтах, соответствующих определённой тематике. В таргетинге важно обратить внимание на несколько деталей. История не должна выглядеть как нечто шаблонное. Также необходимо знать о «баннерной слепоте». Это такое явление, при котором посетители данного сайта или социальной сети игнорируют баннеры и другие элементы </w:t>
+        <w:t xml:space="preserve">Вовлекающий пост — публикация, нацеленная на то, чтобы вызвать у подписчиков активную обратную реакцию и увеличить вовлеченность в профиле. Следовательно, пост в таргетинг – это не просто продающий пост. Предположим, что в ваших социальных сетях аудитория преимущественно лояльная. Далее, необходимо донести ценность конкретного продукта или услуги. В постах, привлекающих внимание (вовлекающий пост) обычно используют сторителлинг. Сторителлинг – это метод, в основе которого лежит рассказ о какой-то реальной ситуации или каком-то событии. В широком смысле сторителинг – это нарративный инструмент, который помогает брендам выстроить прочные взаимоотношения как с внешней, так и с внутренней аудиторией, эффективно сочетая рациональный и эмоциональный контекст. Основная задача сторителлинга в посте – привлечь внимание пользователей Instagram. Для большей эффективности продвижения бренда, товара или услуги в массы применяют таргетинг. Таргетинг – это рекламный механизм, позволяющий выделить из всей имеющейся аудитории только ту часть, которая удовлетворяет заданным критериям (целевую аудиторию), и показать рекламу именно ей. Осуществляется путём подбора рекламных площадок так, чтобы их посетители соответствовали целевой аудитории [6. с. 39]. Показ рекламы на веб-сайтах, соответствующих определённой тематике. В таргетинге важно обратить внимание на несколько деталей. История не должна выглядеть как нечто шаблонное. Также необходимо знать о «баннерной слепоте». Это такое явление, при котором посетители данного сайта или социальной сети игнорируют баннеры и другие элементы </w:t>
       </w:r>
       <w:r>
         <w:lastRenderedPageBreak/>
@@ -4681,15 +3596,7 @@
         <w:ind w:hanging="707"/>
       </w:pPr>
       <w:r>
-        <w:t>A (</w:t>
-      </w:r>
-      <w:proofErr w:type="spellStart"/>
-      <w:r>
-        <w:t>attention</w:t>
-      </w:r>
-      <w:proofErr w:type="spellEnd"/>
-      <w:r>
-        <w:t xml:space="preserve">) – внимание; </w:t>
+        <w:t xml:space="preserve">A (attention) – внимание; </w:t>
       </w:r>
     </w:p>
     <w:p>
@@ -4702,15 +3609,7 @@
         <w:ind w:hanging="707"/>
       </w:pPr>
       <w:r>
-        <w:t>I (</w:t>
-      </w:r>
-      <w:proofErr w:type="spellStart"/>
-      <w:r>
-        <w:t>interest</w:t>
-      </w:r>
-      <w:proofErr w:type="spellEnd"/>
-      <w:r>
-        <w:t xml:space="preserve">) – интерес; </w:t>
+        <w:t xml:space="preserve">I (interest) – интерес; </w:t>
       </w:r>
     </w:p>
     <w:p>
@@ -4723,15 +3622,7 @@
         <w:ind w:hanging="707"/>
       </w:pPr>
       <w:r>
-        <w:t>D (</w:t>
-      </w:r>
-      <w:proofErr w:type="spellStart"/>
-      <w:r>
-        <w:t>desire</w:t>
-      </w:r>
-      <w:proofErr w:type="spellEnd"/>
-      <w:r>
-        <w:t xml:space="preserve">) – желание; </w:t>
+        <w:t xml:space="preserve">D (desire) – желание; </w:t>
       </w:r>
     </w:p>
     <w:p>
@@ -4744,15 +3635,7 @@
         <w:ind w:hanging="707"/>
       </w:pPr>
       <w:r>
-        <w:t>A (</w:t>
-      </w:r>
-      <w:proofErr w:type="spellStart"/>
-      <w:r>
-        <w:t>action</w:t>
-      </w:r>
-      <w:proofErr w:type="spellEnd"/>
-      <w:r>
-        <w:t xml:space="preserve">) – действие. </w:t>
+        <w:t xml:space="preserve">A (action) – действие. </w:t>
       </w:r>
     </w:p>
     <w:p>
@@ -4796,15 +3679,7 @@
         <w:ind w:hanging="707"/>
       </w:pPr>
       <w:r>
-        <w:t xml:space="preserve">копирайтинге – это </w:t>
-      </w:r>
-      <w:proofErr w:type="gramStart"/>
-      <w:r>
-        <w:t>стратегия по сути</w:t>
-      </w:r>
-      <w:proofErr w:type="gramEnd"/>
-      <w:r>
-        <w:t xml:space="preserve"> выглядит как готовый план для рекламного объявления или другого материала;  </w:t>
+        <w:t xml:space="preserve">копирайтинге – это стратегия по сути выглядит как готовый план для рекламного объявления или другого материала;  </w:t>
       </w:r>
     </w:p>
     <w:p>
@@ -4836,15 +3711,7 @@
         <w:ind w:left="-15" w:firstLine="709"/>
       </w:pPr>
       <w:r>
-        <w:t xml:space="preserve">Модель AIDA в маркетинге нацелена на покупку через психологические паттерны человека, но не опирается на потребности потребителей. Поэтому реклама по AIDA мотивирует на целевое действие через положительные эмоции. Важно добиться того, чтобы потенциальный клиент почувствовал себя обладателем товара после знакомства с ним. В рамках этой части поста в таргетинг необходимо привлечь внимание читателя, а именно развить актуальную проблему, перечислить цели, пообещать инструмент решения проблемы, написать интересный факт [5, 265]. Все это привлекает внимание и интерес у потребителя, впоследствии чего можно ознакомить его более подробно с конкретным товаром или с конкретной услугой, которую мы предлагаем. У AIDA за много лет появились модификации и расширения. Маркетологам предлагают разные варианты воздействия на потребителя, варианты мотивирования их к покупке, способы привлечения внимания. В социальной сети </w:t>
-      </w:r>
-      <w:proofErr w:type="spellStart"/>
-      <w:r>
-        <w:t>Instagram</w:t>
-      </w:r>
-      <w:proofErr w:type="spellEnd"/>
-      <w:r>
-        <w:t xml:space="preserve"> данная классификация достаточно широко используется.  Примеры можно увидеть в таблице в подпункте «продающий пост». </w:t>
+        <w:t xml:space="preserve">Модель AIDA в маркетинге нацелена на покупку через психологические паттерны человека, но не опирается на потребности потребителей. Поэтому реклама по AIDA мотивирует на целевое действие через положительные эмоции. Важно добиться того, чтобы потенциальный клиент почувствовал себя обладателем товара после знакомства с ним. В рамках этой части поста в таргетинг необходимо привлечь внимание читателя, а именно развить актуальную проблему, перечислить цели, пообещать инструмент решения проблемы, написать интересный факт [5, 265]. Все это привлекает внимание и интерес у потребителя, впоследствии чего можно ознакомить его более подробно с конкретным товаром или с конкретной услугой, которую мы предлагаем. У AIDA за много лет появились модификации и расширения. Маркетологам предлагают разные варианты воздействия на потребителя, варианты мотивирования их к покупке, способы привлечения внимания. В социальной сети Instagram данная классификация достаточно широко используется.  Примеры можно увидеть в таблице в подпункте «продающий пост». </w:t>
       </w:r>
     </w:p>
     <w:p>
@@ -4983,19 +3850,11 @@
               <w:ind w:left="0" w:firstLine="0"/>
               <w:jc w:val="left"/>
             </w:pPr>
-            <w:proofErr w:type="spellStart"/>
             <w:r>
               <w:rPr>
                 <w:sz w:val="27"/>
               </w:rPr>
-              <w:t>Instagram</w:t>
-            </w:r>
-            <w:proofErr w:type="spellEnd"/>
-            <w:r>
-              <w:rPr>
-                <w:sz w:val="27"/>
-              </w:rPr>
-              <w:t xml:space="preserve"> </w:t>
+              <w:t xml:space="preserve">Instagram </w:t>
             </w:r>
           </w:p>
         </w:tc>
@@ -5058,39 +3917,7 @@
                 <w:i/>
                 <w:sz w:val="16"/>
               </w:rPr>
-              <w:t xml:space="preserve">«Рекомендую попасть на сет </w:t>
-            </w:r>
-            <w:proofErr w:type="spellStart"/>
-            <w:r>
-              <w:rPr>
-                <w:i/>
-                <w:sz w:val="16"/>
-              </w:rPr>
-              <w:t>BOBO’s</w:t>
-            </w:r>
-            <w:proofErr w:type="spellEnd"/>
-            <w:r>
-              <w:rPr>
-                <w:i/>
-                <w:sz w:val="16"/>
-              </w:rPr>
-              <w:t xml:space="preserve"> </w:t>
-            </w:r>
-            <w:proofErr w:type="spellStart"/>
-            <w:r>
-              <w:rPr>
-                <w:i/>
-                <w:sz w:val="16"/>
-              </w:rPr>
-              <w:t>Signature</w:t>
-            </w:r>
-            <w:proofErr w:type="spellEnd"/>
-            <w:r>
-              <w:rPr>
-                <w:i/>
-                <w:sz w:val="16"/>
-              </w:rPr>
-              <w:t xml:space="preserve"> и попробовать как можно больше гастрономических курсов. Каждое блюдо - маленький шедевр. Очень сложно остановиться. Вновь и вновь я с диким волнением жду, как будет лопаться во рту шарик томатного гаспачо </w:t>
+              <w:t xml:space="preserve">«Рекомендую попасть на сет BOBO’s Signature и попробовать как можно больше гастрономических курсов. Каждое блюдо - маленький шедевр. Очень сложно остановиться. Вновь и вновь я с диким волнением жду, как будет лопаться во рту шарик томатного гаспачо </w:t>
             </w:r>
           </w:p>
           <w:p>
@@ -5104,39 +3931,7 @@
                 <w:i/>
                 <w:sz w:val="16"/>
               </w:rPr>
-              <w:t xml:space="preserve">Восторг для вкусовых рецепторов и сплошное эстетическое удовольствие. </w:t>
-            </w:r>
-            <w:proofErr w:type="spellStart"/>
-            <w:r>
-              <w:rPr>
-                <w:i/>
-                <w:sz w:val="16"/>
-              </w:rPr>
-              <w:t>Orgasmo</w:t>
-            </w:r>
-            <w:proofErr w:type="spellEnd"/>
-            <w:r>
-              <w:rPr>
-                <w:i/>
-                <w:sz w:val="16"/>
-              </w:rPr>
-              <w:t xml:space="preserve"> </w:t>
-            </w:r>
-            <w:proofErr w:type="spellStart"/>
-            <w:r>
-              <w:rPr>
-                <w:i/>
-                <w:sz w:val="16"/>
-              </w:rPr>
-              <w:t>gastronomico</w:t>
-            </w:r>
-            <w:proofErr w:type="spellEnd"/>
-            <w:r>
-              <w:rPr>
-                <w:i/>
-                <w:sz w:val="16"/>
-              </w:rPr>
-              <w:t xml:space="preserve"> 10 из 10» </w:t>
+              <w:t xml:space="preserve">Восторг для вкусовых рецепторов и сплошное эстетическое удовольствие. Orgasmo gastronomico 10 из 10» </w:t>
             </w:r>
           </w:p>
           <w:p>
@@ -5164,80 +3959,7 @@
                 <w:i/>
                 <w:sz w:val="16"/>
               </w:rPr>
-              <w:t xml:space="preserve">«Место, где можно получить опыт высокого уровня в непринужденной обстановке и по демократичным ценам. Я могу долго восхищаться как искусно ребята используют технологии высокой кухни, например, </w:t>
-            </w:r>
-            <w:proofErr w:type="gramStart"/>
-            <w:r>
-              <w:rPr>
-                <w:i/>
-                <w:sz w:val="16"/>
-              </w:rPr>
-              <w:t>ферментацию,  в</w:t>
-            </w:r>
-            <w:proofErr w:type="gramEnd"/>
-            <w:r>
-              <w:rPr>
-                <w:i/>
-                <w:sz w:val="16"/>
-              </w:rPr>
-              <w:t xml:space="preserve"> своих блюдах, какие магические соусы они готовят, какую невероятно дружелюбную и теплую создают атмосферу. Здесь даже закваску для </w:t>
-            </w:r>
-            <w:proofErr w:type="spellStart"/>
-            <w:r>
-              <w:rPr>
-                <w:i/>
-                <w:sz w:val="16"/>
-              </w:rPr>
-              <w:t>хлебаделают</w:t>
-            </w:r>
-            <w:proofErr w:type="spellEnd"/>
-            <w:r>
-              <w:rPr>
-                <w:i/>
-                <w:sz w:val="16"/>
-              </w:rPr>
-              <w:t xml:space="preserve"> сами, а подают его с четверговой солью и нежнейшим копченым маслом. А что они вытворяют с цветной капустой гребешками… </w:t>
-            </w:r>
-            <w:proofErr w:type="spellStart"/>
-            <w:r>
-              <w:rPr>
-                <w:i/>
-                <w:sz w:val="16"/>
-              </w:rPr>
-              <w:t>mamma</w:t>
-            </w:r>
-            <w:proofErr w:type="spellEnd"/>
-            <w:r>
-              <w:rPr>
-                <w:i/>
-                <w:sz w:val="16"/>
-              </w:rPr>
-              <w:t xml:space="preserve"> </w:t>
-            </w:r>
-            <w:proofErr w:type="spellStart"/>
-            <w:proofErr w:type="gramStart"/>
-            <w:r>
-              <w:rPr>
-                <w:i/>
-                <w:sz w:val="16"/>
-              </w:rPr>
-              <w:t>mia</w:t>
-            </w:r>
-            <w:proofErr w:type="spellEnd"/>
-            <w:r>
-              <w:rPr>
-                <w:i/>
-                <w:sz w:val="16"/>
-              </w:rPr>
-              <w:t xml:space="preserve"> Божественно</w:t>
-            </w:r>
-            <w:proofErr w:type="gramEnd"/>
-            <w:r>
-              <w:rPr>
-                <w:i/>
-                <w:sz w:val="16"/>
-              </w:rPr>
-              <w:t xml:space="preserve"> вкусно.  </w:t>
+              <w:t xml:space="preserve">«Место, где можно получить опыт высокого уровня в непринужденной обстановке и по демократичным ценам. Я могу долго восхищаться как искусно ребята используют технологии высокой кухни, например, ферментацию,  в своих блюдах, какие магические соусы они готовят, какую невероятно дружелюбную и теплую создают атмосферу. Здесь даже закваску для хлебаделают сами, а подают его с четверговой солью и нежнейшим копченым маслом. А что они вытворяют с цветной капустой гребешками… mamma mia Божественно вкусно.  </w:t>
             </w:r>
           </w:p>
           <w:p>
@@ -5321,23 +4043,7 @@
                 <w:i/>
                 <w:sz w:val="16"/>
               </w:rPr>
-              <w:t>@</w:t>
-            </w:r>
-            <w:proofErr w:type="gramStart"/>
-            <w:r>
-              <w:rPr>
-                <w:i/>
-                <w:sz w:val="16"/>
-              </w:rPr>
-              <w:t>paloma.cantina</w:t>
-            </w:r>
-            <w:proofErr w:type="gramEnd"/>
-            <w:r>
-              <w:rPr>
-                <w:i/>
-                <w:sz w:val="16"/>
-              </w:rPr>
-              <w:t xml:space="preserve"> </w:t>
+              <w:t xml:space="preserve">@paloma.cantina </w:t>
             </w:r>
           </w:p>
           <w:p>
@@ -5379,23 +4085,7 @@
                 <w:i/>
                 <w:sz w:val="16"/>
               </w:rPr>
-              <w:t xml:space="preserve">«Атмосферная грузинская закусочная в Бертольд центре. По вечерам там бывает живая музыка. Цены демократичные, вино вкусное, а пончик </w:t>
-            </w:r>
-            <w:proofErr w:type="spellStart"/>
-            <w:r>
-              <w:rPr>
-                <w:i/>
-                <w:sz w:val="16"/>
-              </w:rPr>
-              <w:t>потбилисски</w:t>
-            </w:r>
-            <w:proofErr w:type="spellEnd"/>
-            <w:r>
-              <w:rPr>
-                <w:i/>
-                <w:sz w:val="16"/>
-              </w:rPr>
-              <w:t xml:space="preserve"> - огонь.» </w:t>
+              <w:t xml:space="preserve">«Атмосферная грузинская закусочная в Бертольд центре. По вечерам там бывает живая музыка. Цены демократичные, вино вкусное, а пончик потбилисски - огонь.» </w:t>
             </w:r>
           </w:p>
           <w:p>
@@ -5409,23 +4099,7 @@
                 <w:i/>
                 <w:sz w:val="16"/>
               </w:rPr>
-              <w:t>@</w:t>
-            </w:r>
-            <w:proofErr w:type="gramStart"/>
-            <w:r>
-              <w:rPr>
-                <w:i/>
-                <w:sz w:val="16"/>
-              </w:rPr>
-              <w:t>vseklassno.coffeebar</w:t>
-            </w:r>
-            <w:proofErr w:type="gramEnd"/>
-            <w:r>
-              <w:rPr>
-                <w:i/>
-                <w:sz w:val="16"/>
-              </w:rPr>
-              <w:t xml:space="preserve"> </w:t>
+              <w:t xml:space="preserve">@vseklassno.coffeebar </w:t>
             </w:r>
           </w:p>
           <w:p>
@@ -5455,19 +4129,11 @@
               </w:rPr>
               <w:t>@</w:t>
             </w:r>
-            <w:proofErr w:type="gramStart"/>
             <w:r>
               <w:rPr>
                 <w:sz w:val="16"/>
               </w:rPr>
-              <w:t>grillfactory.rest</w:t>
-            </w:r>
-            <w:proofErr w:type="gramEnd"/>
-            <w:r>
-              <w:rPr>
-                <w:sz w:val="16"/>
-              </w:rPr>
-              <w:t xml:space="preserve"> </w:t>
+              <w:t xml:space="preserve">grillfactory.rest </w:t>
             </w:r>
             <w:r>
               <w:rPr>
@@ -5501,23 +4167,7 @@
                 <w:i/>
                 <w:sz w:val="16"/>
               </w:rPr>
-              <w:t xml:space="preserve">Сочный и нежный, яркий и неповторимый, ароматный… Хачапури </w:t>
-            </w:r>
-            <w:proofErr w:type="spellStart"/>
-            <w:r>
-              <w:rPr>
-                <w:i/>
-                <w:sz w:val="16"/>
-              </w:rPr>
-              <w:t>поаджарски</w:t>
-            </w:r>
-            <w:proofErr w:type="spellEnd"/>
-            <w:r>
-              <w:rPr>
-                <w:i/>
-                <w:sz w:val="16"/>
-              </w:rPr>
-              <w:t xml:space="preserve">. Он уже ждет тебя во всех наших ресторанах! А если захочешь, он приедет к тебе домой – тебе лишь нужно оформить заказ» </w:t>
+              <w:t xml:space="preserve">Сочный и нежный, яркий и неповторимый, ароматный… Хачапури поаджарски. Он уже ждет тебя во всех наших ресторанах! А если захочешь, он приедет к тебе домой – тебе лишь нужно оформить заказ» </w:t>
             </w:r>
           </w:p>
         </w:tc>
@@ -5604,55 +4254,7 @@
                 <w:i/>
                 <w:sz w:val="16"/>
               </w:rPr>
-              <w:t xml:space="preserve">«Hot </w:t>
-            </w:r>
-            <w:proofErr w:type="spellStart"/>
-            <w:r>
-              <w:rPr>
-                <w:i/>
-                <w:sz w:val="16"/>
-              </w:rPr>
-              <w:t>news</w:t>
-            </w:r>
-            <w:proofErr w:type="spellEnd"/>
-            <w:r>
-              <w:rPr>
-                <w:i/>
-                <w:sz w:val="16"/>
-              </w:rPr>
-              <w:t xml:space="preserve">! </w:t>
-            </w:r>
-            <w:proofErr w:type="spellStart"/>
-            <w:r>
-              <w:rPr>
-                <w:i/>
-                <w:sz w:val="16"/>
-              </w:rPr>
-              <w:t>True</w:t>
-            </w:r>
-            <w:proofErr w:type="spellEnd"/>
-            <w:r>
-              <w:rPr>
-                <w:i/>
-                <w:sz w:val="16"/>
-              </w:rPr>
-              <w:t xml:space="preserve"> Cost </w:t>
-            </w:r>
-            <w:proofErr w:type="spellStart"/>
-            <w:r>
-              <w:rPr>
-                <w:i/>
-                <w:sz w:val="16"/>
-              </w:rPr>
-              <w:t>Афимолл</w:t>
-            </w:r>
-            <w:proofErr w:type="spellEnd"/>
-            <w:r>
-              <w:rPr>
-                <w:i/>
-                <w:sz w:val="16"/>
-              </w:rPr>
-              <w:t xml:space="preserve"> совсем окреп и готов принимать гостей! На ближайшие две недели, ровно до 15 октября, у нас будет действовать супер-специальные условия на вход! </w:t>
+              <w:t xml:space="preserve">«Hot news! True Cost Афимолл совсем окреп и готов принимать гостей! На ближайшие две недели, ровно до 15 октября, у нас будет действовать супер-специальные условия на вход! </w:t>
             </w:r>
           </w:p>
           <w:p>
@@ -5680,23 +4282,7 @@
                 <w:i/>
                 <w:sz w:val="16"/>
               </w:rPr>
-              <w:t xml:space="preserve">Ждем вас в гости, обязательно оставляйте отзывы о нашем ресторане у себя в </w:t>
-            </w:r>
-            <w:proofErr w:type="spellStart"/>
-            <w:r>
-              <w:rPr>
-                <w:i/>
-                <w:sz w:val="16"/>
-              </w:rPr>
-              <w:t>сторис</w:t>
-            </w:r>
-            <w:proofErr w:type="spellEnd"/>
-            <w:r>
-              <w:rPr>
-                <w:i/>
-                <w:sz w:val="16"/>
-              </w:rPr>
-              <w:t>.»</w:t>
+              <w:t>Ждем вас в гости, обязательно оставляйте отзывы о нашем ресторане у себя в сторис.»</w:t>
             </w:r>
           </w:p>
         </w:tc>
@@ -5711,15 +4297,7 @@
       </w:r>
       <w:r>
         <w:lastRenderedPageBreak/>
-        <w:t xml:space="preserve">больше вероятность вовлеченности потенциальной целевой аудитории на данный профиль или аккаунт. Проведя аналитическую работу, при сборе рекламных постов в социальной сети </w:t>
-      </w:r>
-      <w:proofErr w:type="spellStart"/>
-      <w:r>
-        <w:t>Instagram</w:t>
-      </w:r>
-      <w:proofErr w:type="spellEnd"/>
-      <w:r>
-        <w:t xml:space="preserve"> мы заметили такие закономерные черты, как наличие метафор, эпитетов и олицетворения. Приведенные примеры вы можете рассмотреть в Таблице 2. «Классификация языкового материала по особенностям выразительных средств.». </w:t>
+        <w:t xml:space="preserve">больше вероятность вовлеченности потенциальной целевой аудитории на данный профиль или аккаунт. Проведя аналитическую работу, при сборе рекламных постов в социальной сети Instagram мы заметили такие закономерные черты, как наличие метафор, эпитетов и олицетворения. Приведенные примеры вы можете рассмотреть в Таблице 2. «Классификация языкового материала по особенностям выразительных средств.». </w:t>
       </w:r>
     </w:p>
     <w:p>
@@ -5847,31 +4425,7 @@
         <w:ind w:left="-15" w:firstLine="709"/>
       </w:pPr>
       <w:r>
-        <w:t xml:space="preserve">Еще одно средство выразительности – </w:t>
-      </w:r>
-      <w:proofErr w:type="spellStart"/>
-      <w:r>
-        <w:t>эргонимы</w:t>
-      </w:r>
-      <w:proofErr w:type="spellEnd"/>
-      <w:r>
-        <w:t xml:space="preserve">. </w:t>
-      </w:r>
-      <w:proofErr w:type="spellStart"/>
-      <w:r>
-        <w:t>Эргонимические</w:t>
-      </w:r>
-      <w:proofErr w:type="spellEnd"/>
-      <w:r>
-        <w:t xml:space="preserve"> термины присутствуют практически во всех названиях объектов общественного питания, при этом в 7,6 % в качестве названия употребляется сам </w:t>
-      </w:r>
-      <w:proofErr w:type="spellStart"/>
-      <w:r>
-        <w:t>эргонимический</w:t>
-      </w:r>
-      <w:proofErr w:type="spellEnd"/>
-      <w:r>
-        <w:t xml:space="preserve"> термин: закусочная </w:t>
+        <w:t xml:space="preserve">Еще одно средство выразительности – эргонимы. Эргонимические термины присутствуют практически во всех названиях объектов общественного питания, при этом в 7,6 % в качестве названия употребляется сам эргонимический термин: закусочная </w:t>
       </w:r>
       <w:r>
         <w:rPr>
@@ -5907,175 +4461,13 @@
         <w:t>«Кофейня»</w:t>
       </w:r>
       <w:r>
-        <w:t xml:space="preserve"> и под. К числу новых </w:t>
-      </w:r>
-      <w:proofErr w:type="spellStart"/>
-      <w:r>
-        <w:t>эргонимических</w:t>
-      </w:r>
-      <w:proofErr w:type="spellEnd"/>
-      <w:r>
-        <w:t xml:space="preserve"> терминов в составе коммерческих названий мы относим такие, как: </w:t>
+        <w:t xml:space="preserve"> и под. К числу новых эргонимических терминов в составе коммерческих названий мы относим такие, как: </w:t>
       </w:r>
       <w:r>
         <w:rPr>
           <w:i/>
         </w:rPr>
-        <w:t xml:space="preserve">паб, пиццерия, </w:t>
-      </w:r>
-      <w:proofErr w:type="spellStart"/>
-      <w:r>
-        <w:rPr>
-          <w:i/>
-        </w:rPr>
-        <w:t>пловная</w:t>
-      </w:r>
-      <w:proofErr w:type="spellEnd"/>
-      <w:r>
-        <w:rPr>
-          <w:i/>
-        </w:rPr>
-        <w:t xml:space="preserve">, </w:t>
-      </w:r>
-      <w:proofErr w:type="spellStart"/>
-      <w:r>
-        <w:rPr>
-          <w:i/>
-        </w:rPr>
-        <w:t>позная</w:t>
-      </w:r>
-      <w:proofErr w:type="spellEnd"/>
-      <w:r>
-        <w:rPr>
-          <w:i/>
-        </w:rPr>
-        <w:t xml:space="preserve">, таверна, трактир, </w:t>
-      </w:r>
-      <w:proofErr w:type="spellStart"/>
-      <w:r>
-        <w:rPr>
-          <w:i/>
-        </w:rPr>
-        <w:t>хинкальная</w:t>
-      </w:r>
-      <w:proofErr w:type="spellEnd"/>
-      <w:r>
-        <w:rPr>
-          <w:i/>
-        </w:rPr>
-        <w:t xml:space="preserve">, чайхана, а также топ-кафе, </w:t>
-      </w:r>
-      <w:proofErr w:type="spellStart"/>
-      <w:r>
-        <w:rPr>
-          <w:i/>
-        </w:rPr>
-        <w:t>кинокафе</w:t>
-      </w:r>
-      <w:proofErr w:type="spellEnd"/>
-      <w:r>
-        <w:rPr>
-          <w:i/>
-        </w:rPr>
-        <w:t>, кафе-пекарня, кафе-кондитерская, антикафе (</w:t>
-      </w:r>
-      <w:proofErr w:type="spellStart"/>
-      <w:r>
-        <w:rPr>
-          <w:i/>
-        </w:rPr>
-        <w:t>anticafe</w:t>
-      </w:r>
-      <w:proofErr w:type="spellEnd"/>
-      <w:r>
-        <w:rPr>
-          <w:i/>
-        </w:rPr>
-        <w:t>), тайм-кафе (</w:t>
-      </w:r>
-      <w:proofErr w:type="spellStart"/>
-      <w:r>
-        <w:rPr>
-          <w:i/>
-        </w:rPr>
-        <w:t>time-cafe</w:t>
-      </w:r>
-      <w:proofErr w:type="spellEnd"/>
-      <w:r>
-        <w:rPr>
-          <w:i/>
-        </w:rPr>
-        <w:t xml:space="preserve">), ретро-бар, караоке-бар, </w:t>
-      </w:r>
-      <w:proofErr w:type="spellStart"/>
-      <w:r>
-        <w:rPr>
-          <w:i/>
-        </w:rPr>
-        <w:t>сушибар</w:t>
-      </w:r>
-      <w:proofErr w:type="spellEnd"/>
-      <w:r>
-        <w:rPr>
-          <w:i/>
-        </w:rPr>
-        <w:t xml:space="preserve">, бар-бильярдная, спорт-бар, </w:t>
-      </w:r>
-      <w:proofErr w:type="spellStart"/>
-      <w:r>
-        <w:rPr>
-          <w:i/>
-        </w:rPr>
-        <w:t>рестобар</w:t>
-      </w:r>
-      <w:proofErr w:type="spellEnd"/>
-      <w:r>
-        <w:rPr>
-          <w:i/>
-        </w:rPr>
-        <w:t xml:space="preserve"> (</w:t>
-      </w:r>
-      <w:proofErr w:type="spellStart"/>
-      <w:r>
-        <w:rPr>
-          <w:i/>
-        </w:rPr>
-        <w:t>Restobar</w:t>
-      </w:r>
-      <w:proofErr w:type="spellEnd"/>
-      <w:r>
-        <w:rPr>
-          <w:i/>
-        </w:rPr>
-        <w:t xml:space="preserve">), </w:t>
-      </w:r>
-      <w:proofErr w:type="spellStart"/>
-      <w:r>
-        <w:rPr>
-          <w:i/>
-        </w:rPr>
-        <w:t>фуд</w:t>
-      </w:r>
-      <w:proofErr w:type="spellEnd"/>
-      <w:r>
-        <w:rPr>
-          <w:i/>
-        </w:rPr>
-        <w:t xml:space="preserve">-бар (Food &amp; </w:t>
-      </w:r>
-      <w:proofErr w:type="spellStart"/>
-      <w:r>
-        <w:rPr>
-          <w:i/>
-        </w:rPr>
-        <w:t>bar</w:t>
-      </w:r>
-      <w:proofErr w:type="spellEnd"/>
-      <w:r>
-        <w:rPr>
-          <w:i/>
-        </w:rPr>
-        <w:t xml:space="preserve">). </w:t>
+        <w:t xml:space="preserve">паб, пиццерия, пловная, позная, таверна, трактир, хинкальная, чайхана, а также топ-кафе, кинокафе, кафе-пекарня, кафе-кондитерская, антикафе (anticafe), тайм-кафе (time-cafe), ретро-бар, караоке-бар, сушибар, бар-бильярдная, спорт-бар, рестобар (Restobar), фуд-бар (Food &amp; bar). </w:t>
       </w:r>
       <w:r>
         <w:t xml:space="preserve">Заведения, обозначенные подобными терминами, являются единичными или малочисленными, кроме пиццерий и суши-баров [10, с. 54]. Приведем пример из Таблицы 2. «Классификация языкового материала по особенностям выразительных средств.»  </w:t>
@@ -6086,15 +4478,7 @@
         <w:ind w:left="-15" w:firstLine="709"/>
       </w:pPr>
       <w:r>
-        <w:t xml:space="preserve">И последним выразительным средством, которое используется в рекламных постах </w:t>
-      </w:r>
-      <w:proofErr w:type="spellStart"/>
-      <w:r>
-        <w:t>Instagram</w:t>
-      </w:r>
-      <w:proofErr w:type="spellEnd"/>
-      <w:r>
-        <w:t xml:space="preserve">, является олицетворения. Олицетворение — это литературный прием, который заключается в том, что неодушевленным предметам приписываются свойства одушевленных [7, с. 155]. Оно встречается не так часто, как два предыдущих средства выразительности, но все же имеет место быть. Олицетворение придает косметическим средствам </w:t>
+        <w:t xml:space="preserve">И последним выразительным средством, которое используется в рекламных постах Instagram, является олицетворения. Олицетворение — это литературный прием, который заключается в том, что неодушевленным предметам приписываются свойства одушевленных [7, с. 155]. Оно встречается не так часто, как два предыдущих средства выразительности, но все же имеет место быть. Олицетворение придает косметическим средствам </w:t>
       </w:r>
       <w:r>
         <w:lastRenderedPageBreak/>
@@ -6115,15 +4499,7 @@
         <w:ind w:left="-15" w:firstLine="709"/>
       </w:pPr>
       <w:r>
-        <w:t xml:space="preserve">Рекламные посты в </w:t>
-      </w:r>
-      <w:proofErr w:type="spellStart"/>
-      <w:r>
-        <w:t>Instagram</w:t>
-      </w:r>
-      <w:proofErr w:type="spellEnd"/>
-      <w:r>
-        <w:t xml:space="preserve"> без использования средств выразительности. Они включают в себя в основном информацию о новинках или событиях, повествуют о различных акциях и предложениях, рекомендуют правильное использование средств и предоставляют инструкции. Пример подобного рекламного текста можно сейчас рассмотреть в Таблице 2. «Классификация языкового материала по особенностям выразительных средств.».  </w:t>
+        <w:t xml:space="preserve">Рекламные посты в Instagram без использования средств выразительности. Они включают в себя в основном информацию о новинках или событиях, повествуют о различных акциях и предложениях, рекомендуют правильное использование средств и предоставляют инструкции. Пример подобного рекламного текста можно сейчас рассмотреть в Таблице 2. «Классификация языкового материала по особенностям выразительных средств.».  </w:t>
       </w:r>
       <w:r>
         <w:br w:type="page"/>
@@ -6280,92 +4656,12 @@
               <w:ind w:left="113" w:right="7" w:firstLine="0"/>
               <w:jc w:val="left"/>
             </w:pPr>
-            <w:proofErr w:type="spellStart"/>
             <w:r>
               <w:rPr>
                 <w:sz w:val="24"/>
               </w:rPr>
-              <w:t>Особенн</w:t>
+              <w:t>Особенн ости лексичес ких средств рекламн ых текстов ресторан ного бизнеса в Instagram</w:t>
             </w:r>
-            <w:proofErr w:type="spellEnd"/>
-            <w:r>
-              <w:rPr>
-                <w:sz w:val="24"/>
-              </w:rPr>
-              <w:t xml:space="preserve"> ости </w:t>
-            </w:r>
-            <w:proofErr w:type="spellStart"/>
-            <w:r>
-              <w:rPr>
-                <w:sz w:val="24"/>
-              </w:rPr>
-              <w:t>лексичес</w:t>
-            </w:r>
-            <w:proofErr w:type="spellEnd"/>
-            <w:r>
-              <w:rPr>
-                <w:sz w:val="24"/>
-              </w:rPr>
-              <w:t xml:space="preserve"> ких средств </w:t>
-            </w:r>
-            <w:proofErr w:type="spellStart"/>
-            <w:r>
-              <w:rPr>
-                <w:sz w:val="24"/>
-              </w:rPr>
-              <w:t>рекламн</w:t>
-            </w:r>
-            <w:proofErr w:type="spellEnd"/>
-            <w:r>
-              <w:rPr>
-                <w:sz w:val="24"/>
-              </w:rPr>
-              <w:t xml:space="preserve"> </w:t>
-            </w:r>
-            <w:proofErr w:type="spellStart"/>
-            <w:r>
-              <w:rPr>
-                <w:sz w:val="24"/>
-              </w:rPr>
-              <w:t>ых</w:t>
-            </w:r>
-            <w:proofErr w:type="spellEnd"/>
-            <w:r>
-              <w:rPr>
-                <w:sz w:val="24"/>
-              </w:rPr>
-              <w:t xml:space="preserve"> текстов </w:t>
-            </w:r>
-            <w:proofErr w:type="gramStart"/>
-            <w:r>
-              <w:rPr>
-                <w:sz w:val="24"/>
-              </w:rPr>
-              <w:t xml:space="preserve">ресторан </w:t>
-            </w:r>
-            <w:proofErr w:type="spellStart"/>
-            <w:r>
-              <w:rPr>
-                <w:sz w:val="24"/>
-              </w:rPr>
-              <w:t>ного</w:t>
-            </w:r>
-            <w:proofErr w:type="spellEnd"/>
-            <w:proofErr w:type="gramEnd"/>
-            <w:r>
-              <w:rPr>
-                <w:sz w:val="24"/>
-              </w:rPr>
-              <w:t xml:space="preserve"> бизнеса в </w:t>
-            </w:r>
-            <w:proofErr w:type="spellStart"/>
-            <w:r>
-              <w:rPr>
-                <w:sz w:val="24"/>
-              </w:rPr>
-              <w:t>Instagram</w:t>
-            </w:r>
-            <w:proofErr w:type="spellEnd"/>
           </w:p>
         </w:tc>
         <w:tc>
@@ -6562,61 +4858,7 @@
                 <w:i/>
                 <w:sz w:val="16"/>
               </w:rPr>
-              <w:t>«</w:t>
-            </w:r>
-            <w:proofErr w:type="spellStart"/>
-            <w:r>
-              <w:rPr>
-                <w:rFonts w:ascii="Arial" w:eastAsia="Arial" w:hAnsi="Arial" w:cs="Arial"/>
-                <w:i/>
-                <w:sz w:val="16"/>
-              </w:rPr>
-              <w:t>Вжух</w:t>
-            </w:r>
-            <w:proofErr w:type="spellEnd"/>
-            <w:r>
-              <w:rPr>
-                <w:rFonts w:ascii="Arial" w:eastAsia="Arial" w:hAnsi="Arial" w:cs="Arial"/>
-                <w:i/>
-                <w:sz w:val="16"/>
-              </w:rPr>
-              <w:t xml:space="preserve"> и выходные пролетели! А мы с радостью представляем наш новый «Салат с камчатским крабом, тайским манго и авокадо» за 412,96 рублей, который уже ждет вас в гости! А еще, теперь в </w:t>
-            </w:r>
-            <w:proofErr w:type="spellStart"/>
-            <w:r>
-              <w:rPr>
-                <w:rFonts w:ascii="Arial" w:eastAsia="Arial" w:hAnsi="Arial" w:cs="Arial"/>
-                <w:i/>
-                <w:sz w:val="16"/>
-              </w:rPr>
-              <w:t>True</w:t>
-            </w:r>
-            <w:proofErr w:type="spellEnd"/>
-            <w:r>
-              <w:rPr>
-                <w:rFonts w:ascii="Arial" w:eastAsia="Arial" w:hAnsi="Arial" w:cs="Arial"/>
-                <w:i/>
-                <w:sz w:val="16"/>
-              </w:rPr>
-              <w:t xml:space="preserve"> Cost </w:t>
-            </w:r>
-            <w:proofErr w:type="spellStart"/>
-            <w:r>
-              <w:rPr>
-                <w:rFonts w:ascii="Arial" w:eastAsia="Arial" w:hAnsi="Arial" w:cs="Arial"/>
-                <w:i/>
-                <w:sz w:val="16"/>
-              </w:rPr>
-              <w:t>Афимолл</w:t>
-            </w:r>
-            <w:proofErr w:type="spellEnd"/>
-            <w:r>
-              <w:rPr>
-                <w:rFonts w:ascii="Arial" w:eastAsia="Arial" w:hAnsi="Arial" w:cs="Arial"/>
-                <w:i/>
-                <w:sz w:val="16"/>
-              </w:rPr>
-              <w:t xml:space="preserve"> есть два идеальных блюда на завтрак: «Яйцо Бенедикт на булочке» 103,47 рублей. Из вы можете попробовать с 10:00 до 12:00 в будни.» </w:t>
+              <w:t xml:space="preserve">«Вжух и выходные пролетели! А мы с радостью представляем наш новый «Салат с камчатским крабом, тайским манго и авокадо» за 412,96 рублей, который уже ждет вас в гости! А еще, теперь в True Cost Афимолл есть два идеальных блюда на завтрак: «Яйцо Бенедикт на булочке» 103,47 рублей. Из вы можете попробовать с 10:00 до 12:00 в будни.» </w:t>
             </w:r>
           </w:p>
           <w:p>
@@ -6633,21 +4875,12 @@
               </w:rPr>
               <w:t>@</w:t>
             </w:r>
-            <w:proofErr w:type="gramStart"/>
             <w:r>
               <w:rPr>
                 <w:rFonts w:ascii="Arial" w:eastAsia="Arial" w:hAnsi="Arial" w:cs="Arial"/>
                 <w:sz w:val="16"/>
               </w:rPr>
-              <w:t>potihomu.gastrobar</w:t>
-            </w:r>
-            <w:proofErr w:type="gramEnd"/>
-            <w:r>
-              <w:rPr>
-                <w:rFonts w:ascii="Arial" w:eastAsia="Arial" w:hAnsi="Arial" w:cs="Arial"/>
-                <w:sz w:val="16"/>
-              </w:rPr>
-              <w:t xml:space="preserve"> </w:t>
+              <w:t xml:space="preserve">potihomu.gastrobar </w:t>
             </w:r>
             <w:r>
               <w:rPr>
@@ -6670,25 +4903,7 @@
                 <w:i/>
                 <w:sz w:val="16"/>
               </w:rPr>
-              <w:t xml:space="preserve">«Подоспели </w:t>
-            </w:r>
-            <w:proofErr w:type="spellStart"/>
-            <w:r>
-              <w:rPr>
-                <w:rFonts w:ascii="Arial" w:eastAsia="Arial" w:hAnsi="Arial" w:cs="Arial"/>
-                <w:i/>
-                <w:sz w:val="16"/>
-              </w:rPr>
-              <w:t>наикрутейший</w:t>
-            </w:r>
-            <w:proofErr w:type="spellEnd"/>
-            <w:r>
-              <w:rPr>
-                <w:rFonts w:ascii="Arial" w:eastAsia="Arial" w:hAnsi="Arial" w:cs="Arial"/>
-                <w:i/>
-                <w:sz w:val="16"/>
-              </w:rPr>
-              <w:t xml:space="preserve"> новости!  </w:t>
+              <w:t xml:space="preserve">«Подоспели наикрутейший новости!  </w:t>
             </w:r>
           </w:p>
           <w:p>
@@ -6715,7 +4930,6 @@
                 <w:lang w:val="en-US"/>
               </w:rPr>
             </w:pPr>
-            <w:proofErr w:type="spellStart"/>
             <w:r>
               <w:rPr>
                 <w:rFonts w:ascii="Arial" w:eastAsia="Arial" w:hAnsi="Arial" w:cs="Arial"/>
@@ -6723,17 +4937,7 @@
                 <w:sz w:val="16"/>
                 <w:lang w:val="en-US"/>
               </w:rPr>
-              <w:t>L’art</w:t>
-            </w:r>
-            <w:proofErr w:type="spellEnd"/>
-            <w:r>
-              <w:rPr>
-                <w:rFonts w:ascii="Arial" w:eastAsia="Arial" w:hAnsi="Arial" w:cs="Arial"/>
-                <w:i/>
-                <w:sz w:val="16"/>
-                <w:lang w:val="en-US"/>
-              </w:rPr>
-              <w:t xml:space="preserve"> de la Patisserie </w:t>
+              <w:t xml:space="preserve">L’art de la Patisserie </w:t>
             </w:r>
             <w:r>
               <w:rPr>
@@ -6752,7 +4956,6 @@
               </w:rPr>
               <w:t xml:space="preserve"> </w:t>
             </w:r>
-            <w:proofErr w:type="gramStart"/>
             <w:r>
               <w:rPr>
                 <w:rFonts w:ascii="Arial" w:eastAsia="Arial" w:hAnsi="Arial" w:cs="Arial"/>
@@ -6768,17 +4971,7 @@
                 <w:sz w:val="16"/>
                 <w:lang w:val="en-US"/>
               </w:rPr>
-              <w:t>!»</w:t>
-            </w:r>
-            <w:proofErr w:type="gramEnd"/>
-            <w:r>
-              <w:rPr>
-                <w:rFonts w:ascii="Arial" w:eastAsia="Arial" w:hAnsi="Arial" w:cs="Arial"/>
-                <w:i/>
-                <w:sz w:val="16"/>
-                <w:lang w:val="en-US"/>
-              </w:rPr>
-              <w:t xml:space="preserve"> </w:t>
+              <w:t xml:space="preserve">!» </w:t>
             </w:r>
           </w:p>
         </w:tc>
@@ -6827,182 +5020,81 @@
         <w:ind w:left="-15" w:firstLine="709"/>
       </w:pPr>
       <w:r>
-        <w:t xml:space="preserve">Но гораздо чаще в </w:t>
-      </w:r>
-      <w:proofErr w:type="spellStart"/>
-      <w:r>
-        <w:t>Instagram</w:t>
-      </w:r>
-      <w:proofErr w:type="spellEnd"/>
-      <w:r>
-        <w:t xml:space="preserve"> можно встретить посты с англицизмами. Почти все компании в ресторанном бизнесе, все больше используют иностранные слова в названии своих блюд, чтобы была возможность продавать их нескольким целевым аудиториям с разными демографическими признаками. В рекламных текстах ресторанов встречаются слова, которые заимствованы из английского языка: </w:t>
+        <w:t xml:space="preserve">Но гораздо чаще в Instagram можно встретить посты с англицизмами. Почти все компании в ресторанном бизнесе, все больше используют иностранные слова в названии своих блюд, чтобы была возможность продавать их нескольким целевым аудиториям с разными демографическими признаками. В рекламных текстах ресторанов встречаются слова, которые заимствованы из английского языка: </w:t>
       </w:r>
       <w:r>
         <w:rPr>
           <w:i/>
         </w:rPr>
-        <w:t>«</w:t>
-      </w:r>
-      <w:proofErr w:type="spellStart"/>
-      <w:r>
-        <w:rPr>
-          <w:i/>
-        </w:rPr>
-        <w:t>Bжух</w:t>
-      </w:r>
-      <w:proofErr w:type="spellEnd"/>
-      <w:r>
-        <w:rPr>
-          <w:i/>
-        </w:rPr>
-        <w:t xml:space="preserve"> и выходные пролетели! с радостью представляем наш новый «Салат с камчатским крабом, тайским манго и авокадо» за 412,96 рублей, который уже ждёт вас в гости! А мы, а ещё, теперь в </w:t>
-      </w:r>
-      <w:proofErr w:type="spellStart"/>
+        <w:t xml:space="preserve">«Bжух и выходные пролетели! с радостью представляем наш новый «Салат с камчатским крабом, тайским манго и авокадо» за 412,96 рублей, который уже ждёт вас в гости! А мы, а ещё, теперь в </w:t>
+      </w:r>
       <w:r>
         <w:rPr>
           <w:b/>
           <w:i/>
         </w:rPr>
-        <w:t>True</w:t>
-      </w:r>
-      <w:proofErr w:type="spellEnd"/>
+        <w:t>True Cost</w:t>
+      </w:r>
+      <w:r>
+        <w:rPr>
+          <w:i/>
+        </w:rPr>
+        <w:t xml:space="preserve"> Афимолл есть два идеальных блюда на завтрак: «Яйца </w:t>
+      </w:r>
       <w:r>
         <w:rPr>
           <w:b/>
           <w:i/>
         </w:rPr>
-        <w:t xml:space="preserve"> Cost</w:t>
+        <w:t xml:space="preserve">Рояль </w:t>
       </w:r>
       <w:r>
         <w:rPr>
           <w:i/>
         </w:rPr>
-        <w:t xml:space="preserve"> </w:t>
-      </w:r>
-      <w:proofErr w:type="spellStart"/>
-      <w:r>
-        <w:rPr>
-          <w:i/>
-        </w:rPr>
-        <w:t>Афимолл</w:t>
-      </w:r>
-      <w:proofErr w:type="spellEnd"/>
-      <w:r>
-        <w:rPr>
-          <w:i/>
-        </w:rPr>
-        <w:t xml:space="preserve"> есть два идеальных блюда на завтрак: «Яйца </w:t>
+        <w:t xml:space="preserve">на зерновом хлебе» за 223,16 рублей и «Яйцо </w:t>
       </w:r>
       <w:r>
         <w:rPr>
           <w:b/>
           <w:i/>
         </w:rPr>
-        <w:t xml:space="preserve">Рояль </w:t>
+        <w:t xml:space="preserve">Бенедикт </w:t>
       </w:r>
       <w:r>
         <w:rPr>
           <w:i/>
         </w:rPr>
-        <w:t xml:space="preserve">на зерновом хлебе» за 223,16 рублей и «Яйцо </w:t>
+        <w:t>на булочке» 103,47 рублей. Их вы можете попробовать с 10:00 до 12:00 в будни»</w:t>
+      </w:r>
+      <w:r>
+        <w:t xml:space="preserve">. Такие исследователи культуры речи, как В.И.  Максимова и Голубева А.В. отмечают: </w:t>
+      </w:r>
+      <w:r>
+        <w:rPr>
+          <w:i/>
+        </w:rPr>
+        <w:t>«Если    процесс    воздействия американского английского на русский язык в, то время [70-е годы] можно было сравнить с агрессией, то нынешнюю   ситуацию   впору сравнивать с нашествием»</w:t>
+      </w:r>
+      <w:r>
+        <w:t xml:space="preserve">.  Анализ лексики социальных сетей показывает, что данный процесс только усиливается. Тем самым, использование англицизмов в рекламных постах компаний способствует появлению иллюзии уникальности, чего-то западного, то есть впечатления неповторимости, значимости и уровня рекламируемого блюда [1, c. 338]. </w:t>
+      </w:r>
+    </w:p>
+    <w:p>
+      <w:pPr>
+        <w:ind w:left="-15" w:firstLine="709"/>
+      </w:pPr>
+      <w:r>
+        <w:t xml:space="preserve">Жаргон и просторечия как внесистемные средства языка используются только в разговорной речи. В рекламных текстах в социальной сети Instargam эти языковые элементы встречаются достаточно часто (в обычной рекламе использование жаргона — скорее исключение, чем правило). «Подоспели </w:t>
       </w:r>
       <w:r>
         <w:rPr>
           <w:b/>
-          <w:i/>
-        </w:rPr>
-        <w:t xml:space="preserve">Бенедикт </w:t>
-      </w:r>
-      <w:r>
-        <w:rPr>
-          <w:i/>
-        </w:rPr>
-        <w:t>на булочке» 103,47 рублей. Их вы можете попробовать с 10:00 до 12:00 в будни»</w:t>
-      </w:r>
-      <w:r>
-        <w:t xml:space="preserve">. Такие исследователи культуры речи, как В.И.  Максимова и Голубева А.В. отмечают: </w:t>
-      </w:r>
-      <w:r>
-        <w:rPr>
-          <w:i/>
-        </w:rPr>
-        <w:t>«Если    процесс    воздействия американского английского на русский язык в, то время [70-е годы] можно было сравнить с агрессией, то нынешнюю   ситуацию   впору сравнивать с нашествием»</w:t>
-      </w:r>
-      <w:r>
-        <w:t xml:space="preserve">.  Анализ лексики социальных сетей показывает, что данный процесс только усиливается. Тем самым, использование англицизмов в рекламных постах компаний способствует появлению иллюзии уникальности, чего-то западного, то есть впечатления неповторимости, значимости и уровня рекламируемого блюда [1, c. 338]. </w:t>
-      </w:r>
-    </w:p>
-    <w:p>
-      <w:pPr>
-        <w:ind w:left="-15" w:firstLine="709"/>
-      </w:pPr>
-      <w:r>
-        <w:t xml:space="preserve">Жаргон и просторечия как внесистемные средства языка используются только в разговорной речи. В рекламных текстах в социальной сети </w:t>
-      </w:r>
-      <w:proofErr w:type="spellStart"/>
-      <w:r>
-        <w:t>Instargam</w:t>
-      </w:r>
-      <w:proofErr w:type="spellEnd"/>
-      <w:r>
-        <w:t xml:space="preserve"> эти языковые элементы встречаются достаточно часто (в обычной рекламе использование жаргона — скорее исключение, чем правило). «Подоспели </w:t>
-      </w:r>
-      <w:proofErr w:type="spellStart"/>
-      <w:r>
-        <w:rPr>
-          <w:b/>
-        </w:rPr>
-        <w:t>наикрутейшие</w:t>
-      </w:r>
-      <w:proofErr w:type="spellEnd"/>
-      <w:r>
-        <w:rPr>
-          <w:b/>
-        </w:rPr>
-        <w:t xml:space="preserve"> </w:t>
-      </w:r>
-      <w:r>
-        <w:t xml:space="preserve">новости! Мы участвуем в Российском Ресторанном Фестивале десертов </w:t>
-      </w:r>
-      <w:proofErr w:type="spellStart"/>
-      <w:r>
-        <w:t>L'art</w:t>
-      </w:r>
-      <w:proofErr w:type="spellEnd"/>
-      <w:r>
-        <w:t xml:space="preserve"> </w:t>
-      </w:r>
-      <w:proofErr w:type="spellStart"/>
-      <w:r>
-        <w:t>de</w:t>
-      </w:r>
-      <w:proofErr w:type="spellEnd"/>
-      <w:r>
-        <w:t xml:space="preserve"> </w:t>
-      </w:r>
-      <w:proofErr w:type="spellStart"/>
-      <w:r>
-        <w:t>la</w:t>
-      </w:r>
-      <w:proofErr w:type="spellEnd"/>
-      <w:r>
-        <w:t xml:space="preserve"> </w:t>
-      </w:r>
-      <w:proofErr w:type="spellStart"/>
-      <w:r>
-        <w:t>Patisserie</w:t>
-      </w:r>
-      <w:proofErr w:type="spellEnd"/>
-      <w:r>
-        <w:t xml:space="preserve"> Александра Сысоева!». Таким образом, использование просторечных выражений и жаргона создает в тексте имитацию непосредственного, живого общения и производит эффект ненавязчивости рекламного сообщения. Происходит стирание границ между лексикой ограниченной     сферы     употребления     и </w:t>
-      </w:r>
-      <w:proofErr w:type="gramStart"/>
-      <w:r>
-        <w:t>общеупотребительной</w:t>
-      </w:r>
-      <w:proofErr w:type="gramEnd"/>
-      <w:r>
-        <w:t xml:space="preserve"> и книжной. Выбор в пользу того или иного слова зависит, в первую очередь, от стремления, говорящего к удобству, быстроте и краткости. На втором месте стоит желание быть ярким и привлекать   внимание   стилем   текста среди множества похожих, подчеркивать и при помощи языка свою уникальность. Многозадачность социальных сетей (не только поделиться информацией, впечатлениями, но и продать, заработать) делает лексическую систему этой сферы максимально разнообразной и гибкой, чутко улавливающей все новые веяния. При этом ограниченность   жаргонного языка, быстрый переход новых иностранных слов в широко употребляемые всеми лексемы в данной языковой среде, превращает яркое словоупотребление в штамп [1, c. 337].  Это создает </w:t>
+        </w:rPr>
+        <w:t xml:space="preserve">наикрутейшие </w:t>
+      </w:r>
+      <w:r>
+        <w:t xml:space="preserve">новости! Мы участвуем в Российском Ресторанном Фестивале десертов L'art de la Patisserie Александра Сысоева!». Таким образом, использование просторечных выражений и жаргона создает в тексте имитацию непосредственного, живого общения и производит эффект ненавязчивости рекламного сообщения. Происходит стирание границ между лексикой ограниченной     сферы     употребления     и общеупотребительной и книжной. Выбор в пользу того или иного слова зависит, в первую очередь, от стремления, говорящего к удобству, быстроте и краткости. На втором месте стоит желание быть ярким и привлекать   внимание   стилем   текста среди множества похожих, подчеркивать и при помощи языка свою уникальность. Многозадачность социальных сетей (не только поделиться информацией, впечатлениями, но и продать, заработать) делает лексическую систему этой сферы максимально разнообразной и гибкой, чутко улавливающей все новые веяния. При этом ограниченность   жаргонного языка, быстрый переход новых иностранных слов в широко употребляемые всеми лексемы в данной языковой среде, превращает яркое словоупотребление в штамп [1, c. 337].  Это создает </w:t>
       </w:r>
       <w:r>
         <w:lastRenderedPageBreak/>
@@ -7124,11 +5216,9 @@
               <w:ind w:left="113" w:firstLine="0"/>
               <w:jc w:val="left"/>
             </w:pPr>
-            <w:proofErr w:type="spellStart"/>
             <w:r>
               <w:t>Instagram</w:t>
             </w:r>
-            <w:proofErr w:type="spellEnd"/>
           </w:p>
         </w:tc>
         <w:tc>
@@ -7182,23 +5272,7 @@
                 <w:i/>
                 <w:sz w:val="16"/>
               </w:rPr>
-              <w:t>@</w:t>
-            </w:r>
-            <w:proofErr w:type="gramStart"/>
-            <w:r>
-              <w:rPr>
-                <w:i/>
-                <w:sz w:val="16"/>
-              </w:rPr>
-              <w:t>naberegu.rest</w:t>
-            </w:r>
-            <w:proofErr w:type="gramEnd"/>
-            <w:r>
-              <w:rPr>
-                <w:i/>
-                <w:sz w:val="16"/>
-              </w:rPr>
-              <w:t xml:space="preserve"> </w:t>
+              <w:t xml:space="preserve">@naberegu.rest </w:t>
             </w:r>
           </w:p>
           <w:p>
@@ -7254,23 +5328,7 @@
                 <w:i/>
                 <w:sz w:val="16"/>
               </w:rPr>
-              <w:t xml:space="preserve">Актуальное банкетное меню ищите в наших </w:t>
-            </w:r>
-            <w:proofErr w:type="spellStart"/>
-            <w:r>
-              <w:rPr>
-                <w:i/>
-                <w:sz w:val="16"/>
-              </w:rPr>
-              <w:t>хайлайтс</w:t>
-            </w:r>
-            <w:proofErr w:type="spellEnd"/>
-            <w:r>
-              <w:rPr>
-                <w:i/>
-                <w:sz w:val="16"/>
-              </w:rPr>
-              <w:t xml:space="preserve">.» </w:t>
+              <w:t xml:space="preserve">Актуальное банкетное меню ищите в наших хайлайтс.» </w:t>
             </w:r>
           </w:p>
           <w:p>
@@ -7326,23 +5384,7 @@
                 <w:i/>
                 <w:sz w:val="16"/>
               </w:rPr>
-              <w:t xml:space="preserve">Ребята, </w:t>
-            </w:r>
-            <w:proofErr w:type="gramStart"/>
-            <w:r>
-              <w:rPr>
-                <w:i/>
-                <w:sz w:val="16"/>
-              </w:rPr>
-              <w:t>вы как хотите</w:t>
-            </w:r>
-            <w:proofErr w:type="gramEnd"/>
-            <w:r>
-              <w:rPr>
-                <w:i/>
-                <w:sz w:val="16"/>
-              </w:rPr>
-              <w:t xml:space="preserve">, а я сейчас закажу себе сырники из Нового Меню, - сказала на днях наш официант Юля.  </w:t>
+              <w:t xml:space="preserve">Ребята, вы как хотите, а я сейчас закажу себе сырники из Нового Меню, - сказала на днях наш официант Юля.  </w:t>
             </w:r>
           </w:p>
           <w:p>
@@ -7480,48 +5522,7 @@
                 <w:i/>
                 <w:sz w:val="16"/>
               </w:rPr>
-              <w:t xml:space="preserve">«Салат </w:t>
-            </w:r>
-            <w:proofErr w:type="spellStart"/>
-            <w:r>
-              <w:rPr>
-                <w:i/>
-                <w:sz w:val="16"/>
-              </w:rPr>
-              <w:t>Нисуаз</w:t>
-            </w:r>
-            <w:proofErr w:type="spellEnd"/>
-            <w:r>
-              <w:rPr>
-                <w:i/>
-                <w:sz w:val="16"/>
-              </w:rPr>
-              <w:t xml:space="preserve"> с тунцом» за 295,78 рублей в </w:t>
-            </w:r>
-            <w:proofErr w:type="spellStart"/>
-            <w:proofErr w:type="gramStart"/>
-            <w:r>
-              <w:rPr>
-                <w:i/>
-                <w:sz w:val="16"/>
-              </w:rPr>
-              <w:t>True</w:t>
-            </w:r>
-            <w:proofErr w:type="spellEnd"/>
-            <w:r>
-              <w:rPr>
-                <w:i/>
-                <w:sz w:val="16"/>
-              </w:rPr>
-              <w:t xml:space="preserve"> Cost Никуда</w:t>
-            </w:r>
-            <w:proofErr w:type="gramEnd"/>
-            <w:r>
-              <w:rPr>
-                <w:i/>
-                <w:sz w:val="16"/>
-              </w:rPr>
-              <w:t xml:space="preserve"> не едем настолько красив, что вы не сможете устоять перед ним! А его вкус не оставит вас в покое все выходные.»  </w:t>
+              <w:t xml:space="preserve">«Салат Нисуаз с тунцом» за 295,78 рублей в True Cost Никуда не едем настолько красив, что вы не сможете устоять перед ним! А его вкус не оставит вас в покое все выходные.»  </w:t>
             </w:r>
           </w:p>
         </w:tc>
@@ -7536,21 +5537,7 @@
         <w:rPr>
           <w:i/>
         </w:rPr>
-        <w:t xml:space="preserve">Роль тактик в продающих текстах ресторанного бизнеса в </w:t>
-      </w:r>
-      <w:proofErr w:type="spellStart"/>
-      <w:r>
-        <w:rPr>
-          <w:i/>
-        </w:rPr>
-        <w:t>Instagram</w:t>
-      </w:r>
-      <w:proofErr w:type="spellEnd"/>
-      <w:r>
-        <w:rPr>
-          <w:i/>
-        </w:rPr>
-        <w:t xml:space="preserve"> </w:t>
+        <w:t xml:space="preserve">Роль тактик в продающих текстах ресторанного бизнеса в Instagram </w:t>
       </w:r>
       <w:r>
         <w:t xml:space="preserve">Таблица 4. По использованию различных тактик в рекламных текстах. </w:t>
@@ -7574,125 +5561,47 @@
           <w:b/>
           <w:i/>
         </w:rPr>
-        <w:t xml:space="preserve">Салат </w:t>
-      </w:r>
-      <w:proofErr w:type="spellStart"/>
+        <w:t>Салат Нисуаз с тунцом» рублей в True Cost Hикуда не едем настолько красив, что вы не сможете устоять перед ним! А его вкус не оставит вас в покое все выходные</w:t>
+      </w:r>
+      <w:r>
+        <w:rPr>
+          <w:i/>
+        </w:rPr>
+        <w:t>»</w:t>
+      </w:r>
+      <w:r>
+        <w:t xml:space="preserve">. В данном тексте компания предлагает своим клиентам блюдо, которое включено в меню по приятной цене. Здесь идет уклон на то, что салат достаточно вкусный и его стоит попробовать. Тем самым, посты в Instagram выполняют формальную рекламную функцию, просто напоминая аудитории о существовании блюда, чтобы к нему не пропадал интерес, так как ресторан не нуждается в лишнем продвижении [6, c. 37].  </w:t>
+      </w:r>
+    </w:p>
+    <w:p>
+      <w:pPr>
+        <w:ind w:left="-15" w:firstLine="709"/>
+      </w:pPr>
+      <w:r>
+        <w:t xml:space="preserve">Но гораздо чаще в Instagram можно встретить посты с речевыми тактиками. Стоит начать с классической тактики для рекламных ресторанных постов. Она называется тактика аргументации. Несмотря на простое и понятное название, данная тактика является сложной интеллектуальной деятельностью [6, c. 38]. В любой рекламной сфере важно не доказывать полезность продукта и настаивать на его отличном качестве. Наоборот, следует неявно и мягко убедить посетителей в пользе этого места и блюда для </w:t>
+      </w:r>
+      <w:r>
+        <w:lastRenderedPageBreak/>
+        <w:t xml:space="preserve">них, вежливо утвердить свою мысль, тем самым, привлекая аудиторию на свою сторону. Такая тактика влияет больше на эмоциональную составляющую клиентов: </w:t>
+      </w:r>
+      <w:r>
+        <w:rPr>
+          <w:i/>
+        </w:rPr>
+        <w:t xml:space="preserve">«Дни рождения, юбилеи, корпоративы... </w:t>
+      </w:r>
       <w:r>
         <w:rPr>
           <w:b/>
           <w:i/>
         </w:rPr>
-        <w:t>Нисуаз</w:t>
-      </w:r>
-      <w:proofErr w:type="spellEnd"/>
-      <w:r>
-        <w:rPr>
-          <w:b/>
+        <w:t>Любой ваш праздник станет еще более ярким, радостным и вкусным, если провести его в нашем ресторане "На берегу". Обратите внимание, помимо основного меню у нас есть и карта блюд для банкетов. Там мы собрали самые вкусные и эффектные горячие блюда для праздничного стола</w:t>
+      </w:r>
+      <w:r>
+        <w:rPr>
           <w:i/>
         </w:rPr>
-        <w:t xml:space="preserve"> с тунцом» рублей в </w:t>
-      </w:r>
-      <w:proofErr w:type="spellStart"/>
-      <w:r>
-        <w:rPr>
-          <w:b/>
-          <w:i/>
-        </w:rPr>
-        <w:t>True</w:t>
-      </w:r>
-      <w:proofErr w:type="spellEnd"/>
-      <w:r>
-        <w:rPr>
-          <w:b/>
-          <w:i/>
-        </w:rPr>
-        <w:t xml:space="preserve"> Cost </w:t>
-      </w:r>
-      <w:proofErr w:type="spellStart"/>
-      <w:r>
-        <w:rPr>
-          <w:b/>
-          <w:i/>
-        </w:rPr>
-        <w:t>Hикуда</w:t>
-      </w:r>
-      <w:proofErr w:type="spellEnd"/>
-      <w:r>
-        <w:rPr>
-          <w:b/>
-          <w:i/>
-        </w:rPr>
-        <w:t xml:space="preserve"> не едем настолько красив, что вы не сможете устоять перед ним! А его вкус не оставит вас в покое все выходные</w:t>
-      </w:r>
-      <w:r>
-        <w:rPr>
-          <w:i/>
-        </w:rPr>
-        <w:t>»</w:t>
-      </w:r>
-      <w:r>
-        <w:t xml:space="preserve">. В данном тексте компания предлагает своим клиентам блюдо, которое включено в меню по приятной цене. Здесь идет уклон на то, что салат достаточно вкусный и его стоит попробовать. Тем самым, посты в </w:t>
-      </w:r>
-      <w:proofErr w:type="spellStart"/>
-      <w:r>
-        <w:t>Instagram</w:t>
-      </w:r>
-      <w:proofErr w:type="spellEnd"/>
-      <w:r>
-        <w:t xml:space="preserve"> выполняют формальную рекламную функцию, просто напоминая аудитории о существовании блюда, чтобы к нему не пропадал интерес, так как ресторан не нуждается в лишнем продвижении [6, c. 37].  </w:t>
-      </w:r>
-    </w:p>
-    <w:p>
-      <w:pPr>
-        <w:ind w:left="-15" w:firstLine="709"/>
-      </w:pPr>
-      <w:r>
-        <w:t xml:space="preserve">Но гораздо чаще в </w:t>
-      </w:r>
-      <w:proofErr w:type="spellStart"/>
-      <w:r>
-        <w:t>Instagram</w:t>
-      </w:r>
-      <w:proofErr w:type="spellEnd"/>
-      <w:r>
-        <w:t xml:space="preserve"> можно встретить посты с речевыми тактиками. Стоит начать с классической тактики для рекламных ресторанных постов. Она называется тактика аргументации. Несмотря на простое и понятное название, данная тактика является сложной интеллектуальной деятельностью [6, c. 38]. В любой рекламной сфере важно не доказывать полезность продукта и настаивать на его отличном качестве. Наоборот, следует неявно и мягко убедить посетителей в пользе этого места и блюда для </w:t>
-      </w:r>
-      <w:r>
-        <w:lastRenderedPageBreak/>
-        <w:t xml:space="preserve">них, вежливо утвердить свою мысль, тем самым, привлекая аудиторию на свою сторону. Такая тактика влияет больше на эмоциональную составляющую клиентов: </w:t>
-      </w:r>
-      <w:r>
-        <w:rPr>
-          <w:i/>
-        </w:rPr>
-        <w:t xml:space="preserve">«Дни рождения, юбилеи, корпоративы... </w:t>
-      </w:r>
-      <w:r>
-        <w:rPr>
-          <w:b/>
-          <w:i/>
-        </w:rPr>
-        <w:t>Любой ваш праздник станет еще более ярким, радостным и вкусным, если провести его в нашем ресторане "На берегу". Обратите внимание, помимо основного меню у нас есть и карта блюд для банкетов. Там мы собрали самые вкусные и эффектные горячие блюда для праздничного стола</w:t>
-      </w:r>
-      <w:r>
-        <w:rPr>
-          <w:i/>
-        </w:rPr>
-        <w:t xml:space="preserve">! Актуальное банкетное меню ищите в наших </w:t>
-      </w:r>
-      <w:proofErr w:type="spellStart"/>
-      <w:r>
-        <w:rPr>
-          <w:i/>
-        </w:rPr>
-        <w:t>хайлайтс</w:t>
-      </w:r>
-      <w:proofErr w:type="spellEnd"/>
-      <w:r>
-        <w:rPr>
-          <w:i/>
-        </w:rPr>
-        <w:t>»</w:t>
+        <w:t>! Актуальное банкетное меню ищите в наших хайлайтс»</w:t>
       </w:r>
       <w:r>
         <w:t xml:space="preserve">. В данном примере мы видим слова, которые влияют как раз на эмоциональную составляющую. Ресторан предлагает услугу, которая позволяет клиентам провести свой праздник ярче, запоминающееся и радостнее. Тактика показывает яркость продукта. Ещё одна тактика, которая распространена в рекламных текстах ресторанных бизнесов, - тактика иллюстрирования. Она представляет собой факты и примеры в постах. Имеет наглядную описательную форму. В рекламных текстах с такой тактикой используются конкретные примеры: </w:t>
@@ -7745,23 +5654,7 @@
         <w:ind w:left="-15" w:firstLine="709"/>
       </w:pPr>
       <w:r>
-        <w:t xml:space="preserve">Таким образом, на сегодняшний момент рекламные посты ресторанного бизнеса действительно являются актуальными, популярными, эффективными и никогда не остаются незамеченными в социальной сети </w:t>
-      </w:r>
-      <w:proofErr w:type="spellStart"/>
-      <w:r>
-        <w:t>Instagram</w:t>
-      </w:r>
-      <w:proofErr w:type="spellEnd"/>
-      <w:r>
-        <w:t xml:space="preserve">. Различные компании ресторанных бизнесов в рекламных текстах используют различные языковые особенности и техники, чтобы влиять на аудиторию и быть с ней в контакте. Важно сказать, что рекламные посты в социальной сети </w:t>
-      </w:r>
-      <w:proofErr w:type="spellStart"/>
-      <w:r>
-        <w:t>Instagram</w:t>
-      </w:r>
-      <w:proofErr w:type="spellEnd"/>
-      <w:r>
-        <w:t xml:space="preserve"> играют важную роль в выстраивании коммуникации с аудиторией. Нужно уметь правильно создавать рекламные тексты для рекламных постов, чтобы они действительно выполняли поставленные задачи. </w:t>
+        <w:t xml:space="preserve">Таким образом, на сегодняшний момент рекламные посты ресторанного бизнеса действительно являются актуальными, популярными, эффективными и никогда не остаются незамеченными в социальной сети Instagram. Различные компании ресторанных бизнесов в рекламных текстах используют различные языковые особенности и техники, чтобы влиять на аудиторию и быть с ней в контакте. Важно сказать, что рекламные посты в социальной сети Instagram играют важную роль в выстраивании коммуникации с аудиторией. Нужно уметь правильно создавать рекламные тексты для рекламных постов, чтобы они действительно выполняли поставленные задачи. </w:t>
       </w:r>
     </w:p>
     <w:p>
@@ -7778,23 +5671,7 @@
         <w:t>первой</w:t>
       </w:r>
       <w:r>
-        <w:t xml:space="preserve"> задаче, в которой следовало разобрать особенности создания рекламного поста </w:t>
-      </w:r>
-      <w:proofErr w:type="spellStart"/>
-      <w:r>
-        <w:t>Instagram</w:t>
-      </w:r>
-      <w:proofErr w:type="spellEnd"/>
-      <w:r>
-        <w:t xml:space="preserve"> по модели потребительского поведения, </w:t>
-      </w:r>
-      <w:proofErr w:type="gramStart"/>
-      <w:r>
-        <w:t>результаты</w:t>
-      </w:r>
-      <w:proofErr w:type="gramEnd"/>
-      <w:r>
-        <w:t xml:space="preserve"> следующие: </w:t>
+        <w:t xml:space="preserve"> задаче, в которой следовало разобрать особенности создания рекламного поста Instagram по модели потребительского поведения, результаты следующие: </w:t>
       </w:r>
     </w:p>
     <w:p>
@@ -7819,15 +5696,7 @@
         <w:ind w:hanging="707"/>
       </w:pPr>
       <w:r>
-        <w:t xml:space="preserve">Название видов текста говорят сами за себя: для привлечения внимания – </w:t>
-      </w:r>
-      <w:proofErr w:type="spellStart"/>
-      <w:r>
-        <w:t>вызвают</w:t>
-      </w:r>
-      <w:proofErr w:type="spellEnd"/>
-      <w:r>
-        <w:t xml:space="preserve"> у подписчиков активную обратную реакцию, продающие – усиленно продают блюда и услуги ресторанов </w:t>
+        <w:t xml:space="preserve">Название видов текста говорят сами за себя: для привлечения внимания – вызвают у подписчиков активную обратную реакцию, продающие – усиленно продают блюда и услуги ресторанов </w:t>
       </w:r>
     </w:p>
     <w:p>
@@ -7856,15 +5725,7 @@
         <w:t>второй</w:t>
       </w:r>
       <w:r>
-        <w:t xml:space="preserve"> задаче, которая заключалась в определении специфики выразительных средств в текстах социальной сети </w:t>
-      </w:r>
-      <w:proofErr w:type="spellStart"/>
-      <w:r>
-        <w:t>Instagram</w:t>
-      </w:r>
-      <w:proofErr w:type="spellEnd"/>
-      <w:r>
-        <w:t xml:space="preserve"> было выяснено, что: </w:t>
+        <w:t xml:space="preserve"> задаче, которая заключалась в определении специфики выразительных средств в текстах социальной сети Instagram было выяснено, что: </w:t>
       </w:r>
     </w:p>
     <w:p>
@@ -7929,15 +5790,7 @@
         <w:t>третьей</w:t>
       </w:r>
       <w:r>
-        <w:t xml:space="preserve"> задаче, в которой необходимо было определить особенности лексических средств рекламных текстов ресторанного бизнеса в </w:t>
-      </w:r>
-      <w:proofErr w:type="spellStart"/>
-      <w:r>
-        <w:t>Instagram</w:t>
-      </w:r>
-      <w:proofErr w:type="spellEnd"/>
-      <w:r>
-        <w:t xml:space="preserve">, было выяснено, что: </w:t>
+        <w:t xml:space="preserve"> задаче, в которой необходимо было определить особенности лексических средств рекламных текстов ресторанного бизнеса в Instagram, было выяснено, что: </w:t>
       </w:r>
     </w:p>
     <w:p>
@@ -8002,15 +5855,7 @@
         <w:t>четвертой</w:t>
       </w:r>
       <w:r>
-        <w:t xml:space="preserve"> задаче, заключающейся в выявлении роли речевых тактик в рекламных тексах ресторанного бизнеса в </w:t>
-      </w:r>
-      <w:proofErr w:type="spellStart"/>
-      <w:r>
-        <w:t>Instagram</w:t>
-      </w:r>
-      <w:proofErr w:type="spellEnd"/>
-      <w:r>
-        <w:t xml:space="preserve">, было выяснено: </w:t>
+        <w:t xml:space="preserve"> задаче, заключающейся в выявлении роли речевых тактик в рекламных тексах ресторанного бизнеса в Instagram, было выяснено: </w:t>
       </w:r>
     </w:p>
     <w:p>
@@ -8116,19 +5961,11 @@
         <w:spacing w:after="13"/>
         <w:ind w:left="-15" w:firstLine="709"/>
       </w:pPr>
-      <w:proofErr w:type="spellStart"/>
       <w:r>
         <w:rPr>
           <w:i/>
         </w:rPr>
-        <w:t>Ханукаева</w:t>
-      </w:r>
-      <w:proofErr w:type="spellEnd"/>
-      <w:r>
-        <w:rPr>
-          <w:i/>
-        </w:rPr>
-        <w:t xml:space="preserve"> М.А.:</w:t>
+        <w:t>Ханукаева М.А.:</w:t>
       </w:r>
       <w:r>
         <w:t xml:space="preserve"> </w:t>
@@ -8292,21 +6129,7 @@
         <w:rPr>
           <w:i/>
         </w:rPr>
-        <w:t xml:space="preserve">Сборник статей IV Международной </w:t>
-      </w:r>
-      <w:proofErr w:type="spellStart"/>
-      <w:r>
-        <w:rPr>
-          <w:i/>
-        </w:rPr>
-        <w:t>научнопрактической</w:t>
-      </w:r>
-      <w:proofErr w:type="spellEnd"/>
-      <w:r>
-        <w:rPr>
-          <w:i/>
-        </w:rPr>
-        <w:t xml:space="preserve"> конференции: в 2 томах. Российский университет дружбы народов. 2020г. с.142-148 </w:t>
+        <w:t xml:space="preserve">Сборник статей IV Международной научнопрактической конференции: в 2 томах. Российский университет дружбы народов. 2020г. с.142-148 </w:t>
       </w:r>
     </w:p>
     <w:p>
@@ -8318,15 +6141,7 @@
         <w:ind w:hanging="707"/>
       </w:pPr>
       <w:r>
-        <w:t xml:space="preserve">Научная статья на </w:t>
-      </w:r>
-      <w:proofErr w:type="gramStart"/>
-      <w:r>
-        <w:t>тему:«</w:t>
-      </w:r>
-      <w:proofErr w:type="gramEnd"/>
-      <w:r>
-        <w:t xml:space="preserve"> Особенности формирования </w:t>
+        <w:t xml:space="preserve">Научная статья на тему:« Особенности формирования </w:t>
       </w:r>
     </w:p>
     <w:p>
@@ -8399,15 +6214,7 @@
         <w:ind w:hanging="707"/>
       </w:pPr>
       <w:r>
-        <w:t xml:space="preserve">Научная статья на тему: «Языковые особенности </w:t>
-      </w:r>
-      <w:proofErr w:type="spellStart"/>
-      <w:r>
-        <w:t>smm</w:t>
-      </w:r>
-      <w:proofErr w:type="spellEnd"/>
-      <w:r>
-        <w:t xml:space="preserve">-текстов» </w:t>
+        <w:t xml:space="preserve">Научная статья на тему: «Языковые особенности smm-текстов» </w:t>
       </w:r>
       <w:hyperlink r:id="rId30">
         <w:r>
@@ -8429,19 +6236,11 @@
         <w:spacing w:after="13"/>
         <w:ind w:left="-15" w:firstLine="709"/>
       </w:pPr>
-      <w:proofErr w:type="spellStart"/>
       <w:r>
         <w:rPr>
           <w:i/>
         </w:rPr>
-        <w:t>Кирнос</w:t>
-      </w:r>
-      <w:proofErr w:type="spellEnd"/>
-      <w:r>
-        <w:rPr>
-          <w:i/>
-        </w:rPr>
-        <w:t xml:space="preserve"> А.А.:</w:t>
+        <w:t>Кирнос А.А.:</w:t>
       </w:r>
       <w:r>
         <w:t xml:space="preserve"> </w:t>
@@ -8500,19 +6299,11 @@
         <w:spacing w:after="13"/>
         <w:ind w:left="-15" w:firstLine="709"/>
       </w:pPr>
-      <w:proofErr w:type="spellStart"/>
       <w:r>
         <w:rPr>
           <w:i/>
         </w:rPr>
-        <w:t>Надточий</w:t>
-      </w:r>
-      <w:proofErr w:type="spellEnd"/>
-      <w:r>
-        <w:rPr>
-          <w:i/>
-        </w:rPr>
-        <w:t xml:space="preserve"> В.А.: МАРКЕТИНГ СОЦИАЛЬНЫХ МЕДИА КАК ИНСТРУМЕНТ ФОРМИРОВАНИЯ И ПРОДВИЖЕНИЯ ИМИДЖА </w:t>
+        <w:t xml:space="preserve">Надточий В.А.: МАРКЕТИНГ СОЦИАЛЬНЫХ МЕДИА КАК ИНСТРУМЕНТ ФОРМИРОВАНИЯ И ПРОДВИЖЕНИЯ ИМИДЖА </w:t>
       </w:r>
     </w:p>
     <w:p>
@@ -8582,15 +6373,7 @@
         <w:ind w:hanging="707"/>
       </w:pPr>
       <w:r>
-        <w:t>Научная статья на тему «</w:t>
-      </w:r>
-      <w:proofErr w:type="spellStart"/>
-      <w:r>
-        <w:t>Нейминг</w:t>
-      </w:r>
-      <w:proofErr w:type="spellEnd"/>
-      <w:r>
-        <w:t xml:space="preserve"> заведений общественного </w:t>
+        <w:t xml:space="preserve">Научная статья на тему «Нейминг заведений общественного </w:t>
       </w:r>
     </w:p>
     <w:p>
@@ -8629,19 +6412,11 @@
         <w:spacing w:after="13"/>
         <w:ind w:left="719" w:hanging="10"/>
       </w:pPr>
-      <w:proofErr w:type="spellStart"/>
       <w:r>
         <w:rPr>
           <w:i/>
         </w:rPr>
-        <w:t>Галимуллина</w:t>
-      </w:r>
-      <w:proofErr w:type="spellEnd"/>
-      <w:r>
-        <w:rPr>
-          <w:i/>
-        </w:rPr>
-        <w:t xml:space="preserve"> Н.М., Коршунова О.Н., Феоктистова И.Р.: НЕЙМИНГ </w:t>
+        <w:t xml:space="preserve">Галимуллина Н.М., Коршунова О.Н., Феоктистова И.Р.: НЕЙМИНГ </w:t>
       </w:r>
     </w:p>
     <w:p>
@@ -8707,15 +6482,7 @@
         <w:t xml:space="preserve">ПРЕЦЕДЕНТНЫХ ИМЕН В РЕКЛАМНОЙ КОММУНИКАЦИИ ПРЕДПРИЯТИЙ ОБЩЕСТВЕННОГО ПИТАНИЯ//Вестник Удмуртского университета. Серия История и филология. 2018. Т. 28. № 5. С. 808-814. </w:t>
       </w:r>
       <w:r>
-        <w:t xml:space="preserve">10. Научная статья на тему «Новые </w:t>
-      </w:r>
-      <w:proofErr w:type="spellStart"/>
-      <w:r>
-        <w:t>эргонимические</w:t>
-      </w:r>
-      <w:proofErr w:type="spellEnd"/>
-      <w:r>
-        <w:t xml:space="preserve"> термины в названиях заведений общественного питания Абакана и Черногорска». </w:t>
+        <w:t xml:space="preserve">10. Научная статья на тему «Новые эргонимические термины в названиях заведений общественного питания Абакана и Черногорска». </w:t>
       </w:r>
       <w:hyperlink r:id="rId38">
         <w:r>
@@ -8913,25 +6680,7 @@
           <w:i/>
           <w:sz w:val="26"/>
         </w:rPr>
-        <w:t>@</w:t>
-      </w:r>
-      <w:proofErr w:type="gramStart"/>
-      <w:r>
-        <w:rPr>
-          <w:rFonts w:ascii="Arial" w:eastAsia="Arial" w:hAnsi="Arial" w:cs="Arial"/>
-          <w:i/>
-          <w:sz w:val="26"/>
-        </w:rPr>
-        <w:t>paloma.cantina</w:t>
-      </w:r>
-      <w:proofErr w:type="gramEnd"/>
-      <w:r>
-        <w:rPr>
-          <w:rFonts w:ascii="Arial" w:eastAsia="Arial" w:hAnsi="Arial" w:cs="Arial"/>
-          <w:i/>
-          <w:sz w:val="26"/>
-        </w:rPr>
-        <w:t xml:space="preserve"> </w:t>
+        <w:t xml:space="preserve">@paloma.cantina </w:t>
       </w:r>
     </w:p>
     <w:p>
@@ -8969,25 +6718,7 @@
           <w:i/>
           <w:sz w:val="26"/>
         </w:rPr>
-        <w:t>@</w:t>
-      </w:r>
-      <w:proofErr w:type="gramStart"/>
-      <w:r>
-        <w:rPr>
-          <w:rFonts w:ascii="Arial" w:eastAsia="Arial" w:hAnsi="Arial" w:cs="Arial"/>
-          <w:i/>
-          <w:sz w:val="26"/>
-        </w:rPr>
-        <w:t>vseklassno.coffeebar</w:t>
-      </w:r>
-      <w:proofErr w:type="gramEnd"/>
-      <w:r>
-        <w:rPr>
-          <w:rFonts w:ascii="Arial" w:eastAsia="Arial" w:hAnsi="Arial" w:cs="Arial"/>
-          <w:i/>
-          <w:sz w:val="26"/>
-        </w:rPr>
-        <w:t xml:space="preserve"> </w:t>
+        <w:t xml:space="preserve">@vseklassno.coffeebar </w:t>
       </w:r>
     </w:p>
     <w:p>
@@ -9008,21 +6739,12 @@
         </w:rPr>
         <w:t>@</w:t>
       </w:r>
-      <w:proofErr w:type="gramStart"/>
       <w:r>
         <w:rPr>
           <w:rFonts w:ascii="Arial" w:eastAsia="Arial" w:hAnsi="Arial" w:cs="Arial"/>
           <w:sz w:val="26"/>
         </w:rPr>
-        <w:t>grillfactory.rest</w:t>
-      </w:r>
-      <w:proofErr w:type="gramEnd"/>
-      <w:r>
-        <w:rPr>
-          <w:rFonts w:ascii="Arial" w:eastAsia="Arial" w:hAnsi="Arial" w:cs="Arial"/>
-          <w:sz w:val="26"/>
-        </w:rPr>
-        <w:t xml:space="preserve">  </w:t>
+        <w:t xml:space="preserve">grillfactory.rest  </w:t>
       </w:r>
       <w:r>
         <w:rPr>
@@ -9051,21 +6773,12 @@
         </w:rPr>
         <w:t>@</w:t>
       </w:r>
-      <w:proofErr w:type="gramStart"/>
       <w:r>
         <w:rPr>
           <w:rFonts w:ascii="Arial" w:eastAsia="Arial" w:hAnsi="Arial" w:cs="Arial"/>
           <w:sz w:val="26"/>
         </w:rPr>
-        <w:t>potihomu.gastrobar</w:t>
-      </w:r>
-      <w:proofErr w:type="gramEnd"/>
-      <w:r>
-        <w:rPr>
-          <w:rFonts w:ascii="Arial" w:eastAsia="Arial" w:hAnsi="Arial" w:cs="Arial"/>
-          <w:sz w:val="26"/>
-        </w:rPr>
-        <w:t xml:space="preserve">  </w:t>
+        <w:t xml:space="preserve">potihomu.gastrobar  </w:t>
       </w:r>
     </w:p>
     <w:p>
@@ -9084,25 +6797,7 @@
           <w:i/>
           <w:sz w:val="26"/>
         </w:rPr>
-        <w:t>@</w:t>
-      </w:r>
-      <w:proofErr w:type="gramStart"/>
-      <w:r>
-        <w:rPr>
-          <w:rFonts w:ascii="Arial" w:eastAsia="Arial" w:hAnsi="Arial" w:cs="Arial"/>
-          <w:i/>
-          <w:sz w:val="26"/>
-        </w:rPr>
-        <w:t>naberegu.rest</w:t>
-      </w:r>
-      <w:proofErr w:type="gramEnd"/>
-      <w:r>
-        <w:rPr>
-          <w:rFonts w:ascii="Arial" w:eastAsia="Arial" w:hAnsi="Arial" w:cs="Arial"/>
-          <w:i/>
-          <w:sz w:val="26"/>
-        </w:rPr>
-        <w:t xml:space="preserve"> </w:t>
+        <w:t xml:space="preserve">@naberegu.rest </w:t>
       </w:r>
     </w:p>
     <w:p>
@@ -12618,314 +10313,6 @@
     </mc:Fallback>
   </mc:AlternateContent>
   <c:chart>
-    <c:title>
-      <c:overlay val="0"/>
-      <c:spPr>
-        <a:noFill/>
-        <a:ln>
-          <a:noFill/>
-        </a:ln>
-        <a:effectLst/>
-      </c:spPr>
-      <c:txPr>
-        <a:bodyPr rot="0" spcFirstLastPara="1" vertOverflow="ellipsis" vert="horz" wrap="square" anchor="ctr" anchorCtr="1"/>
-        <a:lstStyle/>
-        <a:p>
-          <a:pPr>
-            <a:defRPr sz="1400" b="0" i="0" u="none" strike="noStrike" kern="1200" spc="0" baseline="0">
-              <a:solidFill>
-                <a:schemeClr val="tx1">
-                  <a:lumMod val="65000"/>
-                  <a:lumOff val="35000"/>
-                </a:schemeClr>
-              </a:solidFill>
-              <a:latin typeface="+mn-lt"/>
-              <a:ea typeface="+mn-ea"/>
-              <a:cs typeface="+mn-cs"/>
-            </a:defRPr>
-          </a:pPr>
-          <a:endParaRPr lang="ru-RU"/>
-        </a:p>
-      </c:txPr>
-    </c:title>
-    <c:autoTitleDeleted val="0"/>
-    <c:plotArea>
-      <c:layout/>
-      <c:pieChart>
-        <c:varyColors val="1"/>
-        <c:ser>
-          <c:idx val="0"/>
-          <c:order val="0"/>
-          <c:tx>
-            <c:strRef>
-              <c:f>Лист1!$B$1</c:f>
-              <c:strCache>
-                <c:ptCount val="1"/>
-                <c:pt idx="0">
-                  <c:v>Структура мирового рынка образовательных услуг</c:v>
-                </c:pt>
-              </c:strCache>
-            </c:strRef>
-          </c:tx>
-          <c:spPr>
-            <a:ln>
-              <a:solidFill>
-                <a:schemeClr val="tx1"/>
-              </a:solidFill>
-            </a:ln>
-          </c:spPr>
-          <c:dPt>
-            <c:idx val="0"/>
-            <c:bubble3D val="0"/>
-            <c:spPr>
-              <a:solidFill>
-                <a:schemeClr val="accent1"/>
-              </a:solidFill>
-              <a:ln w="19050">
-                <a:solidFill>
-                  <a:schemeClr val="tx1"/>
-                </a:solidFill>
-              </a:ln>
-              <a:effectLst/>
-            </c:spPr>
-            <c:extLst>
-              <c:ext xmlns:c16="http://schemas.microsoft.com/office/drawing/2014/chart" uri="{C3380CC4-5D6E-409C-BE32-E72D297353CC}">
-                <c16:uniqueId val="{00000001-2D67-41DD-8195-E704BE713C64}"/>
-              </c:ext>
-            </c:extLst>
-          </c:dPt>
-          <c:dPt>
-            <c:idx val="1"/>
-            <c:bubble3D val="0"/>
-            <c:spPr>
-              <a:solidFill>
-                <a:schemeClr val="accent2"/>
-              </a:solidFill>
-              <a:ln w="19050">
-                <a:solidFill>
-                  <a:schemeClr val="tx1"/>
-                </a:solidFill>
-              </a:ln>
-              <a:effectLst/>
-            </c:spPr>
-            <c:extLst>
-              <c:ext xmlns:c16="http://schemas.microsoft.com/office/drawing/2014/chart" uri="{C3380CC4-5D6E-409C-BE32-E72D297353CC}">
-                <c16:uniqueId val="{00000003-2D67-41DD-8195-E704BE713C64}"/>
-              </c:ext>
-            </c:extLst>
-          </c:dPt>
-          <c:dPt>
-            <c:idx val="2"/>
-            <c:bubble3D val="0"/>
-            <c:spPr>
-              <a:solidFill>
-                <a:schemeClr val="accent3"/>
-              </a:solidFill>
-              <a:ln w="19050">
-                <a:solidFill>
-                  <a:schemeClr val="tx1"/>
-                </a:solidFill>
-              </a:ln>
-              <a:effectLst/>
-            </c:spPr>
-            <c:extLst>
-              <c:ext xmlns:c16="http://schemas.microsoft.com/office/drawing/2014/chart" uri="{C3380CC4-5D6E-409C-BE32-E72D297353CC}">
-                <c16:uniqueId val="{00000005-2D67-41DD-8195-E704BE713C64}"/>
-              </c:ext>
-            </c:extLst>
-          </c:dPt>
-          <c:dPt>
-            <c:idx val="3"/>
-            <c:bubble3D val="0"/>
-            <c:spPr>
-              <a:solidFill>
-                <a:schemeClr val="accent4"/>
-              </a:solidFill>
-              <a:ln w="19050">
-                <a:solidFill>
-                  <a:schemeClr val="tx1"/>
-                </a:solidFill>
-              </a:ln>
-              <a:effectLst/>
-            </c:spPr>
-            <c:extLst>
-              <c:ext xmlns:c16="http://schemas.microsoft.com/office/drawing/2014/chart" uri="{C3380CC4-5D6E-409C-BE32-E72D297353CC}">
-                <c16:uniqueId val="{00000007-2D67-41DD-8195-E704BE713C64}"/>
-              </c:ext>
-            </c:extLst>
-          </c:dPt>
-          <c:dPt>
-            <c:idx val="4"/>
-            <c:bubble3D val="0"/>
-            <c:spPr>
-              <a:solidFill>
-                <a:schemeClr val="accent5"/>
-              </a:solidFill>
-              <a:ln w="19050">
-                <a:solidFill>
-                  <a:schemeClr val="tx1"/>
-                </a:solidFill>
-              </a:ln>
-              <a:effectLst/>
-            </c:spPr>
-            <c:extLst>
-              <c:ext xmlns:c16="http://schemas.microsoft.com/office/drawing/2014/chart" uri="{C3380CC4-5D6E-409C-BE32-E72D297353CC}">
-                <c16:uniqueId val="{00000009-2D67-41DD-8195-E704BE713C64}"/>
-              </c:ext>
-            </c:extLst>
-          </c:dPt>
-          <c:cat>
-            <c:strRef>
-              <c:f>Лист1!$A$2:$A$6</c:f>
-              <c:strCache>
-                <c:ptCount val="5"/>
-                <c:pt idx="0">
-                  <c:v>Высшее/профессиональное</c:v>
-                </c:pt>
-                <c:pt idx="1">
-                  <c:v>Школьное</c:v>
-                </c:pt>
-                <c:pt idx="2">
-                  <c:v>Самообразование</c:v>
-                </c:pt>
-                <c:pt idx="3">
-                  <c:v>Дошкольное образование</c:v>
-                </c:pt>
-                <c:pt idx="4">
-                  <c:v>Корпоративное</c:v>
-                </c:pt>
-              </c:strCache>
-            </c:strRef>
-          </c:cat>
-          <c:val>
-            <c:numRef>
-              <c:f>Лист1!$B$2:$B$6</c:f>
-              <c:numCache>
-                <c:formatCode>0%</c:formatCode>
-                <c:ptCount val="5"/>
-                <c:pt idx="0">
-                  <c:v>0.25</c:v>
-                </c:pt>
-                <c:pt idx="1">
-                  <c:v>0.55000000000000004</c:v>
-                </c:pt>
-                <c:pt idx="2">
-                  <c:v>0.08</c:v>
-                </c:pt>
-                <c:pt idx="3">
-                  <c:v>0.08</c:v>
-                </c:pt>
-                <c:pt idx="4">
-                  <c:v>0.06</c:v>
-                </c:pt>
-              </c:numCache>
-            </c:numRef>
-          </c:val>
-          <c:extLst>
-            <c:ext xmlns:c16="http://schemas.microsoft.com/office/drawing/2014/chart" uri="{C3380CC4-5D6E-409C-BE32-E72D297353CC}">
-              <c16:uniqueId val="{00000000-9BE1-4ADB-A072-380F569172D9}"/>
-            </c:ext>
-          </c:extLst>
-        </c:ser>
-        <c:dLbls>
-          <c:showLegendKey val="0"/>
-          <c:showVal val="0"/>
-          <c:showCatName val="0"/>
-          <c:showSerName val="0"/>
-          <c:showPercent val="0"/>
-          <c:showBubbleSize val="0"/>
-          <c:showLeaderLines val="1"/>
-        </c:dLbls>
-        <c:firstSliceAng val="0"/>
-      </c:pieChart>
-      <c:spPr>
-        <a:noFill/>
-        <a:ln>
-          <a:noFill/>
-        </a:ln>
-        <a:effectLst/>
-      </c:spPr>
-    </c:plotArea>
-    <c:legend>
-      <c:legendPos val="b"/>
-      <c:overlay val="0"/>
-      <c:spPr>
-        <a:noFill/>
-        <a:ln>
-          <a:noFill/>
-        </a:ln>
-        <a:effectLst/>
-      </c:spPr>
-      <c:txPr>
-        <a:bodyPr rot="0" spcFirstLastPara="1" vertOverflow="ellipsis" vert="horz" wrap="square" anchor="ctr" anchorCtr="1"/>
-        <a:lstStyle/>
-        <a:p>
-          <a:pPr>
-            <a:defRPr sz="900" b="0" i="0" u="none" strike="noStrike" kern="1200" baseline="0">
-              <a:solidFill>
-                <a:schemeClr val="tx1">
-                  <a:lumMod val="65000"/>
-                  <a:lumOff val="35000"/>
-                </a:schemeClr>
-              </a:solidFill>
-              <a:latin typeface="+mn-lt"/>
-              <a:ea typeface="+mn-ea"/>
-              <a:cs typeface="+mn-cs"/>
-            </a:defRPr>
-          </a:pPr>
-          <a:endParaRPr lang="ru-RU"/>
-        </a:p>
-      </c:txPr>
-    </c:legend>
-    <c:plotVisOnly val="1"/>
-    <c:dispBlanksAs val="gap"/>
-    <c:showDLblsOverMax val="0"/>
-  </c:chart>
-  <c:spPr>
-    <a:solidFill>
-      <a:schemeClr val="bg1"/>
-    </a:solidFill>
-    <a:ln w="9525" cap="flat" cmpd="sng" algn="ctr">
-      <a:solidFill>
-        <a:schemeClr val="tx1">
-          <a:lumMod val="15000"/>
-          <a:lumOff val="85000"/>
-        </a:schemeClr>
-      </a:solidFill>
-      <a:round/>
-    </a:ln>
-    <a:effectLst/>
-  </c:spPr>
-  <c:txPr>
-    <a:bodyPr/>
-    <a:lstStyle/>
-    <a:p>
-      <a:pPr>
-        <a:defRPr/>
-      </a:pPr>
-      <a:endParaRPr lang="ru-RU"/>
-    </a:p>
-  </c:txPr>
-  <c:externalData r:id="rId3">
-    <c:autoUpdate val="0"/>
-  </c:externalData>
-</c:chartSpace>
-</file>
-
-<file path=word/charts/chart3.xml><?xml version="1.0" encoding="utf-8"?>
-<c:chartSpace xmlns:c="http://schemas.openxmlformats.org/drawingml/2006/chart" xmlns:a="http://schemas.openxmlformats.org/drawingml/2006/main" xmlns:r="http://schemas.openxmlformats.org/officeDocument/2006/relationships" xmlns:c16r2="http://schemas.microsoft.com/office/drawing/2015/06/chart">
-  <c:date1904 val="0"/>
-  <c:lang val="ru-RU"/>
-  <c:roundedCorners val="0"/>
-  <mc:AlternateContent xmlns:mc="http://schemas.openxmlformats.org/markup-compatibility/2006">
-    <mc:Choice xmlns:c14="http://schemas.microsoft.com/office/drawing/2007/8/2/chart" Requires="c14">
-      <c14:style val="102"/>
-    </mc:Choice>
-    <mc:Fallback>
-      <c:style val="2"/>
-    </mc:Fallback>
-  </mc:AlternateContent>
-  <c:chart>
     <c:autoTitleDeleted val="1"/>
     <c:plotArea>
       <c:layout/>
@@ -13326,46 +10713,6 @@
 </file>
 
 <file path=word/charts/colors2.xml><?xml version="1.0" encoding="utf-8"?>
-<cs:colorStyle xmlns:cs="http://schemas.microsoft.com/office/drawing/2012/chartStyle" xmlns:a="http://schemas.openxmlformats.org/drawingml/2006/main" meth="cycle" id="10">
-  <a:schemeClr val="accent1"/>
-  <a:schemeClr val="accent2"/>
-  <a:schemeClr val="accent3"/>
-  <a:schemeClr val="accent4"/>
-  <a:schemeClr val="accent5"/>
-  <a:schemeClr val="accent6"/>
-  <cs:variation/>
-  <cs:variation>
-    <a:lumMod val="60000"/>
-  </cs:variation>
-  <cs:variation>
-    <a:lumMod val="80000"/>
-    <a:lumOff val="20000"/>
-  </cs:variation>
-  <cs:variation>
-    <a:lumMod val="80000"/>
-  </cs:variation>
-  <cs:variation>
-    <a:lumMod val="60000"/>
-    <a:lumOff val="40000"/>
-  </cs:variation>
-  <cs:variation>
-    <a:lumMod val="50000"/>
-  </cs:variation>
-  <cs:variation>
-    <a:lumMod val="70000"/>
-    <a:lumOff val="30000"/>
-  </cs:variation>
-  <cs:variation>
-    <a:lumMod val="70000"/>
-  </cs:variation>
-  <cs:variation>
-    <a:lumMod val="50000"/>
-    <a:lumOff val="50000"/>
-  </cs:variation>
-</cs:colorStyle>
-</file>
-
-<file path=word/charts/colors3.xml><?xml version="1.0" encoding="utf-8"?>
 <cs:colorStyle xmlns:cs="http://schemas.microsoft.com/office/drawing/2012/chartStyle" xmlns:a="http://schemas.openxmlformats.org/drawingml/2006/main" meth="cycle" id="10">
   <a:schemeClr val="accent1"/>
   <a:schemeClr val="accent2"/>
@@ -13909,525 +11256,6 @@
 </file>
 
 <file path=word/charts/style2.xml><?xml version="1.0" encoding="utf-8"?>
-<cs:chartStyle xmlns:cs="http://schemas.microsoft.com/office/drawing/2012/chartStyle" xmlns:a="http://schemas.openxmlformats.org/drawingml/2006/main" id="251">
-  <cs:axisTitle>
-    <cs:lnRef idx="0"/>
-    <cs:fillRef idx="0"/>
-    <cs:effectRef idx="0"/>
-    <cs:fontRef idx="minor">
-      <a:schemeClr val="tx1">
-        <a:lumMod val="65000"/>
-        <a:lumOff val="35000"/>
-      </a:schemeClr>
-    </cs:fontRef>
-    <cs:defRPr sz="1000" kern="1200"/>
-  </cs:axisTitle>
-  <cs:categoryAxis>
-    <cs:lnRef idx="0"/>
-    <cs:fillRef idx="0"/>
-    <cs:effectRef idx="0"/>
-    <cs:fontRef idx="minor">
-      <a:schemeClr val="tx1">
-        <a:lumMod val="65000"/>
-        <a:lumOff val="35000"/>
-      </a:schemeClr>
-    </cs:fontRef>
-    <cs:spPr>
-      <a:ln w="9525" cap="flat" cmpd="sng" algn="ctr">
-        <a:solidFill>
-          <a:schemeClr val="tx1">
-            <a:lumMod val="15000"/>
-            <a:lumOff val="85000"/>
-          </a:schemeClr>
-        </a:solidFill>
-        <a:round/>
-      </a:ln>
-    </cs:spPr>
-    <cs:defRPr sz="900" kern="1200"/>
-  </cs:categoryAxis>
-  <cs:chartArea mods="allowNoFillOverride allowNoLineOverride">
-    <cs:lnRef idx="0"/>
-    <cs:fillRef idx="0"/>
-    <cs:effectRef idx="0"/>
-    <cs:fontRef idx="minor">
-      <a:schemeClr val="tx1"/>
-    </cs:fontRef>
-    <cs:spPr>
-      <a:solidFill>
-        <a:schemeClr val="bg1"/>
-      </a:solidFill>
-      <a:ln w="9525" cap="flat" cmpd="sng" algn="ctr">
-        <a:solidFill>
-          <a:schemeClr val="tx1">
-            <a:lumMod val="15000"/>
-            <a:lumOff val="85000"/>
-          </a:schemeClr>
-        </a:solidFill>
-        <a:round/>
-      </a:ln>
-    </cs:spPr>
-    <cs:defRPr sz="900" kern="1200"/>
-  </cs:chartArea>
-  <cs:dataLabel>
-    <cs:lnRef idx="0"/>
-    <cs:fillRef idx="0"/>
-    <cs:effectRef idx="0"/>
-    <cs:fontRef idx="minor">
-      <a:schemeClr val="tx1">
-        <a:lumMod val="75000"/>
-        <a:lumOff val="25000"/>
-      </a:schemeClr>
-    </cs:fontRef>
-    <cs:defRPr sz="900" kern="1200"/>
-  </cs:dataLabel>
-  <cs:dataLabelCallout>
-    <cs:lnRef idx="0"/>
-    <cs:fillRef idx="0"/>
-    <cs:effectRef idx="0"/>
-    <cs:fontRef idx="minor">
-      <a:schemeClr val="dk1">
-        <a:lumMod val="65000"/>
-        <a:lumOff val="35000"/>
-      </a:schemeClr>
-    </cs:fontRef>
-    <cs:spPr>
-      <a:solidFill>
-        <a:schemeClr val="lt1"/>
-      </a:solidFill>
-      <a:ln>
-        <a:solidFill>
-          <a:schemeClr val="dk1">
-            <a:lumMod val="25000"/>
-            <a:lumOff val="75000"/>
-          </a:schemeClr>
-        </a:solidFill>
-      </a:ln>
-    </cs:spPr>
-    <cs:defRPr sz="900" kern="1200"/>
-    <cs:bodyPr rot="0" spcFirstLastPara="1" vertOverflow="clip" horzOverflow="clip" vert="horz" wrap="square" lIns="36576" tIns="18288" rIns="36576" bIns="18288" anchor="ctr" anchorCtr="1">
-      <a:spAutoFit/>
-    </cs:bodyPr>
-  </cs:dataLabelCallout>
-  <cs:dataPoint>
-    <cs:lnRef idx="0"/>
-    <cs:fillRef idx="1">
-      <cs:styleClr val="auto"/>
-    </cs:fillRef>
-    <cs:effectRef idx="0"/>
-    <cs:fontRef idx="minor">
-      <a:schemeClr val="tx1"/>
-    </cs:fontRef>
-    <cs:spPr>
-      <a:ln w="19050">
-        <a:solidFill>
-          <a:schemeClr val="lt1"/>
-        </a:solidFill>
-      </a:ln>
-    </cs:spPr>
-  </cs:dataPoint>
-  <cs:dataPoint3D>
-    <cs:lnRef idx="0"/>
-    <cs:fillRef idx="1">
-      <cs:styleClr val="auto"/>
-    </cs:fillRef>
-    <cs:effectRef idx="0"/>
-    <cs:fontRef idx="minor">
-      <a:schemeClr val="tx1"/>
-    </cs:fontRef>
-    <cs:spPr>
-      <a:ln w="25400">
-        <a:solidFill>
-          <a:schemeClr val="lt1"/>
-        </a:solidFill>
-      </a:ln>
-    </cs:spPr>
-  </cs:dataPoint3D>
-  <cs:dataPointLine>
-    <cs:lnRef idx="0">
-      <cs:styleClr val="auto"/>
-    </cs:lnRef>
-    <cs:fillRef idx="0"/>
-    <cs:effectRef idx="0"/>
-    <cs:fontRef idx="minor">
-      <a:schemeClr val="tx1"/>
-    </cs:fontRef>
-    <cs:spPr>
-      <a:ln w="28575" cap="rnd">
-        <a:solidFill>
-          <a:schemeClr val="phClr"/>
-        </a:solidFill>
-        <a:round/>
-      </a:ln>
-    </cs:spPr>
-  </cs:dataPointLine>
-  <cs:dataPointMarker>
-    <cs:lnRef idx="0">
-      <cs:styleClr val="auto"/>
-    </cs:lnRef>
-    <cs:fillRef idx="1">
-      <cs:styleClr val="auto"/>
-    </cs:fillRef>
-    <cs:effectRef idx="0"/>
-    <cs:fontRef idx="minor">
-      <a:schemeClr val="tx1"/>
-    </cs:fontRef>
-    <cs:spPr>
-      <a:ln w="9525">
-        <a:solidFill>
-          <a:schemeClr val="phClr"/>
-        </a:solidFill>
-      </a:ln>
-    </cs:spPr>
-  </cs:dataPointMarker>
-  <cs:dataPointMarkerLayout symbol="circle" size="5"/>
-  <cs:dataPointWireframe>
-    <cs:lnRef idx="0">
-      <cs:styleClr val="auto"/>
-    </cs:lnRef>
-    <cs:fillRef idx="0"/>
-    <cs:effectRef idx="0"/>
-    <cs:fontRef idx="minor">
-      <a:schemeClr val="tx1"/>
-    </cs:fontRef>
-    <cs:spPr>
-      <a:ln w="9525" cap="rnd">
-        <a:solidFill>
-          <a:schemeClr val="phClr"/>
-        </a:solidFill>
-        <a:round/>
-      </a:ln>
-    </cs:spPr>
-  </cs:dataPointWireframe>
-  <cs:dataTable>
-    <cs:lnRef idx="0"/>
-    <cs:fillRef idx="0"/>
-    <cs:effectRef idx="0"/>
-    <cs:fontRef idx="minor">
-      <a:schemeClr val="tx1">
-        <a:lumMod val="65000"/>
-        <a:lumOff val="35000"/>
-      </a:schemeClr>
-    </cs:fontRef>
-    <cs:spPr>
-      <a:noFill/>
-      <a:ln w="9525" cap="flat" cmpd="sng" algn="ctr">
-        <a:solidFill>
-          <a:schemeClr val="tx1">
-            <a:lumMod val="15000"/>
-            <a:lumOff val="85000"/>
-          </a:schemeClr>
-        </a:solidFill>
-        <a:round/>
-      </a:ln>
-    </cs:spPr>
-    <cs:defRPr sz="900" kern="1200"/>
-  </cs:dataTable>
-  <cs:downBar>
-    <cs:lnRef idx="0"/>
-    <cs:fillRef idx="0"/>
-    <cs:effectRef idx="0"/>
-    <cs:fontRef idx="minor">
-      <a:schemeClr val="tx1"/>
-    </cs:fontRef>
-    <cs:spPr>
-      <a:solidFill>
-        <a:schemeClr val="dk1">
-          <a:lumMod val="75000"/>
-          <a:lumOff val="25000"/>
-        </a:schemeClr>
-      </a:solidFill>
-      <a:ln w="9525" cap="flat" cmpd="sng" algn="ctr">
-        <a:solidFill>
-          <a:schemeClr val="tx1">
-            <a:lumMod val="65000"/>
-            <a:lumOff val="35000"/>
-          </a:schemeClr>
-        </a:solidFill>
-        <a:round/>
-      </a:ln>
-    </cs:spPr>
-  </cs:downBar>
-  <cs:dropLine>
-    <cs:lnRef idx="0"/>
-    <cs:fillRef idx="0"/>
-    <cs:effectRef idx="0"/>
-    <cs:fontRef idx="minor">
-      <a:schemeClr val="tx1"/>
-    </cs:fontRef>
-    <cs:spPr>
-      <a:ln w="9525" cap="flat" cmpd="sng" algn="ctr">
-        <a:solidFill>
-          <a:schemeClr val="tx1">
-            <a:lumMod val="35000"/>
-            <a:lumOff val="65000"/>
-          </a:schemeClr>
-        </a:solidFill>
-        <a:round/>
-      </a:ln>
-    </cs:spPr>
-  </cs:dropLine>
-  <cs:errorBar>
-    <cs:lnRef idx="0"/>
-    <cs:fillRef idx="0"/>
-    <cs:effectRef idx="0"/>
-    <cs:fontRef idx="minor">
-      <a:schemeClr val="tx1"/>
-    </cs:fontRef>
-    <cs:spPr>
-      <a:ln w="9525" cap="flat" cmpd="sng" algn="ctr">
-        <a:solidFill>
-          <a:schemeClr val="tx1">
-            <a:lumMod val="65000"/>
-            <a:lumOff val="35000"/>
-          </a:schemeClr>
-        </a:solidFill>
-        <a:round/>
-      </a:ln>
-    </cs:spPr>
-  </cs:errorBar>
-  <cs:floor>
-    <cs:lnRef idx="0"/>
-    <cs:fillRef idx="0"/>
-    <cs:effectRef idx="0"/>
-    <cs:fontRef idx="minor">
-      <a:schemeClr val="tx1"/>
-    </cs:fontRef>
-    <cs:spPr>
-      <a:noFill/>
-      <a:ln>
-        <a:noFill/>
-      </a:ln>
-    </cs:spPr>
-  </cs:floor>
-  <cs:gridlineMajor>
-    <cs:lnRef idx="0"/>
-    <cs:fillRef idx="0"/>
-    <cs:effectRef idx="0"/>
-    <cs:fontRef idx="minor">
-      <a:schemeClr val="tx1"/>
-    </cs:fontRef>
-    <cs:spPr>
-      <a:ln w="9525" cap="flat" cmpd="sng" algn="ctr">
-        <a:solidFill>
-          <a:schemeClr val="tx1">
-            <a:lumMod val="15000"/>
-            <a:lumOff val="85000"/>
-          </a:schemeClr>
-        </a:solidFill>
-        <a:round/>
-      </a:ln>
-    </cs:spPr>
-  </cs:gridlineMajor>
-  <cs:gridlineMinor>
-    <cs:lnRef idx="0"/>
-    <cs:fillRef idx="0"/>
-    <cs:effectRef idx="0"/>
-    <cs:fontRef idx="minor">
-      <a:schemeClr val="tx1"/>
-    </cs:fontRef>
-    <cs:spPr>
-      <a:ln w="9525" cap="flat" cmpd="sng" algn="ctr">
-        <a:solidFill>
-          <a:schemeClr val="tx1">
-            <a:lumMod val="5000"/>
-            <a:lumOff val="95000"/>
-          </a:schemeClr>
-        </a:solidFill>
-        <a:round/>
-      </a:ln>
-    </cs:spPr>
-  </cs:gridlineMinor>
-  <cs:hiLoLine>
-    <cs:lnRef idx="0"/>
-    <cs:fillRef idx="0"/>
-    <cs:effectRef idx="0"/>
-    <cs:fontRef idx="minor">
-      <a:schemeClr val="tx1"/>
-    </cs:fontRef>
-    <cs:spPr>
-      <a:ln w="9525" cap="flat" cmpd="sng" algn="ctr">
-        <a:solidFill>
-          <a:schemeClr val="tx1">
-            <a:lumMod val="50000"/>
-            <a:lumOff val="50000"/>
-          </a:schemeClr>
-        </a:solidFill>
-        <a:round/>
-      </a:ln>
-    </cs:spPr>
-  </cs:hiLoLine>
-  <cs:leaderLine>
-    <cs:lnRef idx="0"/>
-    <cs:fillRef idx="0"/>
-    <cs:effectRef idx="0"/>
-    <cs:fontRef idx="minor">
-      <a:schemeClr val="tx1"/>
-    </cs:fontRef>
-    <cs:spPr>
-      <a:ln w="9525" cap="flat" cmpd="sng" algn="ctr">
-        <a:solidFill>
-          <a:schemeClr val="tx1">
-            <a:lumMod val="35000"/>
-            <a:lumOff val="65000"/>
-          </a:schemeClr>
-        </a:solidFill>
-        <a:round/>
-      </a:ln>
-    </cs:spPr>
-  </cs:leaderLine>
-  <cs:legend>
-    <cs:lnRef idx="0"/>
-    <cs:fillRef idx="0"/>
-    <cs:effectRef idx="0"/>
-    <cs:fontRef idx="minor">
-      <a:schemeClr val="tx1">
-        <a:lumMod val="65000"/>
-        <a:lumOff val="35000"/>
-      </a:schemeClr>
-    </cs:fontRef>
-    <cs:defRPr sz="900" kern="1200"/>
-  </cs:legend>
-  <cs:plotArea mods="allowNoFillOverride allowNoLineOverride">
-    <cs:lnRef idx="0"/>
-    <cs:fillRef idx="0"/>
-    <cs:effectRef idx="0"/>
-    <cs:fontRef idx="minor">
-      <a:schemeClr val="tx1"/>
-    </cs:fontRef>
-  </cs:plotArea>
-  <cs:plotArea3D mods="allowNoFillOverride allowNoLineOverride">
-    <cs:lnRef idx="0"/>
-    <cs:fillRef idx="0"/>
-    <cs:effectRef idx="0"/>
-    <cs:fontRef idx="minor">
-      <a:schemeClr val="tx1"/>
-    </cs:fontRef>
-  </cs:plotArea3D>
-  <cs:seriesAxis>
-    <cs:lnRef idx="0"/>
-    <cs:fillRef idx="0"/>
-    <cs:effectRef idx="0"/>
-    <cs:fontRef idx="minor">
-      <a:schemeClr val="tx1">
-        <a:lumMod val="65000"/>
-        <a:lumOff val="35000"/>
-      </a:schemeClr>
-    </cs:fontRef>
-    <cs:defRPr sz="900" kern="1200"/>
-  </cs:seriesAxis>
-  <cs:seriesLine>
-    <cs:lnRef idx="0"/>
-    <cs:fillRef idx="0"/>
-    <cs:effectRef idx="0"/>
-    <cs:fontRef idx="minor">
-      <a:schemeClr val="tx1"/>
-    </cs:fontRef>
-    <cs:spPr>
-      <a:ln w="9525" cap="flat" cmpd="sng" algn="ctr">
-        <a:solidFill>
-          <a:schemeClr val="tx1">
-            <a:lumMod val="35000"/>
-            <a:lumOff val="65000"/>
-          </a:schemeClr>
-        </a:solidFill>
-        <a:round/>
-      </a:ln>
-    </cs:spPr>
-  </cs:seriesLine>
-  <cs:title>
-    <cs:lnRef idx="0"/>
-    <cs:fillRef idx="0"/>
-    <cs:effectRef idx="0"/>
-    <cs:fontRef idx="minor">
-      <a:schemeClr val="tx1">
-        <a:lumMod val="65000"/>
-        <a:lumOff val="35000"/>
-      </a:schemeClr>
-    </cs:fontRef>
-    <cs:defRPr sz="1400" b="0" kern="1200" spc="0" baseline="0"/>
-  </cs:title>
-  <cs:trendline>
-    <cs:lnRef idx="0">
-      <cs:styleClr val="auto"/>
-    </cs:lnRef>
-    <cs:fillRef idx="0"/>
-    <cs:effectRef idx="0"/>
-    <cs:fontRef idx="minor">
-      <a:schemeClr val="tx1"/>
-    </cs:fontRef>
-    <cs:spPr>
-      <a:ln w="19050" cap="rnd">
-        <a:solidFill>
-          <a:schemeClr val="phClr"/>
-        </a:solidFill>
-        <a:prstDash val="sysDot"/>
-      </a:ln>
-    </cs:spPr>
-  </cs:trendline>
-  <cs:trendlineLabel>
-    <cs:lnRef idx="0"/>
-    <cs:fillRef idx="0"/>
-    <cs:effectRef idx="0"/>
-    <cs:fontRef idx="minor">
-      <a:schemeClr val="tx1">
-        <a:lumMod val="65000"/>
-        <a:lumOff val="35000"/>
-      </a:schemeClr>
-    </cs:fontRef>
-    <cs:defRPr sz="900" kern="1200"/>
-  </cs:trendlineLabel>
-  <cs:upBar>
-    <cs:lnRef idx="0"/>
-    <cs:fillRef idx="0"/>
-    <cs:effectRef idx="0"/>
-    <cs:fontRef idx="minor">
-      <a:schemeClr val="tx1"/>
-    </cs:fontRef>
-    <cs:spPr>
-      <a:solidFill>
-        <a:schemeClr val="lt1"/>
-      </a:solidFill>
-      <a:ln w="9525" cap="flat" cmpd="sng" algn="ctr">
-        <a:solidFill>
-          <a:schemeClr val="tx1">
-            <a:lumMod val="65000"/>
-            <a:lumOff val="35000"/>
-          </a:schemeClr>
-        </a:solidFill>
-        <a:round/>
-      </a:ln>
-    </cs:spPr>
-  </cs:upBar>
-  <cs:valueAxis>
-    <cs:lnRef idx="0"/>
-    <cs:fillRef idx="0"/>
-    <cs:effectRef idx="0"/>
-    <cs:fontRef idx="minor">
-      <a:schemeClr val="tx1">
-        <a:lumMod val="65000"/>
-        <a:lumOff val="35000"/>
-      </a:schemeClr>
-    </cs:fontRef>
-    <cs:defRPr sz="900" kern="1200"/>
-  </cs:valueAxis>
-  <cs:wall>
-    <cs:lnRef idx="0"/>
-    <cs:fillRef idx="0"/>
-    <cs:effectRef idx="0"/>
-    <cs:fontRef idx="minor">
-      <a:schemeClr val="tx1"/>
-    </cs:fontRef>
-    <cs:spPr>
-      <a:noFill/>
-      <a:ln>
-        <a:noFill/>
-      </a:ln>
-    </cs:spPr>
-  </cs:wall>
-</cs:chartStyle>
-</file>
-
-<file path=word/charts/style3.xml><?xml version="1.0" encoding="utf-8"?>
 <cs:chartStyle xmlns:cs="http://schemas.microsoft.com/office/drawing/2012/chartStyle" xmlns:a="http://schemas.openxmlformats.org/drawingml/2006/main" id="216">
   <cs:axisTitle>
     <cs:lnRef idx="0"/>

--- a/mi.docx
+++ b/mi.docx
@@ -41,28 +41,6 @@
       </w:r>
       <w:r>
         <w:t>луг</w:t>
-      </w:r>
-    </w:p>
-    <w:p>
-      <w:pPr>
-        <w:pStyle w:val="3"/>
-        <w:spacing w:after="543"/>
-        <w:ind w:left="747" w:right="0"/>
-      </w:pPr>
-      <w:r>
-        <w:t>1.2.</w:t>
-      </w:r>
-      <w:r>
-        <w:t xml:space="preserve"> </w:t>
-      </w:r>
-      <w:r>
-        <w:t>Конкурентная среда</w:t>
-      </w:r>
-      <w:r>
-        <w:t xml:space="preserve"> на мировом рынке онлайн-образования</w:t>
-      </w:r>
-      <w:r>
-        <w:t xml:space="preserve"> </w:t>
       </w:r>
     </w:p>
     <w:p>
@@ -376,8 +354,9 @@
         <w:rPr>
           <w:noProof/>
         </w:rPr>
+        <w:lastRenderedPageBreak/>
         <w:drawing>
-          <wp:inline distT="0" distB="0" distL="0" distR="0" wp14:anchorId="1FAE3809" wp14:editId="79A8723B">
+          <wp:inline distT="0" distB="0" distL="0" distR="0" wp14:anchorId="1FAE3809" wp14:editId="3C37DAC1">
             <wp:extent cx="5486400" cy="3200400"/>
             <wp:effectExtent l="0" t="0" r="0" b="0"/>
             <wp:docPr id="3" name="Диаграмма 3"/>
@@ -549,6 +528,7 @@
         <w:jc w:val="left"/>
       </w:pPr>
       <w:r>
+        <w:lastRenderedPageBreak/>
         <w:t>Наиболее</w:t>
       </w:r>
       <w:r>
@@ -763,11 +743,11 @@
         <w:jc w:val="left"/>
       </w:pPr>
       <w:r>
-        <w:t xml:space="preserve">несколько причин. Во-первых, как никогда остра конкуренция (в США насчитывается свыше 2 тыс. EdTech-продуктов), которая вынуждает компании снижать цены. Во-вторых, важный фактор роста рынка — проникновение онлайн-бизнеса на территорию формального образования, что сопряжено с трудностями в монетизации образовательных продуктов и </w:t>
+        <w:t xml:space="preserve">несколько причин. Во-первых, как никогда остра конкуренция (в США насчитывается свыше 2 тыс. EdTech-продуктов), которая вынуждает компании снижать цены. Во-вторых, важный фактор роста рынка — проникновение онлайн-бизнеса на территорию формального образования, что сопряжено с трудностями в монетизации образовательных продуктов и услуг. В-третьих, на зрелых рынках рост всегда даётся большей ценой, так как требует инноваций и крупных инвестиций. [Global Market Insights, </w:t>
       </w:r>
       <w:r>
         <w:lastRenderedPageBreak/>
-        <w:t>услуг. В-третьих, на зрелых рынках рост всегда даётся большей ценой, так как требует инноваций и крупных инвестиций. [Global Market Insights, Technavio]. В числе самых заметных игроков в международном масштабе</w:t>
+        <w:t>Technavio]. В числе самых заметных игроков в международном масштабе</w:t>
       </w:r>
       <w:r>
         <w:t xml:space="preserve"> </w:t>
@@ -1245,16 +1225,16 @@
         <w:jc w:val="left"/>
       </w:pPr>
       <w:r>
+        <w:t>Аналитики РБК оценивали отечественный рынок EdTech в 30 млрд руб. по результатам 2018 года.</w:t>
+      </w:r>
+    </w:p>
+    <w:p>
+      <w:pPr>
+        <w:spacing w:after="0"/>
+        <w:jc w:val="left"/>
+      </w:pPr>
+      <w:r>
         <w:lastRenderedPageBreak/>
-        <w:t>Аналитики РБК оценивали отечественный рынок EdTech в 30 млрд руб. по результатам 2018 года.</w:t>
-      </w:r>
-    </w:p>
-    <w:p>
-      <w:pPr>
-        <w:spacing w:after="0"/>
-        <w:jc w:val="left"/>
-      </w:pPr>
-      <w:r>
         <w:t>Оценки экспертов лежат в крайне широком диапазоне. По мнению Дмитрия Волошина (Otus.ru), в 2019 году рынок российского онлайнобразования не превышал 21,2 млрд руб. и растёт на 17-27% в год, а значит, по итогам 2020 года не превысит 27 млрд руб. В то же время сооснователь GetCourse Марат Нигаметзянов уверен, что в 2020 году объём рынка достигнет 60 млрд руб.</w:t>
       </w:r>
     </w:p>
@@ -1543,7 +1523,6 @@
         <w:jc w:val="left"/>
       </w:pPr>
       <w:r>
-        <w:lastRenderedPageBreak/>
         <w:t>Также вскоре после своего открытия в 2019 годувышел на американский рынок «Яндекс.Практикум»</w:t>
       </w:r>
       <w:r>
@@ -1557,6 +1536,7 @@
         <w:jc w:val="left"/>
       </w:pPr>
       <w:r>
+        <w:lastRenderedPageBreak/>
         <w:t>За 2017–2019 годы в отрасли сформировалось понимание, представители каких профессий нужны новой образовательной среде. Крупные</w:t>
       </w:r>
     </w:p>
@@ -1786,7 +1766,6 @@
         <w:ind w:left="24"/>
       </w:pPr>
       <w:r>
-        <w:lastRenderedPageBreak/>
         <w:t>Они агрессивно борются за аудиторию — отчасти копируя успешные бизнес-модели «старожилов» рынка, отчасти заступая в новые и малоосвоенные</w:t>
       </w:r>
     </w:p>
@@ -1796,6 +1775,7 @@
         <w:ind w:left="24"/>
       </w:pPr>
       <w:r>
+        <w:lastRenderedPageBreak/>
         <w:t>ниши (в «non-work ДПО» и хобби-тематиках). Согласно опросу, проведённому в рамках проекта «Барометр онлайн-образования» среди более чем 1 тыс. основателей онлайн-школ, 34% из респондентов обладают опытом в бизнесе, вместе с тем целых 56% никогда ранее не занимались</w:t>
       </w:r>
     </w:p>
@@ -2015,7 +1995,6 @@
         <w:jc w:val="left"/>
       </w:pPr>
       <w:r>
-        <w:lastRenderedPageBreak/>
         <w:t>Диаграмма 4. Дошкольное образование</w:t>
       </w:r>
     </w:p>
@@ -2029,6 +2008,7 @@
         <w:rPr>
           <w:noProof/>
         </w:rPr>
+        <w:lastRenderedPageBreak/>
         <w:drawing>
           <wp:inline distT="0" distB="0" distL="0" distR="0" wp14:anchorId="03DB6B06" wp14:editId="6ED2A8B4">
             <wp:extent cx="5937250" cy="2719070"/>
@@ -2139,7 +2119,6 @@
         <w:jc w:val="left"/>
       </w:pPr>
       <w:r>
-        <w:lastRenderedPageBreak/>
         <w:t>Диаграмма 5. Дополнительное образование</w:t>
       </w:r>
     </w:p>
@@ -2236,11 +2215,11 @@
         <w:jc w:val="left"/>
       </w:pPr>
       <w:r>
-        <w:t xml:space="preserve">Прогнозируется рост рынка частных школ до 44,5 млрд руб. по итогам 2023 года, тогда как рынок среднего общего образования в целом приблизится к отметке 760 млрд. Однако такая динамика роста определяется нерыночными факторами — в первую очередь демографическим прогнозом (численность когорты учащихся школ, согласно ему, по итогам 2023 года превысит 19 млн человек). Мощный демографический тренд определяет развитие рынка — так, аналитики ВШЭ отмечают*, что с 2010 по 2018 гг. численность когорты несовершеннолетних в возрасте 7–17 лет выросла на 14,9%, или на 2 млн человек. Вопрос лишь в том, готова ли система государственных школ </w:t>
+        <w:t xml:space="preserve">Прогнозируется рост рынка частных школ до 44,5 млрд руб. по итогам 2023 года, тогда как рынок среднего общего образования в целом приблизится к отметке 760 млрд. Однако такая динамика роста определяется нерыночными факторами — в первую очередь демографическим прогнозом (численность когорты учащихся школ, согласно ему, по итогам 2023 года превысит 19 млн человек). Мощный демографический тренд определяет развитие рынка — так, аналитики ВШЭ отмечают*, что с 2010 по 2018 гг. численность когорты несовершеннолетних в возрасте 7–17 лет выросла на 14,9%, или на 2 млн человек. Вопрос лишь в том, готова ли система государственных школ справляться с такой нагрузкой. В результате реорганизации российских школ </w:t>
       </w:r>
       <w:r>
         <w:lastRenderedPageBreak/>
-        <w:t>справляться с такой нагрузкой. В результате реорганизации российских школ их численность стабильно убывала с 2005 по 2016 гг. включительно (вплоть до 41,3 тыс. организаций), но уже в 2017 году показатель демонстрировал рост (до 45,4 тыс. школ). Однако такая динамика всё ещё не успевает за темпами роста населения: по данным ВШЭ, доля охвата школьным образованием не снижалась, но при этом росла загруженность школ (максимальный показатель был достигнут в 2016 году — 363 ученика в школе и в среднем порядка 25 в одном классе).</w:t>
+        <w:t>их численность стабильно убывала с 2005 по 2016 гг. включительно (вплоть до 41,3 тыс. организаций), но уже в 2017 году показатель демонстрировал рост (до 45,4 тыс. школ). Однако такая динамика всё ещё не успевает за темпами роста населения: по данным ВШЭ, доля охвата школьным образованием не снижалась, но при этом росла загруженность школ (максимальный показатель был достигнут в 2016 году — 363 ученика в школе и в среднем порядка 25 в одном классе).</w:t>
       </w:r>
     </w:p>
     <w:p>
@@ -2375,15 +2354,15 @@
           <w:i/>
           <w:iCs/>
         </w:rPr>
+        <w:t>Дополнительное школьное образование</w:t>
+      </w:r>
+    </w:p>
+    <w:p>
+      <w:pPr>
+        <w:ind w:left="-15" w:firstLine="709"/>
+      </w:pPr>
+      <w:r>
         <w:lastRenderedPageBreak/>
-        <w:t>Дополнительное школьное образование</w:t>
-      </w:r>
-    </w:p>
-    <w:p>
-      <w:pPr>
-        <w:ind w:left="-15" w:firstLine="709"/>
-      </w:pPr>
-      <w:r>
         <w:t>По оценке CPO компании «Фоксфорд» Владимира Алёшина, российский рынок дополнительного образования по предметам основной школьной программы в 2019 году исчислялся суммой в пределах 30 млрд руб., с той оговоркой, что с финансовой точки зрения деятельность репетиторов слабо поддаётся точному измерению. Если же учитывать при этом дополнительное образование детей школьного возраста по всем формам обучения и досуга, а не только дополнительное изучение общеобразовательных дисциплин, то объём рынка по итогам 2019 года составил более 140 млрд руб. На онлайн-часть приходится меньше трети от ёмкости сегмента дополнительного изучения общеобразовательных дисциплин, то есть не более 10 млрд руб.; основную выручку в нём генерируют онлайншколы и образовательные платформы. Рынку дополнительного школьного образования по школьным предметам в целом присуща крепкая положительная динамика — порядка +10% год к году, вместе с тем онлайн-сегмент ожидаемо растёт более стремительными темпами, ежегодно прибавляя, в соответствии с экспертными выкладками, около 33%.</w:t>
       </w:r>
     </w:p>
@@ -2450,11 +2429,11 @@
         <w:ind w:left="-15" w:firstLine="709"/>
       </w:pPr>
       <w:r>
-        <w:t xml:space="preserve">Как мы отметили ранее, онлайн-сегмент глобального рынка (-12 показывает быстрый рост, и Россия находится в русле общего тренда: современные родители всё чаще инвестируют в обучение детей. Из отчёта ВШЭ следует, что в 2018 году доля семей в Москве, вкладывающихся в дополнительное образование детей, достигла 50%, а в городах-миллионниках — 38%. Причём даже среди семей с низкими доходами почти четверть (24%) платила за дополнительное образование детей. Динамика доли охвата детей в возрасте от 5 до 18 лет всеми формами дополнительного образования демонстрирует устойчивый рост, и к началу 2018 года показатель охвата </w:t>
+        <w:t xml:space="preserve">Как мы отметили ранее, онлайн-сегмент глобального рынка (-12 показывает быстрый рост, и Россия находится в русле общего тренда: современные родители всё чаще инвестируют в обучение детей. Из отчёта ВШЭ следует, что в 2018 году доля семей в Москве, вкладывающихся в дополнительное образование детей, достигла 50%, а в городах-миллионниках — 38%. Причём даже среди семей с низкими доходами почти четверть (24%) платила за дополнительное образование детей. Динамика доли охвата детей в возрасте от 5 до 18 лет всеми формами дополнительного образования демонстрирует устойчивый рост, и к началу 2018 года показатель охвата составлял 79%* (порядка 16,3 млн детей; +11 пп. к предыдущему году). По </w:t>
       </w:r>
       <w:r>
         <w:lastRenderedPageBreak/>
-        <w:t>составлял 79%* (порядка 16,3 млн детей; +11 пп. к предыдущему году). По оценке представителя компании Maximum Education, 10-20% школьников страны занимается онлайн по программам дополнительного среднего образования. Средние чеки за образование детей разнятся в зависимости от региона, провайдера обучения (в школе или вне школы) и формы обучения. За дополнительное образование в рамках школы, по данным, приведённым в 2018 году, родители платили в среднем 1,8 тыс. руб. в месяц (4,3 тыс. руб. в Москве, 1,3 тыс. руб. в миллионниках). А вот разброс цен на обучение вне школы оказался более широким: 3,2 тыс. руб. в среднем по выборке, однако 12,1 тыс. руб. в Москве и 3,5 тыс. руб. в городах-миллионниках. По данным представителей компании «Фоксфорд», чеки за обучение в онлайн-школе могут достигать 10 тыс. руб. в месяц, но медианный показатель равен 2 тыс. руб., и он точнее отражает положение дел на рынке в целом. Интересна статистика распределения обучающихся по возрасту: лишь 14% аудитории дополнительного школьного образования составляют 15–17-летние. Между тем известно, что этот сегмент остаётся самым активным с точки зрения коммерческой отдачи. Также заметный тренд в школьной подготовке, по мнению одного из игроков рынка, — ежегодное сокращение доли занимающихся по естественно-научным дисциплинам в пользу увеличения доли тех, кто изучает гуманитарные.</w:t>
+        <w:t>оценке представителя компании Maximum Education, 10-20% школьников страны занимается онлайн по программам дополнительного среднего образования. Средние чеки за образование детей разнятся в зависимости от региона, провайдера обучения (в школе или вне школы) и формы обучения. За дополнительное образование в рамках школы, по данным, приведённым в 2018 году, родители платили в среднем 1,8 тыс. руб. в месяц (4,3 тыс. руб. в Москве, 1,3 тыс. руб. в миллионниках). А вот разброс цен на обучение вне школы оказался более широким: 3,2 тыс. руб. в среднем по выборке, однако 12,1 тыс. руб. в Москве и 3,5 тыс. руб. в городах-миллионниках. По данным представителей компании «Фоксфорд», чеки за обучение в онлайн-школе могут достигать 10 тыс. руб. в месяц, но медианный показатель равен 2 тыс. руб., и он точнее отражает положение дел на рынке в целом. Интересна статистика распределения обучающихся по возрасту: лишь 14% аудитории дополнительного школьного образования составляют 15–17-летние. Между тем известно, что этот сегмент остаётся самым активным с точки зрения коммерческой отдачи. Также заметный тренд в школьной подготовке, по мнению одного из игроков рынка, — ежегодное сокращение доли занимающихся по естественно-научным дисциплинам в пользу увеличения доли тех, кто изучает гуманитарные.</w:t>
       </w:r>
     </w:p>
     <w:p/>
@@ -9964,147 +9943,12 @@
     </mc:Fallback>
   </mc:AlternateContent>
   <c:chart>
-    <c:title>
-      <c:overlay val="0"/>
-      <c:spPr>
-        <a:noFill/>
-        <a:ln>
-          <a:noFill/>
-        </a:ln>
-        <a:effectLst/>
-      </c:spPr>
-      <c:txPr>
-        <a:bodyPr rot="0" spcFirstLastPara="1" vertOverflow="ellipsis" vert="horz" wrap="square" anchor="ctr" anchorCtr="1"/>
-        <a:lstStyle/>
-        <a:p>
-          <a:pPr>
-            <a:defRPr sz="1400" b="0" i="0" u="none" strike="noStrike" kern="1200" spc="0" baseline="0">
-              <a:solidFill>
-                <a:schemeClr val="tx1">
-                  <a:lumMod val="65000"/>
-                  <a:lumOff val="35000"/>
-                </a:schemeClr>
-              </a:solidFill>
-              <a:latin typeface="+mn-lt"/>
-              <a:ea typeface="+mn-ea"/>
-              <a:cs typeface="+mn-cs"/>
-            </a:defRPr>
-          </a:pPr>
-          <a:endParaRPr lang="ru-RU"/>
-        </a:p>
-      </c:txPr>
-    </c:title>
     <c:autoTitleDeleted val="0"/>
     <c:plotArea>
       <c:layout/>
       <c:lineChart>
         <c:grouping val="stacked"/>
         <c:varyColors val="0"/>
-        <c:ser>
-          <c:idx val="0"/>
-          <c:order val="0"/>
-          <c:tx>
-            <c:strRef>
-              <c:f>Лист1!$B$1</c:f>
-              <c:strCache>
-                <c:ptCount val="1"/>
-                <c:pt idx="0">
-                  <c:v>Объём рынка, млрд $</c:v>
-                </c:pt>
-              </c:strCache>
-            </c:strRef>
-          </c:tx>
-          <c:spPr>
-            <a:ln w="28575" cap="rnd">
-              <a:solidFill>
-                <a:schemeClr val="accent1"/>
-              </a:solidFill>
-              <a:round/>
-            </a:ln>
-            <a:effectLst/>
-          </c:spPr>
-          <c:marker>
-            <c:symbol val="circle"/>
-            <c:size val="5"/>
-            <c:spPr>
-              <a:solidFill>
-                <a:schemeClr val="accent1"/>
-              </a:solidFill>
-              <a:ln w="9525">
-                <a:solidFill>
-                  <a:schemeClr val="accent1"/>
-                </a:solidFill>
-              </a:ln>
-              <a:effectLst/>
-            </c:spPr>
-          </c:marker>
-          <c:cat>
-            <c:numRef>
-              <c:f>Лист1!$A$2:$A$8</c:f>
-              <c:numCache>
-                <c:formatCode>General</c:formatCode>
-                <c:ptCount val="7"/>
-                <c:pt idx="0">
-                  <c:v>2017</c:v>
-                </c:pt>
-                <c:pt idx="1">
-                  <c:v>2018</c:v>
-                </c:pt>
-                <c:pt idx="2">
-                  <c:v>2019</c:v>
-                </c:pt>
-                <c:pt idx="3">
-                  <c:v>2020</c:v>
-                </c:pt>
-                <c:pt idx="4">
-                  <c:v>2021</c:v>
-                </c:pt>
-                <c:pt idx="5">
-                  <c:v>2022</c:v>
-                </c:pt>
-                <c:pt idx="6">
-                  <c:v>2023</c:v>
-                </c:pt>
-              </c:numCache>
-            </c:numRef>
-          </c:cat>
-          <c:val>
-            <c:numRef>
-              <c:f>Лист1!$B$2:$B$8</c:f>
-              <c:numCache>
-                <c:formatCode>General</c:formatCode>
-                <c:ptCount val="7"/>
-                <c:pt idx="0">
-                  <c:v>159</c:v>
-                </c:pt>
-                <c:pt idx="1">
-                  <c:v>190</c:v>
-                </c:pt>
-                <c:pt idx="2">
-                  <c:v>205</c:v>
-                </c:pt>
-                <c:pt idx="3">
-                  <c:v>222</c:v>
-                </c:pt>
-                <c:pt idx="4">
-                  <c:v>241</c:v>
-                </c:pt>
-                <c:pt idx="5">
-                  <c:v>260</c:v>
-                </c:pt>
-                <c:pt idx="6">
-                  <c:v>282</c:v>
-                </c:pt>
-              </c:numCache>
-            </c:numRef>
-          </c:val>
-          <c:smooth val="0"/>
-          <c:extLst>
-            <c:ext xmlns:c16="http://schemas.microsoft.com/office/drawing/2014/chart" uri="{C3380CC4-5D6E-409C-BE32-E72D297353CC}">
-              <c16:uniqueId val="{00000000-A45C-4EBF-919B-A1E611045C2F}"/>
-            </c:ext>
-          </c:extLst>
-        </c:ser>
         <c:dLbls>
           <c:showLegendKey val="0"/>
           <c:showVal val="0"/>
@@ -10296,6 +10140,7 @@
   <c:externalData r:id="rId3">
     <c:autoUpdate val="0"/>
   </c:externalData>
+  <c:userShapes r:id="rId4"/>
 </c:chartSpace>
 </file>
 
@@ -11760,6 +11605,50 @@
 </cs:chartStyle>
 </file>
 
+<file path=word/drawings/drawing1.xml><?xml version="1.0" encoding="utf-8"?>
+<c:userShapes xmlns:c="http://schemas.openxmlformats.org/drawingml/2006/chart">
+  <cdr:relSizeAnchor xmlns:cdr="http://schemas.openxmlformats.org/drawingml/2006/chartDrawing">
+    <cdr:from>
+      <cdr:x>0</cdr:x>
+      <cdr:y>0</cdr:y>
+    </cdr:from>
+    <cdr:to>
+      <cdr:x>1</cdr:x>
+      <cdr:y>1</cdr:y>
+    </cdr:to>
+    <cdr:pic>
+      <cdr:nvPicPr>
+        <cdr:cNvPr id="3" name="Рисунок 2"/>
+        <cdr:cNvPicPr>
+          <a:picLocks xmlns:a="http://schemas.openxmlformats.org/drawingml/2006/main" noChangeAspect="1"/>
+        </cdr:cNvPicPr>
+      </cdr:nvPicPr>
+      <cdr:blipFill>
+        <a:blip xmlns:a="http://schemas.openxmlformats.org/drawingml/2006/main" xmlns:r="http://schemas.openxmlformats.org/officeDocument/2006/relationships" r:embed="rId1">
+          <a:extLst>
+            <a:ext uri="{28A0092B-C50C-407E-A947-70E740481C1C}">
+              <a14:useLocalDpi xmlns:a14="http://schemas.microsoft.com/office/drawing/2010/main" val="0"/>
+            </a:ext>
+          </a:extLst>
+        </a:blip>
+        <a:stretch xmlns:a="http://schemas.openxmlformats.org/drawingml/2006/main">
+          <a:fillRect/>
+        </a:stretch>
+      </cdr:blipFill>
+      <cdr:spPr>
+        <a:xfrm xmlns:a="http://schemas.openxmlformats.org/drawingml/2006/main">
+          <a:off x="0" y="0"/>
+          <a:ext cx="7543800" cy="10058400"/>
+        </a:xfrm>
+        <a:prstGeom xmlns:a="http://schemas.openxmlformats.org/drawingml/2006/main" prst="rect">
+          <a:avLst/>
+        </a:prstGeom>
+      </cdr:spPr>
+    </cdr:pic>
+  </cdr:relSizeAnchor>
+</c:userShapes>
+</file>
+
 <file path=word/theme/theme1.xml><?xml version="1.0" encoding="utf-8"?>
 <a:theme xmlns:a="http://schemas.openxmlformats.org/drawingml/2006/main" name="Тема Office">
   <a:themeElements>
